--- a/TZone.docx
+++ b/TZone.docx
@@ -1,11 +1,11 @@
 
 <file path=word/document.xml><?xml version="1.0" encoding="utf-8"?>
-<w:document xmlns:wpc="http://schemas.microsoft.com/office/word/2010/wordprocessingCanvas" xmlns:cx="http://schemas.microsoft.com/office/drawing/2014/chartex" xmlns:cx1="http://schemas.microsoft.com/office/drawing/2015/9/8/chartex" xmlns:cx2="http://schemas.microsoft.com/office/drawing/2015/10/21/chartex" xmlns:cx3="http://schemas.microsoft.com/office/drawing/2016/5/9/chartex" xmlns:cx4="http://schemas.microsoft.com/office/drawing/2016/5/10/chartex" xmlns:cx5="http://schemas.microsoft.com/office/drawing/2016/5/11/chartex" xmlns:cx6="http://schemas.microsoft.com/office/drawing/2016/5/12/chartex" xmlns:cx7="http://schemas.microsoft.com/office/drawing/2016/5/13/chartex" xmlns:cx8="http://schemas.microsoft.com/office/drawing/2016/5/14/chartex" xmlns:mc="http://schemas.openxmlformats.org/markup-compatibility/2006" xmlns:aink="http://schemas.microsoft.com/office/drawing/2016/ink" xmlns:am3d="http://schemas.microsoft.com/office/drawing/2017/model3d" xmlns:o="urn:schemas-microsoft-com:office:office" xmlns:oel="http://schemas.microsoft.com/office/2019/extlst" xmlns:r="http://schemas.openxmlformats.org/officeDocument/2006/relationships" xmlns:m="http://schemas.openxmlformats.org/officeDocument/2006/math" xmlns:v="urn:schemas-microsoft-com:vml" xmlns:wp14="http://schemas.microsoft.com/office/word/2010/wordprocessingDrawing" xmlns:wp="http://schemas.openxmlformats.org/drawingml/2006/wordprocessingDrawing" xmlns:w10="urn:schemas-microsoft-com:office:word" xmlns:w="http://schemas.openxmlformats.org/wordprocessingml/2006/main" xmlns:w14="http://schemas.microsoft.com/office/word/2010/wordml" xmlns:w15="http://schemas.microsoft.com/office/word/2012/wordml" xmlns:w16cex="http://schemas.microsoft.com/office/word/2018/wordml/cex" xmlns:w16cid="http://schemas.microsoft.com/office/word/2016/wordml/cid" xmlns:w16="http://schemas.microsoft.com/office/word/2018/wordml" xmlns:w16du="http://schemas.microsoft.com/office/word/2023/wordml/word16du" xmlns:w16sdtdh="http://schemas.microsoft.com/office/word/2020/wordml/sdtdatahash" xmlns:w16se="http://schemas.microsoft.com/office/word/2015/wordml/symex" xmlns:wpg="http://schemas.microsoft.com/office/word/2010/wordprocessingGroup" xmlns:wpi="http://schemas.microsoft.com/office/word/2010/wordprocessingInk" xmlns:wne="http://schemas.microsoft.com/office/word/2006/wordml" xmlns:wps="http://schemas.microsoft.com/office/word/2010/wordprocessingShape" mc:Ignorable="w14 w15 w16se w16cid w16 w16cex w16sdtdh wp14">
+<w:document xmlns:wpc="http://schemas.microsoft.com/office/word/2010/wordprocessingCanvas" xmlns:cx="http://schemas.microsoft.com/office/drawing/2014/chartex" xmlns:cx1="http://schemas.microsoft.com/office/drawing/2015/9/8/chartex" xmlns:cx2="http://schemas.microsoft.com/office/drawing/2015/10/21/chartex" xmlns:cx3="http://schemas.microsoft.com/office/drawing/2016/5/9/chartex" xmlns:cx4="http://schemas.microsoft.com/office/drawing/2016/5/10/chartex" xmlns:cx5="http://schemas.microsoft.com/office/drawing/2016/5/11/chartex" xmlns:cx6="http://schemas.microsoft.com/office/drawing/2016/5/12/chartex" xmlns:cx7="http://schemas.microsoft.com/office/drawing/2016/5/13/chartex" xmlns:cx8="http://schemas.microsoft.com/office/drawing/2016/5/14/chartex" xmlns:mc="http://schemas.openxmlformats.org/markup-compatibility/2006" xmlns:aink="http://schemas.microsoft.com/office/drawing/2016/ink" xmlns:am3d="http://schemas.microsoft.com/office/drawing/2017/model3d" xmlns:o="urn:schemas-microsoft-com:office:office" xmlns:r="http://schemas.openxmlformats.org/officeDocument/2006/relationships" xmlns:m="http://schemas.openxmlformats.org/officeDocument/2006/math" xmlns:v="urn:schemas-microsoft-com:vml" xmlns:wp14="http://schemas.microsoft.com/office/word/2010/wordprocessingDrawing" xmlns:wp="http://schemas.openxmlformats.org/drawingml/2006/wordprocessingDrawing" xmlns:w10="urn:schemas-microsoft-com:office:word" xmlns:w="http://schemas.openxmlformats.org/wordprocessingml/2006/main" xmlns:w14="http://schemas.microsoft.com/office/word/2010/wordml" xmlns:w15="http://schemas.microsoft.com/office/word/2012/wordml" xmlns:w16cid="http://schemas.microsoft.com/office/word/2016/wordml/cid" xmlns:w16se="http://schemas.microsoft.com/office/word/2015/wordml/symex" xmlns:wpg="http://schemas.microsoft.com/office/word/2010/wordprocessingGroup" xmlns:wpi="http://schemas.microsoft.com/office/word/2010/wordprocessingInk" xmlns:wne="http://schemas.microsoft.com/office/word/2006/wordml" xmlns:wps="http://schemas.microsoft.com/office/word/2010/wordprocessingShape" mc:Ignorable="w14 w15 w16se w16cid wp14">
   <w:body>
     <w:p>
       <w:pPr>
         <w:spacing w:before="240" w:after="0" w:line="360" w:lineRule="auto"/>
-        <w:jc w:val="center"/>
+        <w:jc w:val="both"/>
         <w:rPr>
           <w:rFonts w:cstheme="minorHAnsi"/>
           <w:sz w:val="40"/>
@@ -24,6 +24,8 @@
     <w:p>
       <w:pPr>
         <w:spacing w:before="240" w:after="0" w:line="360" w:lineRule="auto"/>
+        <w:ind w:firstLine="0"/>
+        <w:jc w:val="both"/>
         <w:rPr>
           <w:rFonts w:cstheme="minorHAnsi"/>
           <w:sz w:val="40"/>
@@ -42,6 +44,7 @@
     <w:p>
       <w:pPr>
         <w:spacing w:before="240" w:after="0" w:line="360" w:lineRule="auto"/>
+        <w:jc w:val="both"/>
         <w:rPr>
           <w:rFonts w:cstheme="minorHAnsi"/>
           <w:szCs w:val="28"/>
@@ -59,6 +62,7 @@
     <w:p>
       <w:pPr>
         <w:spacing w:before="240" w:after="0" w:line="360" w:lineRule="auto"/>
+        <w:jc w:val="both"/>
         <w:rPr>
           <w:rFonts w:cstheme="minorHAnsi"/>
           <w:szCs w:val="28"/>
@@ -75,6 +79,7 @@
     <w:p>
       <w:pPr>
         <w:spacing w:before="240" w:after="0" w:line="360" w:lineRule="auto"/>
+        <w:jc w:val="both"/>
         <w:rPr>
           <w:rFonts w:cstheme="minorHAnsi"/>
           <w:szCs w:val="28"/>
@@ -87,6 +92,7 @@
         </w:rPr>
         <w:t xml:space="preserve">Полное наименование системы: </w:t>
       </w:r>
+      <w:bookmarkStart w:id="0" w:name="_Hlk133927652"/>
       <w:r>
         <w:rPr>
           <w:rFonts w:cstheme="minorHAnsi"/>
@@ -109,6 +115,7 @@
         </w:rPr>
         <w:t>Вованчика</w:t>
       </w:r>
+      <w:bookmarkEnd w:id="0"/>
       <w:proofErr w:type="spellEnd"/>
       <w:r>
         <w:rPr>
@@ -121,6 +128,7 @@
     <w:p>
       <w:pPr>
         <w:spacing w:before="240" w:after="0" w:line="360" w:lineRule="auto"/>
+        <w:jc w:val="both"/>
         <w:rPr>
           <w:rFonts w:cstheme="minorHAnsi"/>
           <w:szCs w:val="28"/>
@@ -151,6 +159,7 @@
     <w:p>
       <w:pPr>
         <w:spacing w:before="240" w:after="0" w:line="360" w:lineRule="auto"/>
+        <w:jc w:val="both"/>
         <w:rPr>
           <w:rFonts w:cstheme="minorHAnsi"/>
           <w:szCs w:val="28"/>
@@ -167,6 +176,7 @@
     <w:p>
       <w:pPr>
         <w:spacing w:before="240" w:after="0" w:line="360" w:lineRule="auto"/>
+        <w:jc w:val="both"/>
         <w:rPr>
           <w:rFonts w:cstheme="minorHAnsi"/>
           <w:szCs w:val="28"/>
@@ -190,6 +200,7 @@
     <w:p>
       <w:pPr>
         <w:spacing w:before="240" w:after="0" w:line="360" w:lineRule="auto"/>
+        <w:jc w:val="both"/>
         <w:rPr>
           <w:rFonts w:cstheme="minorHAnsi"/>
           <w:szCs w:val="28"/>
@@ -248,6 +259,7 @@
     <w:p>
       <w:pPr>
         <w:spacing w:before="240" w:after="0" w:line="360" w:lineRule="auto"/>
+        <w:jc w:val="both"/>
         <w:rPr>
           <w:rFonts w:cstheme="minorHAnsi"/>
           <w:szCs w:val="28"/>
@@ -264,6 +276,7 @@
     <w:p>
       <w:pPr>
         <w:spacing w:before="240" w:after="0" w:line="360" w:lineRule="auto"/>
+        <w:jc w:val="both"/>
         <w:rPr>
           <w:rFonts w:cstheme="minorHAnsi"/>
           <w:szCs w:val="28"/>
@@ -296,6 +309,7 @@
     <w:p>
       <w:pPr>
         <w:spacing w:before="240" w:after="0" w:line="360" w:lineRule="auto"/>
+        <w:jc w:val="both"/>
         <w:rPr>
           <w:rFonts w:cstheme="minorHAnsi"/>
           <w:szCs w:val="28"/>
@@ -326,6 +340,7 @@
     <w:p>
       <w:pPr>
         <w:spacing w:before="240" w:after="0" w:line="360" w:lineRule="auto"/>
+        <w:jc w:val="both"/>
         <w:rPr>
           <w:rFonts w:cstheme="minorHAnsi"/>
           <w:szCs w:val="28"/>
@@ -398,6 +413,7 @@
     <w:p>
       <w:pPr>
         <w:spacing w:before="240" w:after="0" w:line="360" w:lineRule="auto"/>
+        <w:jc w:val="both"/>
         <w:rPr>
           <w:rFonts w:cstheme="minorHAnsi"/>
           <w:szCs w:val="28"/>
@@ -414,6 +430,7 @@
     <w:p>
       <w:pPr>
         <w:spacing w:before="240" w:after="0" w:line="360" w:lineRule="auto"/>
+        <w:jc w:val="both"/>
         <w:rPr>
           <w:rFonts w:cstheme="minorHAnsi"/>
           <w:szCs w:val="28"/>
@@ -430,6 +447,7 @@
     <w:p>
       <w:pPr>
         <w:spacing w:before="240" w:after="0" w:line="360" w:lineRule="auto"/>
+        <w:jc w:val="both"/>
         <w:rPr>
           <w:rFonts w:cstheme="minorHAnsi"/>
           <w:szCs w:val="28"/>
@@ -446,6 +464,7 @@
     <w:p>
       <w:pPr>
         <w:spacing w:before="240" w:after="0" w:line="360" w:lineRule="auto"/>
+        <w:jc w:val="both"/>
         <w:rPr>
           <w:rFonts w:cstheme="minorHAnsi"/>
           <w:szCs w:val="28"/>
@@ -462,6 +481,7 @@
     <w:p>
       <w:pPr>
         <w:spacing w:before="240" w:after="0" w:line="360" w:lineRule="auto"/>
+        <w:jc w:val="both"/>
         <w:rPr>
           <w:rFonts w:cstheme="minorHAnsi"/>
           <w:szCs w:val="28"/>
@@ -478,6 +498,7 @@
     <w:p>
       <w:pPr>
         <w:spacing w:before="240" w:after="0" w:line="360" w:lineRule="auto"/>
+        <w:jc w:val="both"/>
         <w:rPr>
           <w:rFonts w:cstheme="minorHAnsi"/>
           <w:szCs w:val="28"/>
@@ -494,6 +515,7 @@
     <w:p>
       <w:pPr>
         <w:spacing w:before="240" w:after="0" w:line="360" w:lineRule="auto"/>
+        <w:jc w:val="both"/>
         <w:rPr>
           <w:rFonts w:cstheme="minorHAnsi"/>
           <w:szCs w:val="28"/>
@@ -524,6 +546,7 @@
     <w:p>
       <w:pPr>
         <w:spacing w:before="240" w:after="0" w:line="360" w:lineRule="auto"/>
+        <w:jc w:val="both"/>
         <w:rPr>
           <w:rFonts w:cstheme="minorHAnsi"/>
           <w:szCs w:val="28"/>
@@ -555,6 +578,7 @@
     <w:p>
       <w:pPr>
         <w:spacing w:before="240" w:after="0" w:line="360" w:lineRule="auto"/>
+        <w:jc w:val="both"/>
         <w:rPr>
           <w:rFonts w:cstheme="minorHAnsi"/>
           <w:szCs w:val="28"/>
@@ -571,6 +595,7 @@
     <w:p>
       <w:pPr>
         <w:spacing w:before="240" w:after="0" w:line="360" w:lineRule="auto"/>
+        <w:jc w:val="both"/>
         <w:rPr>
           <w:rFonts w:cstheme="minorHAnsi"/>
           <w:szCs w:val="28"/>
@@ -601,32 +626,7 @@
     <w:p>
       <w:pPr>
         <w:spacing w:before="240" w:after="0" w:line="360" w:lineRule="auto"/>
-        <w:rPr>
-          <w:rFonts w:cstheme="minorHAnsi"/>
-          <w:szCs w:val="28"/>
-        </w:rPr>
-      </w:pPr>
-    </w:p>
-    <w:p>
-      <w:pPr>
-        <w:spacing w:before="240" w:after="0" w:line="360" w:lineRule="auto"/>
-        <w:rPr>
-          <w:rFonts w:cstheme="minorHAnsi"/>
-          <w:szCs w:val="28"/>
-        </w:rPr>
-      </w:pPr>
-    </w:p>
-    <w:p>
-      <w:pPr>
-        <w:spacing w:before="240" w:after="0" w:line="360" w:lineRule="auto"/>
-        <w:rPr>
-          <w:rFonts w:cstheme="minorHAnsi"/>
-        </w:rPr>
-      </w:pPr>
-    </w:p>
-    <w:p>
-      <w:pPr>
-        <w:spacing w:before="240" w:after="0" w:line="360" w:lineRule="auto"/>
+        <w:jc w:val="both"/>
         <w:rPr>
           <w:rFonts w:cstheme="minorHAnsi"/>
           <w:szCs w:val="28"/>
@@ -643,6 +643,7 @@
     <w:p>
       <w:pPr>
         <w:spacing w:before="240" w:after="0" w:line="360" w:lineRule="auto"/>
+        <w:jc w:val="both"/>
         <w:rPr>
           <w:rFonts w:cstheme="minorHAnsi"/>
           <w:szCs w:val="28"/>
@@ -659,6 +660,7 @@
     <w:p>
       <w:pPr>
         <w:spacing w:before="240" w:after="0" w:line="360" w:lineRule="auto"/>
+        <w:jc w:val="both"/>
         <w:rPr>
           <w:rFonts w:cstheme="minorHAnsi"/>
           <w:szCs w:val="28"/>
@@ -675,6 +677,7 @@
     <w:p>
       <w:pPr>
         <w:spacing w:before="240" w:after="0" w:line="360" w:lineRule="auto"/>
+        <w:jc w:val="both"/>
         <w:rPr>
           <w:rFonts w:cstheme="minorHAnsi"/>
           <w:szCs w:val="28"/>
@@ -691,6 +694,7 @@
     <w:p>
       <w:pPr>
         <w:spacing w:before="240" w:after="0" w:line="360" w:lineRule="auto"/>
+        <w:jc w:val="both"/>
         <w:rPr>
           <w:rFonts w:cstheme="minorHAnsi"/>
           <w:szCs w:val="28"/>
@@ -707,6 +711,7 @@
     <w:p>
       <w:pPr>
         <w:spacing w:before="240" w:after="0" w:line="360" w:lineRule="auto"/>
+        <w:jc w:val="both"/>
         <w:rPr>
           <w:rFonts w:cstheme="minorHAnsi"/>
           <w:szCs w:val="28"/>
@@ -737,6 +742,7 @@
     <w:p>
       <w:pPr>
         <w:spacing w:before="240" w:after="0" w:line="360" w:lineRule="auto"/>
+        <w:jc w:val="both"/>
         <w:rPr>
           <w:rFonts w:cstheme="minorHAnsi"/>
           <w:szCs w:val="28"/>
@@ -767,6 +773,7 @@
     <w:p>
       <w:pPr>
         <w:spacing w:before="240" w:after="0" w:line="360" w:lineRule="auto"/>
+        <w:jc w:val="both"/>
         <w:rPr>
           <w:rFonts w:cstheme="minorHAnsi"/>
           <w:szCs w:val="28"/>
@@ -783,6 +790,97 @@
     <w:p>
       <w:pPr>
         <w:spacing w:before="240" w:after="0" w:line="360" w:lineRule="auto"/>
+        <w:jc w:val="both"/>
+        <w:rPr>
+          <w:rFonts w:cstheme="minorHAnsi"/>
+          <w:szCs w:val="28"/>
+        </w:rPr>
+      </w:pPr>
+      <w:bookmarkStart w:id="1" w:name="_Hlk133930469"/>
+      <w:r>
+        <w:rPr>
+          <w:rFonts w:cstheme="minorHAnsi"/>
+          <w:szCs w:val="28"/>
+        </w:rPr>
+        <w:t xml:space="preserve">Разрабатываемая система предназначена для </w:t>
+      </w:r>
+      <w:r>
+        <w:rPr>
+          <w:rFonts w:cstheme="minorHAnsi"/>
+          <w:szCs w:val="28"/>
+        </w:rPr>
+        <w:t>упрощения работы мебельного салона</w:t>
+      </w:r>
+      <w:r>
+        <w:rPr>
+          <w:rFonts w:cstheme="minorHAnsi"/>
+          <w:szCs w:val="28"/>
+        </w:rPr>
+        <w:t>, выполненных по заказу.</w:t>
+      </w:r>
+    </w:p>
+    <w:bookmarkEnd w:id="1"/>
+    <w:p>
+      <w:pPr>
+        <w:spacing w:before="240" w:after="0" w:line="360" w:lineRule="auto"/>
+        <w:jc w:val="both"/>
+        <w:rPr>
+          <w:rFonts w:cstheme="minorHAnsi"/>
+          <w:szCs w:val="28"/>
+        </w:rPr>
+      </w:pPr>
+      <w:r>
+        <w:rPr>
+          <w:rFonts w:cstheme="minorHAnsi"/>
+          <w:szCs w:val="28"/>
+        </w:rPr>
+        <w:t>2.2.2 Цели создания системы</w:t>
+      </w:r>
+    </w:p>
+    <w:p>
+      <w:pPr>
+        <w:spacing w:before="240" w:after="0" w:line="360" w:lineRule="auto"/>
+        <w:jc w:val="both"/>
+        <w:rPr>
+          <w:rFonts w:cstheme="minorHAnsi"/>
+          <w:szCs w:val="28"/>
+        </w:rPr>
+      </w:pPr>
+      <w:r>
+        <w:rPr>
+          <w:rFonts w:cstheme="minorHAnsi"/>
+          <w:szCs w:val="28"/>
+        </w:rPr>
+        <w:t xml:space="preserve"> </w:t>
+      </w:r>
+      <w:bookmarkStart w:id="2" w:name="_Hlk133930541"/>
+      <w:r>
+        <w:rPr>
+          <w:rFonts w:cstheme="minorHAnsi"/>
+          <w:szCs w:val="28"/>
+        </w:rPr>
+        <w:t xml:space="preserve">Основными целями создания </w:t>
+      </w:r>
+      <w:r>
+        <w:rPr>
+          <w:rFonts w:cstheme="minorHAnsi"/>
+          <w:szCs w:val="28"/>
+        </w:rPr>
+        <w:t xml:space="preserve">“Мебельный салон” </w:t>
+      </w:r>
+      <w:r>
+        <w:rPr>
+          <w:rFonts w:cstheme="minorHAnsi"/>
+          <w:szCs w:val="28"/>
+        </w:rPr>
+        <w:t>являются:</w:t>
+      </w:r>
+    </w:p>
+    <w:p>
+      <w:pPr>
+        <w:spacing w:before="240" w:after="0" w:line="360" w:lineRule="auto"/>
+        <w:ind w:firstLine="708"/>
+        <w:jc w:val="both"/>
         <w:rPr>
           <w:rFonts w:cstheme="minorHAnsi"/>
           <w:szCs w:val="28"/>
@@ -794,89 +892,13 @@
           <w:szCs w:val="28"/>
         </w:rPr>
         <w:lastRenderedPageBreak/>
-        <w:t xml:space="preserve">Разрабатываемая система предназначена для </w:t>
-      </w:r>
-      <w:r>
-        <w:rPr>
-          <w:rFonts w:cstheme="minorHAnsi"/>
-          <w:szCs w:val="28"/>
-        </w:rPr>
-        <w:t>упрощения работы мебельного салона</w:t>
-      </w:r>
-      <w:r>
-        <w:rPr>
-          <w:rFonts w:cstheme="minorHAnsi"/>
-          <w:szCs w:val="28"/>
-        </w:rPr>
-        <w:t>, выполненных по заказу.</w:t>
-      </w:r>
-    </w:p>
-    <w:p>
-      <w:pPr>
-        <w:spacing w:before="240" w:after="0" w:line="360" w:lineRule="auto"/>
-        <w:rPr>
-          <w:rFonts w:cstheme="minorHAnsi"/>
-          <w:szCs w:val="28"/>
-        </w:rPr>
-      </w:pPr>
-      <w:r>
-        <w:rPr>
-          <w:rFonts w:cstheme="minorHAnsi"/>
-          <w:szCs w:val="28"/>
-        </w:rPr>
-        <w:t>2.2.2 Цели создания системы</w:t>
-      </w:r>
-    </w:p>
-    <w:p>
-      <w:pPr>
-        <w:spacing w:before="240" w:after="0" w:line="360" w:lineRule="auto"/>
-        <w:rPr>
-          <w:rFonts w:cstheme="minorHAnsi"/>
-          <w:szCs w:val="28"/>
-        </w:rPr>
-      </w:pPr>
-      <w:r>
-        <w:rPr>
-          <w:rFonts w:cstheme="minorHAnsi"/>
-          <w:szCs w:val="28"/>
-        </w:rPr>
-        <w:t xml:space="preserve"> Основными целями создания </w:t>
-      </w:r>
-      <w:r>
-        <w:rPr>
-          <w:rFonts w:cstheme="minorHAnsi"/>
-          <w:szCs w:val="28"/>
-        </w:rPr>
-        <w:t xml:space="preserve">“Мебельный салон” </w:t>
-      </w:r>
-      <w:r>
-        <w:rPr>
-          <w:rFonts w:cstheme="minorHAnsi"/>
-          <w:szCs w:val="28"/>
-        </w:rPr>
-        <w:t>являются:</w:t>
-      </w:r>
-    </w:p>
-    <w:p>
-      <w:pPr>
-        <w:spacing w:before="240" w:after="0" w:line="360" w:lineRule="auto"/>
-        <w:ind w:firstLine="708"/>
-        <w:rPr>
-          <w:rFonts w:cstheme="minorHAnsi"/>
-          <w:szCs w:val="28"/>
-        </w:rPr>
-      </w:pPr>
-      <w:r>
-        <w:rPr>
-          <w:rFonts w:cstheme="minorHAnsi"/>
-          <w:szCs w:val="28"/>
-        </w:rPr>
         <w:t xml:space="preserve"> - быстрый поиск нужных товаров;</w:t>
       </w:r>
     </w:p>
     <w:p>
       <w:pPr>
         <w:spacing w:before="240" w:after="0" w:line="360" w:lineRule="auto"/>
+        <w:jc w:val="both"/>
         <w:rPr>
           <w:rFonts w:cstheme="minorHAnsi"/>
           <w:szCs w:val="28"/>
@@ -907,22 +929,389 @@
     <w:p>
       <w:pPr>
         <w:spacing w:before="240" w:after="0" w:line="360" w:lineRule="auto"/>
-        <w:rPr>
-          <w:rFonts w:cstheme="minorHAnsi"/>
-          <w:szCs w:val="28"/>
-        </w:rPr>
-      </w:pPr>
-      <w:r>
-        <w:rPr>
-          <w:rFonts w:cstheme="minorHAnsi"/>
-          <w:szCs w:val="28"/>
-        </w:rPr>
-        <w:br w:type="page"/>
-      </w:r>
-    </w:p>
-    <w:p>
-      <w:pPr>
-        <w:spacing w:before="240" w:after="0" w:line="360" w:lineRule="auto"/>
+        <w:jc w:val="both"/>
+        <w:rPr>
+          <w:rFonts w:cstheme="minorHAnsi"/>
+          <w:szCs w:val="28"/>
+        </w:rPr>
+      </w:pPr>
+      <w:r>
+        <w:rPr>
+          <w:rFonts w:cstheme="minorHAnsi"/>
+          <w:szCs w:val="28"/>
+        </w:rPr>
+        <w:t xml:space="preserve">- </w:t>
+      </w:r>
+      <w:r>
+        <w:rPr>
+          <w:rFonts w:cstheme="minorHAnsi"/>
+          <w:szCs w:val="28"/>
+        </w:rPr>
+        <w:t>Список типов товара</w:t>
+      </w:r>
+      <w:r>
+        <w:rPr>
+          <w:rFonts w:cstheme="minorHAnsi"/>
+          <w:szCs w:val="28"/>
+        </w:rPr>
+        <w:t>. все будет представлено на одной странице.</w:t>
+      </w:r>
+    </w:p>
+    <w:p>
+      <w:pPr>
+        <w:spacing w:before="240" w:after="0" w:line="360" w:lineRule="auto"/>
+        <w:jc w:val="both"/>
+        <w:rPr>
+          <w:rFonts w:cstheme="minorHAnsi"/>
+          <w:szCs w:val="28"/>
+        </w:rPr>
+      </w:pPr>
+      <w:r>
+        <w:rPr>
+          <w:rFonts w:cstheme="minorHAnsi"/>
+          <w:szCs w:val="28"/>
+        </w:rPr>
+        <w:t>Для достижения поставленных целей система должна решать следующие задачи:</w:t>
+      </w:r>
+    </w:p>
+    <w:p>
+      <w:pPr>
+        <w:spacing w:before="240" w:after="0" w:line="360" w:lineRule="auto"/>
+        <w:jc w:val="both"/>
+        <w:rPr>
+          <w:rFonts w:cstheme="minorHAnsi"/>
+          <w:szCs w:val="28"/>
+        </w:rPr>
+      </w:pPr>
+      <w:r>
+        <w:rPr>
+          <w:rFonts w:cstheme="minorHAnsi"/>
+          <w:szCs w:val="28"/>
+        </w:rPr>
+        <w:t xml:space="preserve">- наличие сформированной база данных </w:t>
+      </w:r>
+      <w:r>
+        <w:rPr>
+          <w:rFonts w:cstheme="minorHAnsi"/>
+          <w:szCs w:val="28"/>
+        </w:rPr>
+        <w:t>различных товаров</w:t>
+      </w:r>
+      <w:r>
+        <w:rPr>
+          <w:rFonts w:cstheme="minorHAnsi"/>
+          <w:szCs w:val="28"/>
+        </w:rPr>
+        <w:t>;</w:t>
+      </w:r>
+    </w:p>
+    <w:p>
+      <w:pPr>
+        <w:spacing w:before="240" w:after="0" w:line="360" w:lineRule="auto"/>
+        <w:jc w:val="both"/>
+        <w:rPr>
+          <w:rFonts w:cstheme="minorHAnsi"/>
+          <w:szCs w:val="28"/>
+        </w:rPr>
+      </w:pPr>
+      <w:r>
+        <w:rPr>
+          <w:rFonts w:cstheme="minorHAnsi"/>
+          <w:szCs w:val="28"/>
+        </w:rPr>
+        <w:t>- добавление нового товара в список;</w:t>
+      </w:r>
+    </w:p>
+    <w:p>
+      <w:pPr>
+        <w:spacing w:before="240" w:after="0" w:line="360" w:lineRule="auto"/>
+        <w:jc w:val="both"/>
+        <w:rPr>
+          <w:rFonts w:cstheme="minorHAnsi"/>
+          <w:szCs w:val="28"/>
+        </w:rPr>
+      </w:pPr>
+      <w:r>
+        <w:rPr>
+          <w:rFonts w:cstheme="minorHAnsi"/>
+          <w:szCs w:val="28"/>
+        </w:rPr>
+        <w:t xml:space="preserve">- </w:t>
+      </w:r>
+      <w:r>
+        <w:rPr>
+          <w:rFonts w:cstheme="minorHAnsi"/>
+          <w:szCs w:val="28"/>
+        </w:rPr>
+        <w:t>редактирование товара в списке;</w:t>
+      </w:r>
+    </w:p>
+    <w:p>
+      <w:pPr>
+        <w:spacing w:before="240" w:after="0" w:line="360" w:lineRule="auto"/>
+        <w:jc w:val="both"/>
+        <w:rPr>
+          <w:rFonts w:cstheme="minorHAnsi"/>
+          <w:szCs w:val="28"/>
+        </w:rPr>
+      </w:pPr>
+      <w:r>
+        <w:rPr>
+          <w:rFonts w:cstheme="minorHAnsi"/>
+          <w:szCs w:val="28"/>
+        </w:rPr>
+        <w:t>- удаление товара в списке;</w:t>
+      </w:r>
+    </w:p>
+    <w:bookmarkEnd w:id="2"/>
+    <w:p>
+      <w:pPr>
+        <w:spacing w:before="240" w:after="0" w:line="360" w:lineRule="auto"/>
+        <w:jc w:val="both"/>
+        <w:rPr>
+          <w:rFonts w:cstheme="minorHAnsi"/>
+          <w:szCs w:val="28"/>
+        </w:rPr>
+      </w:pPr>
+      <w:r>
+        <w:rPr>
+          <w:rFonts w:cstheme="minorHAnsi"/>
+          <w:szCs w:val="28"/>
+        </w:rPr>
+        <w:t>2.3. Характеристика объектов автоматизации</w:t>
+      </w:r>
+    </w:p>
+    <w:p>
+      <w:pPr>
+        <w:spacing w:before="240" w:after="0" w:line="360" w:lineRule="auto"/>
+        <w:jc w:val="both"/>
+        <w:rPr>
+          <w:rFonts w:cstheme="minorHAnsi"/>
+          <w:szCs w:val="28"/>
+        </w:rPr>
+      </w:pPr>
+      <w:r>
+        <w:rPr>
+          <w:rFonts w:cstheme="minorHAnsi"/>
+          <w:szCs w:val="28"/>
+        </w:rPr>
+        <w:t xml:space="preserve">В ходе проведения работ по разработке </w:t>
+      </w:r>
+      <w:r>
+        <w:rPr>
+          <w:rFonts w:cstheme="minorHAnsi"/>
+          <w:szCs w:val="28"/>
+        </w:rPr>
+        <w:t>Мебельный салон</w:t>
+      </w:r>
+      <w:r>
+        <w:rPr>
+          <w:rFonts w:cstheme="minorHAnsi"/>
+          <w:szCs w:val="28"/>
+        </w:rPr>
+        <w:t xml:space="preserve"> «</w:t>
+      </w:r>
+      <w:r>
+        <w:rPr>
+          <w:rFonts w:cstheme="minorHAnsi"/>
+          <w:szCs w:val="28"/>
+        </w:rPr>
+        <w:t>МС</w:t>
+      </w:r>
+      <w:r>
+        <w:rPr>
+          <w:rFonts w:cstheme="minorHAnsi"/>
+          <w:szCs w:val="28"/>
+        </w:rPr>
+        <w:t>В</w:t>
+      </w:r>
+      <w:r>
+        <w:rPr>
+          <w:rFonts w:cstheme="minorHAnsi"/>
+          <w:szCs w:val="28"/>
+        </w:rPr>
+        <w:t xml:space="preserve">» автоматизируются процессы </w:t>
+      </w:r>
+      <w:r>
+        <w:rPr>
+          <w:rFonts w:cstheme="minorHAnsi"/>
+          <w:szCs w:val="28"/>
+        </w:rPr>
+        <w:t>для облегчения слежки за товаром</w:t>
+      </w:r>
+      <w:r>
+        <w:rPr>
+          <w:rFonts w:cstheme="minorHAnsi"/>
+          <w:szCs w:val="28"/>
+        </w:rPr>
+        <w:t xml:space="preserve"> </w:t>
+      </w:r>
+      <w:r>
+        <w:rPr>
+          <w:rFonts w:cstheme="minorHAnsi"/>
+          <w:szCs w:val="28"/>
+        </w:rPr>
+        <w:t>в мебельном салоне</w:t>
+      </w:r>
+      <w:r>
+        <w:rPr>
+          <w:rFonts w:cstheme="minorHAnsi"/>
+          <w:szCs w:val="28"/>
+        </w:rPr>
+        <w:t>.</w:t>
+      </w:r>
+    </w:p>
+    <w:p>
+      <w:pPr>
+        <w:spacing w:before="240" w:after="0" w:line="360" w:lineRule="auto"/>
+        <w:jc w:val="both"/>
+        <w:rPr>
+          <w:rFonts w:cstheme="minorHAnsi"/>
+          <w:szCs w:val="28"/>
+        </w:rPr>
+      </w:pPr>
+      <w:r>
+        <w:rPr>
+          <w:rFonts w:cstheme="minorHAnsi"/>
+          <w:szCs w:val="28"/>
+        </w:rPr>
+        <w:t xml:space="preserve">Система будет собирать товары одной категории в один список. При выборе определенного товара </w:t>
+      </w:r>
+      <w:r>
+        <w:rPr>
+          <w:rFonts w:cstheme="minorHAnsi"/>
+          <w:szCs w:val="28"/>
+        </w:rPr>
+        <w:t>его можно будет редактировать или удалить из списка товаров</w:t>
+      </w:r>
+      <w:r>
+        <w:rPr>
+          <w:rFonts w:cstheme="minorHAnsi"/>
+          <w:szCs w:val="28"/>
+        </w:rPr>
+        <w:t>.</w:t>
+      </w:r>
+    </w:p>
+    <w:p>
+      <w:pPr>
+        <w:spacing w:before="240" w:after="0" w:line="360" w:lineRule="auto"/>
+        <w:jc w:val="both"/>
+        <w:rPr>
+          <w:rFonts w:cstheme="minorHAnsi"/>
+          <w:szCs w:val="28"/>
+        </w:rPr>
+      </w:pPr>
+      <w:r>
+        <w:rPr>
+          <w:rFonts w:cstheme="minorHAnsi"/>
+          <w:szCs w:val="28"/>
+        </w:rPr>
+        <w:t xml:space="preserve">Также будет производится поиск товаров </w:t>
+      </w:r>
+      <w:r>
+        <w:rPr>
+          <w:rFonts w:cstheme="minorHAnsi"/>
+          <w:szCs w:val="28"/>
+        </w:rPr>
+        <w:t>по названию</w:t>
+      </w:r>
+      <w:r>
+        <w:rPr>
+          <w:rFonts w:cstheme="minorHAnsi"/>
+          <w:szCs w:val="28"/>
+        </w:rPr>
+        <w:t>.</w:t>
+      </w:r>
+    </w:p>
+    <w:p>
+      <w:pPr>
+        <w:spacing w:before="240" w:after="0" w:line="360" w:lineRule="auto"/>
+        <w:jc w:val="both"/>
+        <w:rPr>
+          <w:rFonts w:cstheme="minorHAnsi"/>
+          <w:szCs w:val="28"/>
+        </w:rPr>
+      </w:pPr>
+      <w:r>
+        <w:rPr>
+          <w:rFonts w:cstheme="minorHAnsi"/>
+          <w:szCs w:val="28"/>
+        </w:rPr>
+        <w:t>При внедрении системы будет достигнуто:</w:t>
+      </w:r>
+    </w:p>
+    <w:p>
+      <w:pPr>
+        <w:spacing w:before="240" w:after="0" w:line="360" w:lineRule="auto"/>
+        <w:jc w:val="both"/>
+        <w:rPr>
+          <w:rFonts w:cstheme="minorHAnsi"/>
+          <w:szCs w:val="28"/>
+        </w:rPr>
+      </w:pPr>
+      <w:r>
+        <w:rPr>
+          <w:rFonts w:cstheme="minorHAnsi"/>
+          <w:szCs w:val="28"/>
+        </w:rPr>
+        <w:t>- простой поиск необходимых товаров;</w:t>
+      </w:r>
+    </w:p>
+    <w:p>
+      <w:pPr>
+        <w:spacing w:before="240" w:after="0" w:line="360" w:lineRule="auto"/>
+        <w:jc w:val="both"/>
+        <w:rPr>
+          <w:rFonts w:cstheme="minorHAnsi"/>
+          <w:szCs w:val="28"/>
+        </w:rPr>
+      </w:pPr>
+      <w:r>
+        <w:rPr>
+          <w:rFonts w:cstheme="minorHAnsi"/>
+          <w:szCs w:val="28"/>
+        </w:rPr>
+        <w:t>- удобное сравнение товаров по цене;</w:t>
+      </w:r>
+    </w:p>
+    <w:p>
+      <w:pPr>
+        <w:spacing w:before="240" w:after="0" w:line="360" w:lineRule="auto"/>
+        <w:jc w:val="both"/>
+        <w:rPr>
+          <w:rFonts w:cstheme="minorHAnsi"/>
+          <w:szCs w:val="28"/>
+        </w:rPr>
+      </w:pPr>
+      <w:r>
+        <w:rPr>
+          <w:rFonts w:cstheme="minorHAnsi"/>
+          <w:szCs w:val="28"/>
+        </w:rPr>
+        <w:t>2.4. Требования к системе</w:t>
+      </w:r>
+    </w:p>
+    <w:p>
+      <w:pPr>
+        <w:spacing w:before="240" w:after="0" w:line="360" w:lineRule="auto"/>
+        <w:jc w:val="both"/>
+        <w:rPr>
+          <w:rFonts w:cstheme="minorHAnsi"/>
+          <w:szCs w:val="28"/>
+        </w:rPr>
+      </w:pPr>
+      <w:r>
+        <w:rPr>
+          <w:rFonts w:cstheme="minorHAnsi"/>
+          <w:szCs w:val="28"/>
+        </w:rPr>
+        <w:t>2.4.1. Требования к системе в целом</w:t>
+      </w:r>
+    </w:p>
+    <w:p>
+      <w:pPr>
+        <w:spacing w:before="240" w:after="0" w:line="360" w:lineRule="auto"/>
+        <w:jc w:val="both"/>
         <w:rPr>
           <w:rFonts w:cstheme="minorHAnsi"/>
           <w:szCs w:val="28"/>
@@ -934,379 +1323,13 @@
           <w:szCs w:val="28"/>
         </w:rPr>
         <w:lastRenderedPageBreak/>
-        <w:t xml:space="preserve">- </w:t>
-      </w:r>
-      <w:r>
-        <w:rPr>
-          <w:rFonts w:cstheme="minorHAnsi"/>
-          <w:szCs w:val="28"/>
-        </w:rPr>
-        <w:t>Список типов товара</w:t>
-      </w:r>
-      <w:r>
-        <w:rPr>
-          <w:rFonts w:cstheme="minorHAnsi"/>
-          <w:szCs w:val="28"/>
-        </w:rPr>
-        <w:t>. все будет представлено на одной странице.</w:t>
-      </w:r>
-    </w:p>
-    <w:p>
-      <w:pPr>
-        <w:spacing w:before="240" w:after="0" w:line="360" w:lineRule="auto"/>
-        <w:rPr>
-          <w:rFonts w:cstheme="minorHAnsi"/>
-          <w:szCs w:val="28"/>
-        </w:rPr>
-      </w:pPr>
-      <w:r>
-        <w:rPr>
-          <w:rFonts w:cstheme="minorHAnsi"/>
-          <w:szCs w:val="28"/>
-        </w:rPr>
-        <w:t>Для достижения поставленных целей система должна решать следующие задачи:</w:t>
-      </w:r>
-    </w:p>
-    <w:p>
-      <w:pPr>
-        <w:spacing w:before="240" w:after="0" w:line="360" w:lineRule="auto"/>
-        <w:rPr>
-          <w:rFonts w:cstheme="minorHAnsi"/>
-          <w:szCs w:val="28"/>
-        </w:rPr>
-      </w:pPr>
-      <w:r>
-        <w:rPr>
-          <w:rFonts w:cstheme="minorHAnsi"/>
-          <w:szCs w:val="28"/>
-        </w:rPr>
-        <w:t xml:space="preserve">- наличие сформированной база данных </w:t>
-      </w:r>
-      <w:r>
-        <w:rPr>
-          <w:rFonts w:cstheme="minorHAnsi"/>
-          <w:szCs w:val="28"/>
-        </w:rPr>
-        <w:t>различных товаров</w:t>
-      </w:r>
-      <w:r>
-        <w:rPr>
-          <w:rFonts w:cstheme="minorHAnsi"/>
-          <w:szCs w:val="28"/>
-        </w:rPr>
-        <w:t>;</w:t>
-      </w:r>
-    </w:p>
-    <w:p>
-      <w:pPr>
-        <w:spacing w:before="240" w:after="0" w:line="360" w:lineRule="auto"/>
-        <w:rPr>
-          <w:rFonts w:cstheme="minorHAnsi"/>
-          <w:szCs w:val="28"/>
-        </w:rPr>
-      </w:pPr>
-      <w:r>
-        <w:rPr>
-          <w:rFonts w:cstheme="minorHAnsi"/>
-          <w:szCs w:val="28"/>
-        </w:rPr>
-        <w:t>- добавление нового товара в список;</w:t>
-      </w:r>
-    </w:p>
-    <w:p>
-      <w:pPr>
-        <w:spacing w:before="240" w:after="0" w:line="360" w:lineRule="auto"/>
-        <w:rPr>
-          <w:rFonts w:cstheme="minorHAnsi"/>
-          <w:szCs w:val="28"/>
-        </w:rPr>
-      </w:pPr>
-      <w:r>
-        <w:rPr>
-          <w:rFonts w:cstheme="minorHAnsi"/>
-          <w:szCs w:val="28"/>
-        </w:rPr>
-        <w:t xml:space="preserve">- </w:t>
-      </w:r>
-      <w:r>
-        <w:rPr>
-          <w:rFonts w:cstheme="minorHAnsi"/>
-          <w:szCs w:val="28"/>
-        </w:rPr>
-        <w:t>редактирование товара в списке;</w:t>
-      </w:r>
-    </w:p>
-    <w:p>
-      <w:pPr>
-        <w:spacing w:before="240" w:after="0" w:line="360" w:lineRule="auto"/>
-        <w:rPr>
-          <w:rFonts w:cstheme="minorHAnsi"/>
-          <w:szCs w:val="28"/>
-        </w:rPr>
-      </w:pPr>
-      <w:r>
-        <w:rPr>
-          <w:rFonts w:cstheme="minorHAnsi"/>
-          <w:szCs w:val="28"/>
-        </w:rPr>
-        <w:t>- удаление товара в списке;</w:t>
-      </w:r>
-    </w:p>
-    <w:p>
-      <w:pPr>
-        <w:spacing w:before="240" w:after="0" w:line="360" w:lineRule="auto"/>
-        <w:rPr>
-          <w:rFonts w:cstheme="minorHAnsi"/>
-          <w:szCs w:val="28"/>
-        </w:rPr>
-      </w:pPr>
-      <w:r>
-        <w:rPr>
-          <w:rFonts w:cstheme="minorHAnsi"/>
-          <w:szCs w:val="28"/>
-        </w:rPr>
-        <w:t>2.3. Характеристика объектов автоматизации</w:t>
-      </w:r>
-    </w:p>
-    <w:p>
-      <w:pPr>
-        <w:spacing w:before="240" w:after="0" w:line="360" w:lineRule="auto"/>
-        <w:rPr>
-          <w:rFonts w:cstheme="minorHAnsi"/>
-          <w:szCs w:val="28"/>
-        </w:rPr>
-      </w:pPr>
-      <w:r>
-        <w:rPr>
-          <w:rFonts w:cstheme="minorHAnsi"/>
-          <w:szCs w:val="28"/>
-        </w:rPr>
-        <w:t xml:space="preserve">В ходе проведения работ по разработке </w:t>
-      </w:r>
-      <w:r>
-        <w:rPr>
-          <w:rFonts w:cstheme="minorHAnsi"/>
-          <w:szCs w:val="28"/>
-        </w:rPr>
-        <w:t>Мебельный салон</w:t>
-      </w:r>
-      <w:r>
-        <w:rPr>
-          <w:rFonts w:cstheme="minorHAnsi"/>
-          <w:szCs w:val="28"/>
-        </w:rPr>
-        <w:t xml:space="preserve"> «</w:t>
-      </w:r>
-      <w:r>
-        <w:rPr>
-          <w:rFonts w:cstheme="minorHAnsi"/>
-          <w:szCs w:val="28"/>
-        </w:rPr>
-        <w:t>МС</w:t>
-      </w:r>
-      <w:r>
-        <w:rPr>
-          <w:rFonts w:cstheme="minorHAnsi"/>
-          <w:szCs w:val="28"/>
-        </w:rPr>
-        <w:t>В</w:t>
-      </w:r>
-      <w:r>
-        <w:rPr>
-          <w:rFonts w:cstheme="minorHAnsi"/>
-          <w:szCs w:val="28"/>
-        </w:rPr>
-        <w:t xml:space="preserve">» автоматизируются процессы </w:t>
-      </w:r>
-      <w:r>
-        <w:rPr>
-          <w:rFonts w:cstheme="minorHAnsi"/>
-          <w:szCs w:val="28"/>
-        </w:rPr>
-        <w:t>для облегчения слежки за товаром</w:t>
-      </w:r>
-      <w:r>
-        <w:rPr>
-          <w:rFonts w:cstheme="minorHAnsi"/>
-          <w:szCs w:val="28"/>
-        </w:rPr>
-        <w:t xml:space="preserve"> </w:t>
-      </w:r>
-      <w:r>
-        <w:rPr>
-          <w:rFonts w:cstheme="minorHAnsi"/>
-          <w:szCs w:val="28"/>
-        </w:rPr>
-        <w:t>в мебельном салоне</w:t>
-      </w:r>
-      <w:r>
-        <w:rPr>
-          <w:rFonts w:cstheme="minorHAnsi"/>
-          <w:szCs w:val="28"/>
-        </w:rPr>
-        <w:t>.</w:t>
-      </w:r>
-    </w:p>
-    <w:p>
-      <w:pPr>
-        <w:spacing w:before="240" w:after="0" w:line="360" w:lineRule="auto"/>
-        <w:rPr>
-          <w:rFonts w:cstheme="minorHAnsi"/>
-          <w:szCs w:val="28"/>
-        </w:rPr>
-      </w:pPr>
-      <w:r>
-        <w:rPr>
-          <w:rFonts w:cstheme="minorHAnsi"/>
-          <w:szCs w:val="28"/>
-        </w:rPr>
-        <w:t xml:space="preserve">Система будет собирать товары одной категории в один список. При выборе определенного товара </w:t>
-      </w:r>
-      <w:r>
-        <w:rPr>
-          <w:rFonts w:cstheme="minorHAnsi"/>
-          <w:szCs w:val="28"/>
-        </w:rPr>
-        <w:t>его можно будет редактировать или удалить из списка товаров</w:t>
-      </w:r>
-      <w:r>
-        <w:rPr>
-          <w:rFonts w:cstheme="minorHAnsi"/>
-          <w:szCs w:val="28"/>
-        </w:rPr>
-        <w:t>.</w:t>
-      </w:r>
-    </w:p>
-    <w:p>
-      <w:pPr>
-        <w:spacing w:before="240" w:after="0" w:line="360" w:lineRule="auto"/>
-        <w:rPr>
-          <w:rFonts w:cstheme="minorHAnsi"/>
-          <w:szCs w:val="28"/>
-        </w:rPr>
-      </w:pPr>
-      <w:r>
-        <w:rPr>
-          <w:rFonts w:cstheme="minorHAnsi"/>
-          <w:szCs w:val="28"/>
-        </w:rPr>
-        <w:t xml:space="preserve">Также будет производится поиск товаров </w:t>
-      </w:r>
-      <w:r>
-        <w:rPr>
-          <w:rFonts w:cstheme="minorHAnsi"/>
-          <w:szCs w:val="28"/>
-        </w:rPr>
-        <w:t>по названию</w:t>
-      </w:r>
-      <w:r>
-        <w:rPr>
-          <w:rFonts w:cstheme="minorHAnsi"/>
-          <w:szCs w:val="28"/>
-        </w:rPr>
-        <w:t>.</w:t>
-      </w:r>
-    </w:p>
-    <w:p>
-      <w:pPr>
-        <w:spacing w:before="240" w:after="0" w:line="360" w:lineRule="auto"/>
-        <w:rPr>
-          <w:rFonts w:cstheme="minorHAnsi"/>
-          <w:szCs w:val="28"/>
-        </w:rPr>
-      </w:pPr>
-      <w:r>
-        <w:rPr>
-          <w:rFonts w:cstheme="minorHAnsi"/>
-          <w:szCs w:val="28"/>
-        </w:rPr>
-        <w:t>При внедрении системы будет достигнуто:</w:t>
-      </w:r>
-    </w:p>
-    <w:p>
-      <w:pPr>
-        <w:spacing w:before="240" w:after="0" w:line="360" w:lineRule="auto"/>
-        <w:rPr>
-          <w:rFonts w:cstheme="minorHAnsi"/>
-          <w:szCs w:val="28"/>
-        </w:rPr>
-      </w:pPr>
-      <w:r>
-        <w:rPr>
-          <w:rFonts w:cstheme="minorHAnsi"/>
-          <w:szCs w:val="28"/>
-        </w:rPr>
-        <w:t>- простой поиск необходимых товаров;</w:t>
-      </w:r>
-    </w:p>
-    <w:p>
-      <w:pPr>
-        <w:spacing w:before="240" w:after="0" w:line="360" w:lineRule="auto"/>
-        <w:rPr>
-          <w:rFonts w:cstheme="minorHAnsi"/>
-          <w:szCs w:val="28"/>
-        </w:rPr>
-      </w:pPr>
-      <w:r>
-        <w:rPr>
-          <w:rFonts w:cstheme="minorHAnsi"/>
-          <w:szCs w:val="28"/>
-        </w:rPr>
-        <w:t>- удобное сравнение товаров по цене;</w:t>
-      </w:r>
-    </w:p>
-    <w:p>
-      <w:pPr>
-        <w:spacing w:before="240" w:after="0" w:line="360" w:lineRule="auto"/>
-        <w:rPr>
-          <w:rFonts w:cstheme="minorHAnsi"/>
-          <w:szCs w:val="28"/>
-        </w:rPr>
-      </w:pPr>
-      <w:r>
-        <w:rPr>
-          <w:rFonts w:cstheme="minorHAnsi"/>
-          <w:szCs w:val="28"/>
-        </w:rPr>
-        <w:t>2.4. Требования к системе</w:t>
-      </w:r>
-    </w:p>
-    <w:p>
-      <w:pPr>
-        <w:spacing w:before="240" w:after="0" w:line="360" w:lineRule="auto"/>
-        <w:rPr>
-          <w:rFonts w:cstheme="minorHAnsi"/>
-          <w:szCs w:val="28"/>
-        </w:rPr>
-      </w:pPr>
-      <w:r>
-        <w:rPr>
-          <w:rFonts w:cstheme="minorHAnsi"/>
-          <w:szCs w:val="28"/>
-        </w:rPr>
-        <w:t>2.4.1. Требования к системе в целом</w:t>
-      </w:r>
-    </w:p>
-    <w:p>
-      <w:pPr>
-        <w:spacing w:before="240" w:after="0" w:line="360" w:lineRule="auto"/>
-        <w:rPr>
-          <w:rFonts w:cstheme="minorHAnsi"/>
-          <w:szCs w:val="28"/>
-        </w:rPr>
-      </w:pPr>
-      <w:r>
-        <w:rPr>
-          <w:rFonts w:cstheme="minorHAnsi"/>
-          <w:szCs w:val="28"/>
-        </w:rPr>
         <w:t>2.4.1.1. Требования к структуре и функционированию системы</w:t>
       </w:r>
     </w:p>
     <w:p>
       <w:pPr>
         <w:spacing w:before="240" w:after="0" w:line="360" w:lineRule="auto"/>
-        <w:jc w:val="center"/>
+        <w:jc w:val="both"/>
         <w:rPr>
           <w:rFonts w:cstheme="minorHAnsi"/>
           <w:szCs w:val="28"/>
@@ -1319,11 +1342,10 @@
           <w:szCs w:val="28"/>
           <w:lang w:eastAsia="ru-RU"/>
         </w:rPr>
-        <w:lastRenderedPageBreak/>
         <w:drawing>
-          <wp:inline distT="0" distB="0" distL="0" distR="0" wp14:anchorId="41090FB4" wp14:editId="13AC3154">
-            <wp:extent cx="6152515" cy="3224530"/>
-            <wp:effectExtent l="0" t="0" r="635" b="0"/>
+          <wp:inline distT="0" distB="0" distL="0" distR="0" wp14:anchorId="41090FB4" wp14:editId="00F1E172">
+            <wp:extent cx="5261610" cy="3036498"/>
+            <wp:effectExtent l="0" t="0" r="0" b="0"/>
             <wp:docPr id="1" name="Рисунок 1"/>
             <wp:cNvGraphicFramePr>
               <a:graphicFrameLocks xmlns:a="http://schemas.openxmlformats.org/drawingml/2006/main" noChangeAspect="1"/>
@@ -1344,7 +1366,7 @@
                   <pic:spPr>
                     <a:xfrm>
                       <a:off x="0" y="0"/>
-                      <a:ext cx="6152515" cy="3224530"/>
+                      <a:ext cx="5392378" cy="3111965"/>
                     </a:xfrm>
                     <a:prstGeom prst="rect">
                       <a:avLst/>
@@ -1374,11 +1396,13 @@
     <w:p>
       <w:pPr>
         <w:spacing w:before="240" w:after="0" w:line="360" w:lineRule="auto"/>
-        <w:rPr>
-          <w:rFonts w:cstheme="minorHAnsi"/>
-          <w:szCs w:val="28"/>
-        </w:rPr>
-      </w:pPr>
+        <w:jc w:val="both"/>
+        <w:rPr>
+          <w:rFonts w:cstheme="minorHAnsi"/>
+          <w:szCs w:val="28"/>
+        </w:rPr>
+      </w:pPr>
+      <w:bookmarkStart w:id="3" w:name="_Hlk133938226"/>
       <w:r>
         <w:rPr>
           <w:rFonts w:cstheme="minorHAnsi"/>
@@ -1391,11 +1415,13 @@
     <w:p>
       <w:pPr>
         <w:spacing w:before="240" w:after="0" w:line="360" w:lineRule="auto"/>
-        <w:rPr>
-          <w:rFonts w:cstheme="minorHAnsi"/>
-          <w:szCs w:val="28"/>
-        </w:rPr>
-      </w:pPr>
+        <w:jc w:val="both"/>
+        <w:rPr>
+          <w:rFonts w:cstheme="minorHAnsi"/>
+          <w:szCs w:val="28"/>
+        </w:rPr>
+      </w:pPr>
+      <w:bookmarkStart w:id="4" w:name="_Hlk133938185"/>
       <w:r>
         <w:rPr>
           <w:rFonts w:cstheme="minorHAnsi"/>
@@ -1436,6 +1462,7 @@
       <w:pPr>
         <w:spacing w:before="240" w:after="0" w:line="360" w:lineRule="auto"/>
         <w:ind w:left="426"/>
+        <w:jc w:val="both"/>
         <w:rPr>
           <w:rFonts w:cs="Times New Roman"/>
           <w:szCs w:val="28"/>
@@ -1448,20 +1475,59 @@
         </w:rPr>
         <w:t xml:space="preserve">2.Модуль получение и вывода информации. С помощью этого модуля </w:t>
       </w:r>
+      <w:r>
+        <w:rPr>
+          <w:rFonts w:cs="Times New Roman"/>
+          <w:szCs w:val="28"/>
+        </w:rPr>
+        <w:t>пользователь</w:t>
+      </w:r>
+      <w:r>
+        <w:rPr>
+          <w:rFonts w:cs="Times New Roman"/>
+          <w:szCs w:val="28"/>
+        </w:rPr>
+        <w:t xml:space="preserve"> может получать данные с БД, а так</w:t>
+      </w:r>
+      <w:r>
+        <w:rPr>
+          <w:rFonts w:cs="Times New Roman"/>
+          <w:szCs w:val="28"/>
+        </w:rPr>
+        <w:t>-</w:t>
+      </w:r>
+      <w:r>
+        <w:rPr>
+          <w:rFonts w:cs="Times New Roman"/>
+          <w:szCs w:val="28"/>
+        </w:rPr>
+        <w:t>же видеть информацию в таблице.</w:t>
+      </w:r>
+    </w:p>
+    <w:p>
+      <w:pPr>
+        <w:spacing w:before="240" w:after="0" w:line="360" w:lineRule="auto"/>
+        <w:ind w:left="426"/>
+        <w:jc w:val="both"/>
+        <w:rPr>
+          <w:rFonts w:cs="Times New Roman"/>
+          <w:szCs w:val="28"/>
+        </w:rPr>
+      </w:pPr>
+      <w:r>
+        <w:rPr>
+          <w:rFonts w:cs="Times New Roman"/>
+          <w:szCs w:val="28"/>
+        </w:rPr>
+        <w:t>3.</w:t>
+      </w:r>
       <w:proofErr w:type="gramStart"/>
       <w:r>
         <w:rPr>
           <w:rFonts w:cs="Times New Roman"/>
           <w:szCs w:val="28"/>
         </w:rPr>
-        <w:t xml:space="preserve">пользователь </w:t>
-      </w:r>
-      <w:r>
-        <w:rPr>
-          <w:rFonts w:cs="Times New Roman"/>
-          <w:szCs w:val="28"/>
-        </w:rPr>
-        <w:t xml:space="preserve"> может</w:t>
+        <w:t>Модуль</w:t>
       </w:r>
       <w:proofErr w:type="gramEnd"/>
       <w:r>
@@ -1469,69 +1535,47 @@
           <w:rFonts w:cs="Times New Roman"/>
           <w:szCs w:val="28"/>
         </w:rPr>
-        <w:t xml:space="preserve"> получать данные с БД , а так же видеть информацию в таблице.</w:t>
-      </w:r>
-    </w:p>
+        <w:t xml:space="preserve"> отвечающий за удаление информации. С помощью этого модуля </w:t>
+      </w:r>
+      <w:r>
+        <w:rPr>
+          <w:rFonts w:cs="Times New Roman"/>
+          <w:szCs w:val="28"/>
+        </w:rPr>
+        <w:t>пользователь</w:t>
+      </w:r>
+      <w:r>
+        <w:rPr>
+          <w:rFonts w:cs="Times New Roman"/>
+          <w:szCs w:val="28"/>
+        </w:rPr>
+        <w:t xml:space="preserve"> может удалять нужную ему информацию из БД.</w:t>
+      </w:r>
+    </w:p>
+    <w:bookmarkEnd w:id="4"/>
+    <w:bookmarkEnd w:id="3"/>
     <w:p>
       <w:pPr>
         <w:spacing w:before="240" w:after="0" w:line="360" w:lineRule="auto"/>
         <w:ind w:left="426"/>
-        <w:rPr>
-          <w:rFonts w:cs="Times New Roman"/>
-          <w:szCs w:val="28"/>
-        </w:rPr>
-      </w:pPr>
-      <w:r>
-        <w:rPr>
-          <w:rFonts w:cs="Times New Roman"/>
-          <w:szCs w:val="28"/>
-        </w:rPr>
-        <w:t>3.</w:t>
-      </w:r>
-      <w:proofErr w:type="gramStart"/>
-      <w:r>
-        <w:rPr>
-          <w:rFonts w:cs="Times New Roman"/>
-          <w:szCs w:val="28"/>
-        </w:rPr>
-        <w:t>Модуль</w:t>
-      </w:r>
-      <w:proofErr w:type="gramEnd"/>
-      <w:r>
-        <w:rPr>
-          <w:rFonts w:cs="Times New Roman"/>
-          <w:szCs w:val="28"/>
-        </w:rPr>
-        <w:t xml:space="preserve"> отвечающий за удаление информации. С помощью этого модуля </w:t>
-      </w:r>
-      <w:r>
-        <w:rPr>
-          <w:rFonts w:cs="Times New Roman"/>
-          <w:szCs w:val="28"/>
-        </w:rPr>
-        <w:t>пользователь</w:t>
-      </w:r>
-      <w:r>
-        <w:rPr>
-          <w:rFonts w:cs="Times New Roman"/>
-          <w:szCs w:val="28"/>
-        </w:rPr>
-        <w:t xml:space="preserve"> может удалять нужную ему информацию из БД.</w:t>
-      </w:r>
-    </w:p>
-    <w:p>
-      <w:pPr>
-        <w:spacing w:before="240" w:after="0" w:line="360" w:lineRule="auto"/>
-        <w:ind w:left="426"/>
-        <w:rPr>
-          <w:rFonts w:cs="Times New Roman"/>
-          <w:szCs w:val="28"/>
-        </w:rPr>
-      </w:pPr>
-    </w:p>
-    <w:p>
-      <w:pPr>
-        <w:spacing w:before="240" w:after="0" w:line="360" w:lineRule="auto"/>
+        <w:jc w:val="both"/>
+        <w:rPr>
+          <w:rFonts w:cs="Times New Roman"/>
+          <w:szCs w:val="28"/>
+        </w:rPr>
+      </w:pPr>
+      <w:r>
+        <w:rPr>
+          <w:rFonts w:cs="Times New Roman"/>
+          <w:szCs w:val="28"/>
+        </w:rPr>
+        <w:tab/>
+      </w:r>
+    </w:p>
+    <w:p>
+      <w:pPr>
+        <w:spacing w:before="240" w:after="0" w:line="360" w:lineRule="auto"/>
+        <w:jc w:val="both"/>
         <w:rPr>
           <w:rFonts w:cstheme="minorHAnsi"/>
           <w:szCs w:val="28"/>
@@ -1548,6 +1592,7 @@
     <w:p>
       <w:pPr>
         <w:spacing w:before="240" w:after="0" w:line="360" w:lineRule="auto"/>
+        <w:jc w:val="both"/>
         <w:rPr>
           <w:rFonts w:cstheme="minorHAnsi"/>
           <w:szCs w:val="28"/>
@@ -1572,12 +1617,27 @@
           <w:rFonts w:cstheme="minorHAnsi"/>
           <w:szCs w:val="28"/>
         </w:rPr>
-        <w:t>, мы будем использовать клиент-серверную архитектуру. Чтобы убедиться, что она нам точно подходит рассмотрим ее подробнее. В клиентсерверной архитектуре имеется три звена:</w:t>
-      </w:r>
-    </w:p>
-    <w:p>
-      <w:pPr>
-        <w:spacing w:before="240" w:after="0" w:line="360" w:lineRule="auto"/>
+        <w:t>, мы будем использовать клиент-серверную архитектуру. Чтобы убедиться, что она нам точно подходит рассмотрим ее подробнее. В клиент</w:t>
+      </w:r>
+      <w:r>
+        <w:rPr>
+          <w:rFonts w:cstheme="minorHAnsi"/>
+          <w:szCs w:val="28"/>
+        </w:rPr>
+        <w:t xml:space="preserve"> </w:t>
+      </w:r>
+      <w:r>
+        <w:rPr>
+          <w:rFonts w:cstheme="minorHAnsi"/>
+          <w:szCs w:val="28"/>
+        </w:rPr>
+        <w:t>серверной архитектуре имеется три звена:</w:t>
+      </w:r>
+    </w:p>
+    <w:p>
+      <w:pPr>
+        <w:spacing w:before="240" w:after="0" w:line="360" w:lineRule="auto"/>
+        <w:jc w:val="both"/>
         <w:rPr>
           <w:rFonts w:cstheme="minorHAnsi"/>
           <w:szCs w:val="28"/>
@@ -1594,6 +1654,7 @@
     <w:p>
       <w:pPr>
         <w:spacing w:before="240" w:after="0" w:line="360" w:lineRule="auto"/>
+        <w:jc w:val="both"/>
         <w:rPr>
           <w:rFonts w:cstheme="minorHAnsi"/>
           <w:szCs w:val="28"/>
@@ -1624,6 +1685,7 @@
     <w:p>
       <w:pPr>
         <w:spacing w:before="240" w:after="0" w:line="360" w:lineRule="auto"/>
+        <w:jc w:val="both"/>
         <w:rPr>
           <w:rFonts w:cstheme="minorHAnsi"/>
           <w:szCs w:val="28"/>
@@ -1696,15 +1758,24 @@
     <w:p>
       <w:pPr>
         <w:spacing w:before="240" w:after="0" w:line="360" w:lineRule="auto"/>
-        <w:rPr>
-          <w:szCs w:val="28"/>
-        </w:rPr>
-      </w:pPr>
-      <w:r>
-        <w:rPr>
-          <w:szCs w:val="28"/>
-        </w:rPr>
-        <w:t xml:space="preserve">Рисунок 2.2. - Клиент-серверная трехзвенная архитектура Требования к системе разработаны в соответствии со стандартом качества программного обеспечения ISO 9126:2001, описывающим многоуровневую модель </w:t>
+        <w:jc w:val="both"/>
+        <w:rPr>
+          <w:szCs w:val="28"/>
+        </w:rPr>
+      </w:pPr>
+      <w:r>
+        <w:rPr>
+          <w:szCs w:val="28"/>
+        </w:rPr>
+        <w:t>Рисунок 2.2. - Клиент-серверная трехзвенная архитектура Требования к системе разработаны в соответствии со стандартом качества программного обеспечения ISO 9126:2001, описывающим многоуровнев</w:t>
+      </w:r>
+      <w:bookmarkStart w:id="5" w:name="_GoBack"/>
+      <w:bookmarkEnd w:id="5"/>
+      <w:r>
+        <w:rPr>
+          <w:szCs w:val="28"/>
+        </w:rPr>
+        <w:t xml:space="preserve">ую модель </w:t>
       </w:r>
       <w:r>
         <w:rPr>
@@ -1747,7 +1818,7 @@
     <w:p>
       <w:pPr>
         <w:spacing w:before="240" w:after="0" w:line="360" w:lineRule="auto"/>
-        <w:jc w:val="center"/>
+        <w:jc w:val="both"/>
         <w:rPr>
           <w:szCs w:val="28"/>
         </w:rPr>
@@ -1800,16 +1871,18 @@
           <w:p>
             <w:pPr>
               <w:spacing w:before="240" w:line="360" w:lineRule="auto"/>
-              <w:jc w:val="center"/>
+              <w:jc w:val="both"/>
               <w:rPr>
                 <w:rFonts w:cstheme="minorHAnsi"/>
-                <w:szCs w:val="28"/>
+                <w:sz w:val="24"/>
+                <w:szCs w:val="24"/>
               </w:rPr>
             </w:pPr>
             <w:r>
               <w:rPr>
                 <w:rFonts w:cstheme="minorHAnsi"/>
-                <w:szCs w:val="28"/>
+                <w:sz w:val="24"/>
+                <w:szCs w:val="24"/>
               </w:rPr>
               <w:t>Атрибуты</w:t>
             </w:r>
@@ -1823,16 +1896,18 @@
           <w:p>
             <w:pPr>
               <w:spacing w:before="240" w:line="360" w:lineRule="auto"/>
-              <w:jc w:val="center"/>
+              <w:jc w:val="both"/>
               <w:rPr>
                 <w:rFonts w:cstheme="minorHAnsi"/>
-                <w:szCs w:val="28"/>
+                <w:sz w:val="24"/>
+                <w:szCs w:val="24"/>
               </w:rPr>
             </w:pPr>
             <w:r>
               <w:rPr>
                 <w:rFonts w:cstheme="minorHAnsi"/>
-                <w:szCs w:val="28"/>
+                <w:sz w:val="24"/>
+                <w:szCs w:val="24"/>
               </w:rPr>
               <w:t>Метрики</w:t>
             </w:r>
@@ -1846,16 +1921,18 @@
           <w:p>
             <w:pPr>
               <w:spacing w:before="240" w:line="360" w:lineRule="auto"/>
-              <w:jc w:val="center"/>
+              <w:jc w:val="both"/>
               <w:rPr>
                 <w:rFonts w:cstheme="minorHAnsi"/>
-                <w:szCs w:val="28"/>
+                <w:sz w:val="24"/>
+                <w:szCs w:val="24"/>
               </w:rPr>
             </w:pPr>
             <w:r>
               <w:rPr>
                 <w:rFonts w:cstheme="minorHAnsi"/>
-                <w:szCs w:val="28"/>
+                <w:sz w:val="24"/>
+                <w:szCs w:val="24"/>
               </w:rPr>
               <w:t>Требования</w:t>
             </w:r>
@@ -1874,16 +1951,18 @@
           <w:p>
             <w:pPr>
               <w:spacing w:before="240" w:line="360" w:lineRule="auto"/>
-              <w:jc w:val="center"/>
+              <w:jc w:val="both"/>
               <w:rPr>
                 <w:rFonts w:cstheme="minorHAnsi"/>
-                <w:szCs w:val="28"/>
+                <w:sz w:val="24"/>
+                <w:szCs w:val="24"/>
               </w:rPr>
             </w:pPr>
             <w:r>
               <w:rPr>
                 <w:rFonts w:cstheme="minorHAnsi"/>
-                <w:szCs w:val="28"/>
+                <w:sz w:val="24"/>
+                <w:szCs w:val="24"/>
               </w:rPr>
               <w:t>1</w:t>
             </w:r>
@@ -1897,16 +1976,18 @@
           <w:p>
             <w:pPr>
               <w:spacing w:before="240" w:line="360" w:lineRule="auto"/>
-              <w:jc w:val="center"/>
+              <w:jc w:val="both"/>
               <w:rPr>
                 <w:rFonts w:cstheme="minorHAnsi"/>
-                <w:szCs w:val="28"/>
+                <w:sz w:val="24"/>
+                <w:szCs w:val="24"/>
               </w:rPr>
             </w:pPr>
             <w:r>
               <w:rPr>
                 <w:rFonts w:cstheme="minorHAnsi"/>
-                <w:szCs w:val="28"/>
+                <w:sz w:val="24"/>
+                <w:szCs w:val="24"/>
               </w:rPr>
               <w:t>2</w:t>
             </w:r>
@@ -1920,16 +2001,18 @@
           <w:p>
             <w:pPr>
               <w:spacing w:before="240" w:line="360" w:lineRule="auto"/>
-              <w:jc w:val="center"/>
+              <w:jc w:val="both"/>
               <w:rPr>
                 <w:rFonts w:cstheme="minorHAnsi"/>
-                <w:szCs w:val="28"/>
+                <w:sz w:val="24"/>
+                <w:szCs w:val="24"/>
               </w:rPr>
             </w:pPr>
             <w:r>
               <w:rPr>
                 <w:rFonts w:cstheme="minorHAnsi"/>
-                <w:szCs w:val="28"/>
+                <w:sz w:val="24"/>
+                <w:szCs w:val="24"/>
               </w:rPr>
               <w:t>3</w:t>
             </w:r>
@@ -1948,10 +2031,11 @@
           <w:p>
             <w:pPr>
               <w:spacing w:before="240" w:line="360" w:lineRule="auto"/>
-              <w:jc w:val="center"/>
+              <w:jc w:val="both"/>
               <w:rPr>
                 <w:rFonts w:cstheme="minorHAnsi"/>
-                <w:szCs w:val="28"/>
+                <w:sz w:val="24"/>
+                <w:szCs w:val="24"/>
               </w:rPr>
             </w:pPr>
           </w:p>
@@ -1964,16 +2048,18 @@
           <w:p>
             <w:pPr>
               <w:spacing w:before="240" w:line="360" w:lineRule="auto"/>
-              <w:jc w:val="center"/>
+              <w:jc w:val="both"/>
               <w:rPr>
                 <w:rFonts w:cstheme="minorHAnsi"/>
-                <w:szCs w:val="28"/>
+                <w:sz w:val="24"/>
+                <w:szCs w:val="24"/>
               </w:rPr>
             </w:pPr>
             <w:r>
               <w:rPr>
                 <w:rFonts w:cstheme="minorHAnsi"/>
-                <w:szCs w:val="28"/>
+                <w:sz w:val="24"/>
+                <w:szCs w:val="24"/>
               </w:rPr>
               <w:t>Удобство</w:t>
             </w:r>
@@ -1987,10 +2073,11 @@
           <w:p>
             <w:pPr>
               <w:spacing w:before="240" w:line="360" w:lineRule="auto"/>
-              <w:jc w:val="center"/>
+              <w:jc w:val="both"/>
               <w:rPr>
                 <w:rFonts w:cstheme="minorHAnsi"/>
-                <w:szCs w:val="28"/>
+                <w:sz w:val="24"/>
+                <w:szCs w:val="24"/>
               </w:rPr>
             </w:pPr>
           </w:p>
@@ -2008,15 +2095,18 @@
             <w:pPr>
               <w:spacing w:before="240" w:line="360" w:lineRule="auto"/>
               <w:ind w:firstLine="0"/>
+              <w:jc w:val="both"/>
               <w:rPr>
                 <w:rFonts w:cstheme="minorHAnsi"/>
-                <w:szCs w:val="28"/>
+                <w:sz w:val="24"/>
+                <w:szCs w:val="24"/>
               </w:rPr>
             </w:pPr>
             <w:r>
               <w:rPr>
                 <w:rFonts w:cstheme="minorHAnsi"/>
-                <w:szCs w:val="28"/>
+                <w:sz w:val="24"/>
+                <w:szCs w:val="24"/>
               </w:rPr>
               <w:t>Простота использования</w:t>
             </w:r>
@@ -2030,15 +2120,18 @@
             <w:pPr>
               <w:spacing w:before="240" w:line="360" w:lineRule="auto"/>
               <w:ind w:firstLine="0"/>
+              <w:jc w:val="both"/>
               <w:rPr>
                 <w:rFonts w:cstheme="minorHAnsi"/>
-                <w:szCs w:val="28"/>
+                <w:sz w:val="24"/>
+                <w:szCs w:val="24"/>
               </w:rPr>
             </w:pPr>
             <w:r>
               <w:rPr>
                 <w:rFonts w:cstheme="minorHAnsi"/>
-                <w:szCs w:val="28"/>
+                <w:sz w:val="24"/>
+                <w:szCs w:val="24"/>
               </w:rPr>
               <w:t>Среднее время, необходимое пользователю, чтобы найти элемент интерфейса</w:t>
             </w:r>
@@ -2052,15 +2145,18 @@
             <w:pPr>
               <w:spacing w:before="240" w:line="360" w:lineRule="auto"/>
               <w:ind w:firstLine="0"/>
+              <w:jc w:val="both"/>
               <w:rPr>
                 <w:rFonts w:cstheme="minorHAnsi"/>
-                <w:szCs w:val="28"/>
+                <w:sz w:val="24"/>
+                <w:szCs w:val="24"/>
               </w:rPr>
             </w:pPr>
             <w:r>
               <w:rPr>
                 <w:rFonts w:cstheme="minorHAnsi"/>
-                <w:szCs w:val="28"/>
+                <w:sz w:val="24"/>
+                <w:szCs w:val="24"/>
               </w:rPr>
               <w:t>Поиск отдельного элемента интерфейса не должен занимать более 1 секунды</w:t>
             </w:r>
@@ -2071,17 +2167,47 @@
     <w:p>
       <w:pPr>
         <w:spacing w:before="240" w:after="0" w:line="360" w:lineRule="auto"/>
-        <w:jc w:val="center"/>
-        <w:rPr>
-          <w:rFonts w:cstheme="minorHAnsi"/>
-          <w:szCs w:val="28"/>
-        </w:rPr>
-      </w:pPr>
-    </w:p>
-    <w:p>
-      <w:pPr>
-        <w:spacing w:before="240" w:after="0" w:line="360" w:lineRule="auto"/>
-        <w:jc w:val="center"/>
+        <w:ind w:firstLine="0"/>
+        <w:jc w:val="both"/>
+        <w:rPr>
+          <w:rFonts w:cstheme="minorHAnsi"/>
+          <w:szCs w:val="28"/>
+        </w:rPr>
+      </w:pPr>
+    </w:p>
+    <w:p>
+      <w:pPr>
+        <w:spacing w:line="360" w:lineRule="auto"/>
+        <w:ind w:firstLine="0"/>
+        <w:jc w:val="both"/>
+        <w:rPr>
+          <w:rFonts w:cstheme="minorHAnsi"/>
+          <w:szCs w:val="28"/>
+        </w:rPr>
+      </w:pPr>
+      <w:r>
+        <w:rPr>
+          <w:rFonts w:cstheme="minorHAnsi"/>
+          <w:szCs w:val="28"/>
+        </w:rPr>
+        <w:br w:type="page"/>
+      </w:r>
+    </w:p>
+    <w:p>
+      <w:pPr>
+        <w:spacing w:before="240" w:after="0" w:line="360" w:lineRule="auto"/>
+        <w:ind w:firstLine="0"/>
+        <w:jc w:val="both"/>
+        <w:rPr>
+          <w:rFonts w:cstheme="minorHAnsi"/>
+          <w:szCs w:val="28"/>
+        </w:rPr>
+      </w:pPr>
+    </w:p>
+    <w:p>
+      <w:pPr>
+        <w:spacing w:before="240" w:after="0" w:line="360" w:lineRule="auto"/>
+        <w:jc w:val="both"/>
         <w:rPr>
           <w:szCs w:val="28"/>
         </w:rPr>
@@ -2113,16 +2239,18 @@
           <w:p>
             <w:pPr>
               <w:spacing w:before="240" w:line="360" w:lineRule="auto"/>
-              <w:jc w:val="center"/>
+              <w:jc w:val="both"/>
               <w:rPr>
                 <w:rFonts w:cstheme="minorHAnsi"/>
-                <w:szCs w:val="28"/>
+                <w:sz w:val="24"/>
+                <w:szCs w:val="24"/>
               </w:rPr>
             </w:pPr>
             <w:r>
               <w:rPr>
                 <w:rFonts w:cstheme="minorHAnsi"/>
-                <w:szCs w:val="28"/>
+                <w:sz w:val="24"/>
+                <w:szCs w:val="24"/>
               </w:rPr>
               <w:t>1</w:t>
             </w:r>
@@ -2136,16 +2264,18 @@
           <w:p>
             <w:pPr>
               <w:spacing w:before="240" w:line="360" w:lineRule="auto"/>
-              <w:jc w:val="center"/>
+              <w:jc w:val="both"/>
               <w:rPr>
                 <w:rFonts w:cstheme="minorHAnsi"/>
-                <w:szCs w:val="28"/>
+                <w:sz w:val="24"/>
+                <w:szCs w:val="24"/>
               </w:rPr>
             </w:pPr>
             <w:r>
               <w:rPr>
                 <w:rFonts w:cstheme="minorHAnsi"/>
-                <w:szCs w:val="28"/>
+                <w:sz w:val="24"/>
+                <w:szCs w:val="24"/>
               </w:rPr>
               <w:t>2</w:t>
             </w:r>
@@ -2159,16 +2289,18 @@
           <w:p>
             <w:pPr>
               <w:spacing w:before="240" w:line="360" w:lineRule="auto"/>
-              <w:jc w:val="center"/>
+              <w:jc w:val="both"/>
               <w:rPr>
                 <w:rFonts w:cstheme="minorHAnsi"/>
-                <w:szCs w:val="28"/>
+                <w:sz w:val="24"/>
+                <w:szCs w:val="24"/>
               </w:rPr>
             </w:pPr>
             <w:r>
               <w:rPr>
                 <w:rFonts w:cstheme="minorHAnsi"/>
-                <w:szCs w:val="28"/>
+                <w:sz w:val="24"/>
+                <w:szCs w:val="24"/>
               </w:rPr>
               <w:t>3</w:t>
             </w:r>
@@ -2184,15 +2316,18 @@
             <w:pPr>
               <w:spacing w:before="240" w:line="360" w:lineRule="auto"/>
               <w:ind w:firstLine="0"/>
+              <w:jc w:val="both"/>
               <w:rPr>
                 <w:rFonts w:cstheme="minorHAnsi"/>
-                <w:szCs w:val="28"/>
+                <w:sz w:val="24"/>
+                <w:szCs w:val="24"/>
               </w:rPr>
             </w:pPr>
             <w:r>
               <w:rPr>
                 <w:rFonts w:cstheme="minorHAnsi"/>
-                <w:szCs w:val="28"/>
+                <w:sz w:val="24"/>
+                <w:szCs w:val="24"/>
               </w:rPr>
               <w:t>Привлекательность</w:t>
             </w:r>
@@ -2206,15 +2341,18 @@
             <w:pPr>
               <w:spacing w:before="240" w:line="360" w:lineRule="auto"/>
               <w:ind w:firstLine="0"/>
+              <w:jc w:val="both"/>
               <w:rPr>
                 <w:rFonts w:cstheme="minorHAnsi"/>
-                <w:szCs w:val="28"/>
+                <w:sz w:val="24"/>
+                <w:szCs w:val="24"/>
               </w:rPr>
             </w:pPr>
             <w:r>
               <w:rPr>
                 <w:rFonts w:cstheme="minorHAnsi"/>
-                <w:szCs w:val="28"/>
+                <w:sz w:val="24"/>
+                <w:szCs w:val="24"/>
               </w:rPr>
               <w:t>Соответствие интерфейса требованиям заказчика</w:t>
             </w:r>
@@ -2228,24 +2366,20 @@
             <w:pPr>
               <w:spacing w:before="240" w:line="360" w:lineRule="auto"/>
               <w:ind w:firstLine="0"/>
+              <w:jc w:val="both"/>
               <w:rPr>
                 <w:rFonts w:cstheme="minorHAnsi"/>
-                <w:szCs w:val="28"/>
+                <w:sz w:val="24"/>
+                <w:szCs w:val="24"/>
               </w:rPr>
             </w:pPr>
             <w:r>
               <w:rPr>
                 <w:rFonts w:cstheme="minorHAnsi"/>
-                <w:szCs w:val="28"/>
-              </w:rPr>
-              <w:t>97% элементов интерфейса должны быть адаптированы для пользователя и 99% для заказчика</w:t>
-            </w:r>
-            <w:r>
-              <w:rPr>
-                <w:rFonts w:cstheme="minorHAnsi"/>
-                <w:szCs w:val="28"/>
-              </w:rPr>
-              <w:t>;</w:t>
+                <w:sz w:val="24"/>
+                <w:szCs w:val="24"/>
+              </w:rPr>
+              <w:t>97% элементов интерфейса должны быть адаптированы для пользователя и 99% для заказчика;</w:t>
             </w:r>
           </w:p>
         </w:tc>
@@ -2258,15 +2392,18 @@
           <w:p>
             <w:pPr>
               <w:spacing w:before="240" w:line="360" w:lineRule="auto"/>
+              <w:jc w:val="both"/>
               <w:rPr>
                 <w:rFonts w:cstheme="minorHAnsi"/>
-                <w:szCs w:val="28"/>
+                <w:sz w:val="24"/>
+                <w:szCs w:val="24"/>
               </w:rPr>
             </w:pPr>
             <w:r>
               <w:rPr>
                 <w:rFonts w:cstheme="minorHAnsi"/>
-                <w:szCs w:val="28"/>
+                <w:sz w:val="24"/>
+                <w:szCs w:val="24"/>
               </w:rPr>
               <w:t>Обучаемость</w:t>
             </w:r>
@@ -2279,52 +2416,43 @@
           <w:p>
             <w:pPr>
               <w:spacing w:before="240" w:line="360" w:lineRule="auto"/>
-              <w:jc w:val="center"/>
+              <w:jc w:val="both"/>
               <w:rPr>
                 <w:rFonts w:cstheme="minorHAnsi"/>
-                <w:szCs w:val="28"/>
+                <w:sz w:val="24"/>
+                <w:szCs w:val="24"/>
               </w:rPr>
             </w:pPr>
             <w:r>
               <w:rPr>
                 <w:rFonts w:cstheme="minorHAnsi"/>
-                <w:szCs w:val="28"/>
-              </w:rPr>
-              <w:t>Показатель</w:t>
-            </w:r>
-            <w:r>
+                <w:sz w:val="24"/>
+                <w:szCs w:val="24"/>
+              </w:rPr>
+              <w:t>Показатель, затрачиваемый пользователями на обучение работе с МСТ</w:t>
+            </w:r>
+          </w:p>
+        </w:tc>
+        <w:tc>
+          <w:tcPr>
+            <w:tcW w:w="3115" w:type="dxa"/>
+          </w:tcPr>
+          <w:p>
+            <w:pPr>
+              <w:spacing w:before="240" w:line="360" w:lineRule="auto"/>
+              <w:ind w:firstLine="0"/>
+              <w:jc w:val="both"/>
               <w:rPr>
                 <w:rFonts w:cstheme="minorHAnsi"/>
-                <w:szCs w:val="28"/>
-              </w:rPr>
-              <w:t>,</w:t>
-            </w:r>
+                <w:sz w:val="24"/>
+                <w:szCs w:val="24"/>
+              </w:rPr>
+            </w:pPr>
             <w:r>
               <w:rPr>
                 <w:rFonts w:cstheme="minorHAnsi"/>
-                <w:szCs w:val="28"/>
-              </w:rPr>
-              <w:t xml:space="preserve"> затрачиваемый пользователями на обучение работе с МСТ</w:t>
-            </w:r>
-          </w:p>
-        </w:tc>
-        <w:tc>
-          <w:tcPr>
-            <w:tcW w:w="3115" w:type="dxa"/>
-          </w:tcPr>
-          <w:p>
-            <w:pPr>
-              <w:spacing w:before="240" w:line="360" w:lineRule="auto"/>
-              <w:ind w:firstLine="0"/>
-              <w:rPr>
-                <w:rFonts w:cstheme="minorHAnsi"/>
-                <w:szCs w:val="28"/>
-              </w:rPr>
-            </w:pPr>
-            <w:r>
-              <w:rPr>
-                <w:rFonts w:cstheme="minorHAnsi"/>
-                <w:szCs w:val="28"/>
+                <w:sz w:val="24"/>
+                <w:szCs w:val="24"/>
               </w:rPr>
               <w:t>Пользователь должен изучить работу ПО за первые 3-5 минут использования</w:t>
             </w:r>
@@ -2340,10 +2468,11 @@
           <w:p>
             <w:pPr>
               <w:spacing w:before="240" w:line="360" w:lineRule="auto"/>
-              <w:jc w:val="center"/>
+              <w:jc w:val="both"/>
               <w:rPr>
                 <w:rFonts w:cstheme="minorHAnsi"/>
-                <w:szCs w:val="28"/>
+                <w:sz w:val="24"/>
+                <w:szCs w:val="24"/>
               </w:rPr>
             </w:pPr>
           </w:p>
@@ -2356,16 +2485,18 @@
           <w:p>
             <w:pPr>
               <w:spacing w:before="240" w:line="360" w:lineRule="auto"/>
-              <w:jc w:val="center"/>
+              <w:jc w:val="both"/>
               <w:rPr>
                 <w:rFonts w:cstheme="minorHAnsi"/>
-                <w:szCs w:val="28"/>
+                <w:sz w:val="24"/>
+                <w:szCs w:val="24"/>
               </w:rPr>
             </w:pPr>
             <w:r>
               <w:rPr>
                 <w:rFonts w:cstheme="minorHAnsi"/>
-                <w:szCs w:val="28"/>
+                <w:sz w:val="24"/>
+                <w:szCs w:val="24"/>
               </w:rPr>
               <w:t>Производительность</w:t>
             </w:r>
@@ -2379,10 +2510,11 @@
           <w:p>
             <w:pPr>
               <w:spacing w:before="240" w:line="360" w:lineRule="auto"/>
-              <w:jc w:val="center"/>
+              <w:jc w:val="both"/>
               <w:rPr>
                 <w:rFonts w:cstheme="minorHAnsi"/>
-                <w:szCs w:val="28"/>
+                <w:sz w:val="24"/>
+                <w:szCs w:val="24"/>
               </w:rPr>
             </w:pPr>
           </w:p>
@@ -2397,15 +2529,18 @@
             <w:pPr>
               <w:spacing w:before="240" w:line="360" w:lineRule="auto"/>
               <w:ind w:firstLine="0"/>
+              <w:jc w:val="both"/>
               <w:rPr>
                 <w:rFonts w:cstheme="minorHAnsi"/>
-                <w:szCs w:val="28"/>
+                <w:sz w:val="24"/>
+                <w:szCs w:val="24"/>
               </w:rPr>
             </w:pPr>
             <w:r>
               <w:rPr>
                 <w:rFonts w:cstheme="minorHAnsi"/>
-                <w:szCs w:val="28"/>
+                <w:sz w:val="24"/>
+                <w:szCs w:val="24"/>
               </w:rPr>
               <w:t>Временная эффективность</w:t>
             </w:r>
@@ -2419,15 +2554,18 @@
             <w:pPr>
               <w:spacing w:before="240" w:line="360" w:lineRule="auto"/>
               <w:ind w:firstLine="0"/>
+              <w:jc w:val="both"/>
               <w:rPr>
                 <w:rFonts w:cstheme="minorHAnsi"/>
-                <w:szCs w:val="28"/>
+                <w:sz w:val="24"/>
+                <w:szCs w:val="24"/>
               </w:rPr>
             </w:pPr>
             <w:r>
               <w:rPr>
                 <w:rFonts w:cstheme="minorHAnsi"/>
-                <w:szCs w:val="28"/>
+                <w:sz w:val="24"/>
+                <w:szCs w:val="24"/>
               </w:rPr>
               <w:t>Время выполнения компонента программы</w:t>
             </w:r>
@@ -2441,15 +2579,18 @@
             <w:pPr>
               <w:spacing w:before="240" w:line="360" w:lineRule="auto"/>
               <w:ind w:firstLine="0"/>
+              <w:jc w:val="both"/>
               <w:rPr>
                 <w:rFonts w:cstheme="minorHAnsi"/>
-                <w:szCs w:val="28"/>
+                <w:sz w:val="24"/>
+                <w:szCs w:val="24"/>
               </w:rPr>
             </w:pPr>
             <w:r>
               <w:rPr>
                 <w:rFonts w:cstheme="minorHAnsi"/>
-                <w:szCs w:val="28"/>
+                <w:sz w:val="24"/>
+                <w:szCs w:val="24"/>
               </w:rPr>
               <w:t xml:space="preserve">-Приложение должно обслуживать любую страницу не дольше 300 </w:t>
             </w:r>
@@ -2457,7 +2598,8 @@
             <w:r>
               <w:rPr>
                 <w:rFonts w:cstheme="minorHAnsi"/>
-                <w:szCs w:val="28"/>
+                <w:sz w:val="24"/>
+                <w:szCs w:val="24"/>
               </w:rPr>
               <w:t>мсек</w:t>
             </w:r>
@@ -2465,21 +2607,16 @@
             <w:r>
               <w:rPr>
                 <w:rFonts w:cstheme="minorHAnsi"/>
-                <w:szCs w:val="28"/>
-              </w:rPr>
-              <w:t xml:space="preserve"> (не включая задержки в сети)</w:t>
+                <w:sz w:val="24"/>
+                <w:szCs w:val="24"/>
+              </w:rPr>
+              <w:t xml:space="preserve"> (не включая задержки в сети);</w:t>
             </w:r>
             <w:r>
               <w:rPr>
                 <w:rFonts w:cstheme="minorHAnsi"/>
-                <w:szCs w:val="28"/>
-              </w:rPr>
-              <w:t>;</w:t>
-            </w:r>
-            <w:r>
-              <w:rPr>
-                <w:rFonts w:cstheme="minorHAnsi"/>
-                <w:szCs w:val="28"/>
+                <w:sz w:val="24"/>
+                <w:szCs w:val="24"/>
               </w:rPr>
               <w:t xml:space="preserve"> </w:t>
             </w:r>
@@ -2490,26 +2627,47 @@
     <w:p>
       <w:pPr>
         <w:spacing w:before="240" w:after="0" w:line="360" w:lineRule="auto"/>
-        <w:jc w:val="center"/>
-        <w:rPr>
-          <w:rFonts w:cstheme="minorHAnsi"/>
-          <w:szCs w:val="28"/>
-        </w:rPr>
-      </w:pPr>
-    </w:p>
-    <w:p>
-      <w:pPr>
-        <w:spacing w:before="240" w:after="0" w:line="360" w:lineRule="auto"/>
-        <w:rPr>
-          <w:rFonts w:cstheme="minorHAnsi"/>
-          <w:szCs w:val="28"/>
-        </w:rPr>
-      </w:pPr>
-    </w:p>
-    <w:p>
-      <w:pPr>
-        <w:spacing w:before="240" w:after="0" w:line="360" w:lineRule="auto"/>
-        <w:jc w:val="center"/>
+        <w:ind w:firstLine="0"/>
+        <w:jc w:val="both"/>
+        <w:rPr>
+          <w:rFonts w:cstheme="minorHAnsi"/>
+          <w:szCs w:val="28"/>
+        </w:rPr>
+      </w:pPr>
+    </w:p>
+    <w:p>
+      <w:pPr>
+        <w:spacing w:line="360" w:lineRule="auto"/>
+        <w:ind w:firstLine="0"/>
+        <w:jc w:val="both"/>
+        <w:rPr>
+          <w:rFonts w:cstheme="minorHAnsi"/>
+          <w:szCs w:val="28"/>
+        </w:rPr>
+      </w:pPr>
+      <w:r>
+        <w:rPr>
+          <w:rFonts w:cstheme="minorHAnsi"/>
+          <w:szCs w:val="28"/>
+        </w:rPr>
+        <w:br w:type="page"/>
+      </w:r>
+    </w:p>
+    <w:p>
+      <w:pPr>
+        <w:spacing w:before="240" w:after="0" w:line="360" w:lineRule="auto"/>
+        <w:ind w:firstLine="0"/>
+        <w:jc w:val="both"/>
+        <w:rPr>
+          <w:rFonts w:cstheme="minorHAnsi"/>
+          <w:szCs w:val="28"/>
+        </w:rPr>
+      </w:pPr>
+    </w:p>
+    <w:p>
+      <w:pPr>
+        <w:spacing w:before="240" w:after="0" w:line="360" w:lineRule="auto"/>
+        <w:jc w:val="both"/>
         <w:rPr>
           <w:szCs w:val="28"/>
         </w:rPr>
@@ -2544,16 +2702,18 @@
           <w:p>
             <w:pPr>
               <w:spacing w:before="240" w:line="360" w:lineRule="auto"/>
-              <w:jc w:val="center"/>
+              <w:jc w:val="both"/>
               <w:rPr>
                 <w:rFonts w:cstheme="minorHAnsi"/>
-                <w:szCs w:val="28"/>
+                <w:sz w:val="24"/>
+                <w:szCs w:val="24"/>
               </w:rPr>
             </w:pPr>
             <w:r>
               <w:rPr>
                 <w:rFonts w:cstheme="minorHAnsi"/>
-                <w:szCs w:val="28"/>
+                <w:sz w:val="24"/>
+                <w:szCs w:val="24"/>
               </w:rPr>
               <w:t>1</w:t>
             </w:r>
@@ -2567,16 +2727,18 @@
           <w:p>
             <w:pPr>
               <w:spacing w:before="240" w:line="360" w:lineRule="auto"/>
-              <w:jc w:val="center"/>
+              <w:jc w:val="both"/>
               <w:rPr>
                 <w:rFonts w:cstheme="minorHAnsi"/>
-                <w:szCs w:val="28"/>
+                <w:sz w:val="24"/>
+                <w:szCs w:val="24"/>
               </w:rPr>
             </w:pPr>
             <w:r>
               <w:rPr>
                 <w:rFonts w:cstheme="minorHAnsi"/>
-                <w:szCs w:val="28"/>
+                <w:sz w:val="24"/>
+                <w:szCs w:val="24"/>
               </w:rPr>
               <w:t>2</w:t>
             </w:r>
@@ -2590,16 +2752,18 @@
           <w:p>
             <w:pPr>
               <w:spacing w:before="240" w:line="360" w:lineRule="auto"/>
-              <w:jc w:val="center"/>
+              <w:jc w:val="both"/>
               <w:rPr>
                 <w:rFonts w:cstheme="minorHAnsi"/>
-                <w:szCs w:val="28"/>
+                <w:sz w:val="24"/>
+                <w:szCs w:val="24"/>
               </w:rPr>
             </w:pPr>
             <w:r>
               <w:rPr>
                 <w:rFonts w:cstheme="minorHAnsi"/>
-                <w:szCs w:val="28"/>
+                <w:sz w:val="24"/>
+                <w:szCs w:val="24"/>
               </w:rPr>
               <w:t>3</w:t>
             </w:r>
@@ -2614,16 +2778,19 @@
           <w:p>
             <w:pPr>
               <w:spacing w:before="240" w:line="360" w:lineRule="auto"/>
-              <w:jc w:val="center"/>
+              <w:ind w:firstLine="0"/>
+              <w:jc w:val="both"/>
               <w:rPr>
                 <w:rFonts w:cstheme="minorHAnsi"/>
-                <w:szCs w:val="28"/>
+                <w:sz w:val="24"/>
+                <w:szCs w:val="24"/>
               </w:rPr>
             </w:pPr>
             <w:r>
               <w:rPr>
                 <w:rFonts w:cstheme="minorHAnsi"/>
-                <w:szCs w:val="28"/>
+                <w:sz w:val="24"/>
+                <w:szCs w:val="24"/>
               </w:rPr>
               <w:t>Эффективность использования ресурсов</w:t>
             </w:r>
@@ -2636,201 +2803,182 @@
           <w:p>
             <w:pPr>
               <w:spacing w:before="240" w:line="360" w:lineRule="auto"/>
-              <w:jc w:val="center"/>
+              <w:ind w:firstLine="0"/>
+              <w:jc w:val="both"/>
               <w:rPr>
                 <w:rFonts w:cstheme="minorHAnsi"/>
-                <w:szCs w:val="28"/>
+                <w:sz w:val="24"/>
+                <w:szCs w:val="24"/>
               </w:rPr>
             </w:pPr>
             <w:r>
               <w:rPr>
                 <w:rFonts w:cstheme="minorHAnsi"/>
-                <w:szCs w:val="28"/>
-              </w:rPr>
-              <w:t>Объемы ресурсов требуемых для выполнения задач</w:t>
-            </w:r>
-            <w:r>
+                <w:sz w:val="24"/>
+                <w:szCs w:val="24"/>
+              </w:rPr>
+              <w:t>Объемы ресурсов требуемых для выполнения задач;</w:t>
+            </w:r>
+          </w:p>
+        </w:tc>
+        <w:tc>
+          <w:tcPr>
+            <w:tcW w:w="3115" w:type="dxa"/>
+          </w:tcPr>
+          <w:p>
+            <w:pPr>
+              <w:spacing w:before="240" w:line="360" w:lineRule="auto"/>
+              <w:jc w:val="both"/>
               <w:rPr>
                 <w:rFonts w:cstheme="minorHAnsi"/>
-                <w:szCs w:val="28"/>
-              </w:rPr>
-              <w:t>;</w:t>
-            </w:r>
-          </w:p>
-        </w:tc>
-        <w:tc>
-          <w:tcPr>
-            <w:tcW w:w="3115" w:type="dxa"/>
-          </w:tcPr>
-          <w:p>
-            <w:pPr>
-              <w:spacing w:before="240" w:line="360" w:lineRule="auto"/>
-              <w:jc w:val="center"/>
+                <w:sz w:val="24"/>
+                <w:szCs w:val="24"/>
+              </w:rPr>
+            </w:pPr>
+            <w:r>
               <w:rPr>
                 <w:rFonts w:cstheme="minorHAnsi"/>
-                <w:szCs w:val="28"/>
-              </w:rPr>
-            </w:pPr>
+                <w:sz w:val="24"/>
+                <w:szCs w:val="24"/>
+              </w:rPr>
+              <w:t>- Постоянная память, используемая программой – не более 10</w:t>
+            </w:r>
             <w:r>
               <w:rPr>
                 <w:rFonts w:cstheme="minorHAnsi"/>
-                <w:szCs w:val="28"/>
-              </w:rPr>
-              <w:t>- Постоянная память, используемая программой – не более 10</w:t>
+                <w:sz w:val="24"/>
+                <w:szCs w:val="24"/>
+              </w:rPr>
+              <w:t>0</w:t>
             </w:r>
             <w:r>
               <w:rPr>
                 <w:rFonts w:cstheme="minorHAnsi"/>
-                <w:szCs w:val="28"/>
-              </w:rPr>
-              <w:t>0</w:t>
-            </w:r>
-            <w:r>
+                <w:sz w:val="24"/>
+                <w:szCs w:val="24"/>
+              </w:rPr>
+              <w:t>МБ;</w:t>
+            </w:r>
+          </w:p>
+          <w:p>
+            <w:pPr>
+              <w:spacing w:before="240" w:line="360" w:lineRule="auto"/>
+              <w:ind w:firstLine="0"/>
+              <w:jc w:val="both"/>
               <w:rPr>
                 <w:rFonts w:cstheme="minorHAnsi"/>
-                <w:szCs w:val="28"/>
-              </w:rPr>
-              <w:t>МБ</w:t>
-            </w:r>
+                <w:sz w:val="24"/>
+                <w:szCs w:val="24"/>
+              </w:rPr>
+            </w:pPr>
             <w:r>
               <w:rPr>
                 <w:rFonts w:cstheme="minorHAnsi"/>
-                <w:szCs w:val="28"/>
-              </w:rPr>
-              <w:t>;</w:t>
-            </w:r>
-          </w:p>
-          <w:p>
-            <w:pPr>
-              <w:spacing w:before="240" w:line="360" w:lineRule="auto"/>
-              <w:jc w:val="center"/>
+                <w:sz w:val="24"/>
+                <w:szCs w:val="24"/>
+              </w:rPr>
+              <w:t>-Приложение должно потреблять</w:t>
+            </w:r>
+            <w:r>
               <w:rPr>
                 <w:rFonts w:cstheme="minorHAnsi"/>
-                <w:szCs w:val="28"/>
-              </w:rPr>
-            </w:pPr>
-            <w:r>
+                <w:sz w:val="24"/>
+                <w:szCs w:val="24"/>
+              </w:rPr>
+              <w:t xml:space="preserve"> не более 4 Кбайт памяти на каждый неактивный сеанс с пользователем;</w:t>
+            </w:r>
+          </w:p>
+          <w:p>
+            <w:pPr>
+              <w:spacing w:before="240" w:line="360" w:lineRule="auto"/>
+              <w:ind w:firstLine="0"/>
+              <w:jc w:val="both"/>
               <w:rPr>
                 <w:rFonts w:cstheme="minorHAnsi"/>
-                <w:szCs w:val="28"/>
-              </w:rPr>
-              <w:t>-Приложение должно потреблять</w:t>
-            </w:r>
+                <w:sz w:val="24"/>
+                <w:szCs w:val="24"/>
+              </w:rPr>
+            </w:pPr>
             <w:r>
               <w:rPr>
                 <w:rFonts w:cstheme="minorHAnsi"/>
-                <w:szCs w:val="28"/>
-              </w:rPr>
-              <w:t xml:space="preserve"> не более 4 Кбайт памяти на каждый неактивный сеанс с пользователем</w:t>
+                <w:sz w:val="24"/>
+                <w:szCs w:val="24"/>
+              </w:rPr>
+              <w:t xml:space="preserve">-Нагрузка на </w:t>
             </w:r>
             <w:r>
               <w:rPr>
                 <w:rFonts w:cstheme="minorHAnsi"/>
-                <w:szCs w:val="28"/>
-              </w:rPr>
-              <w:t>;</w:t>
-            </w:r>
-          </w:p>
-          <w:p>
-            <w:pPr>
-              <w:spacing w:before="240" w:line="360" w:lineRule="auto"/>
-              <w:jc w:val="center"/>
+                <w:sz w:val="24"/>
+                <w:szCs w:val="24"/>
+                <w:lang w:val="en-US"/>
+              </w:rPr>
+              <w:t>CPU</w:t>
+            </w:r>
+            <w:r>
               <w:rPr>
                 <w:rFonts w:cstheme="minorHAnsi"/>
-                <w:szCs w:val="28"/>
-              </w:rPr>
-            </w:pPr>
-            <w:r>
+                <w:sz w:val="24"/>
+                <w:szCs w:val="24"/>
+              </w:rPr>
+              <w:t xml:space="preserve"> и используемый объем жесткого диска на сервере баз данных не должны превышать 70%, а время обработки запросов не должно превышать 2 секунд;</w:t>
+            </w:r>
+          </w:p>
+          <w:p>
+            <w:pPr>
+              <w:spacing w:before="240" w:line="360" w:lineRule="auto"/>
+              <w:ind w:firstLine="0"/>
+              <w:jc w:val="both"/>
               <w:rPr>
                 <w:rFonts w:cstheme="minorHAnsi"/>
-                <w:szCs w:val="28"/>
-              </w:rPr>
-              <w:t xml:space="preserve">-Нагрузка на </w:t>
-            </w:r>
+                <w:sz w:val="24"/>
+                <w:szCs w:val="24"/>
+              </w:rPr>
+            </w:pPr>
             <w:r>
               <w:rPr>
                 <w:rFonts w:cstheme="minorHAnsi"/>
-                <w:szCs w:val="28"/>
-                <w:lang w:val="en-US"/>
-              </w:rPr>
-              <w:t>CPU</w:t>
-            </w:r>
-            <w:r>
+                <w:sz w:val="24"/>
+                <w:szCs w:val="24"/>
+              </w:rPr>
+              <w:t>-Нагрузка на CPU в режиме простоя приложения не должна превышать 1%;</w:t>
+            </w:r>
+          </w:p>
+          <w:p>
+            <w:pPr>
+              <w:spacing w:before="240" w:line="360" w:lineRule="auto"/>
+              <w:ind w:firstLine="0"/>
+              <w:jc w:val="both"/>
               <w:rPr>
                 <w:rFonts w:cstheme="minorHAnsi"/>
-                <w:szCs w:val="28"/>
-              </w:rPr>
-              <w:t xml:space="preserve"> и используемый объем жесткого диска на сервере баз данных не должны превышать </w:t>
-            </w:r>
+                <w:sz w:val="24"/>
+                <w:szCs w:val="24"/>
+              </w:rPr>
+            </w:pPr>
             <w:r>
               <w:rPr>
                 <w:rFonts w:cstheme="minorHAnsi"/>
-                <w:szCs w:val="28"/>
-              </w:rPr>
-              <w:lastRenderedPageBreak/>
-              <w:t>70%, а время обработки запросов не должно превышать 2 секунд</w:t>
-            </w:r>
+                <w:sz w:val="24"/>
+                <w:szCs w:val="24"/>
+              </w:rPr>
+              <w:t xml:space="preserve">-Время от возникновения ошибки до вывода предупреждения не должно превышать 25 </w:t>
+            </w:r>
+            <w:proofErr w:type="spellStart"/>
             <w:r>
               <w:rPr>
                 <w:rFonts w:cstheme="minorHAnsi"/>
-                <w:szCs w:val="28"/>
-              </w:rPr>
-              <w:t>;</w:t>
-            </w:r>
-          </w:p>
-          <w:p>
-            <w:pPr>
-              <w:spacing w:before="240" w:line="360" w:lineRule="auto"/>
-              <w:jc w:val="center"/>
+                <w:sz w:val="24"/>
+                <w:szCs w:val="24"/>
+              </w:rPr>
+              <w:t>мсек</w:t>
+            </w:r>
+            <w:proofErr w:type="spellEnd"/>
+            <w:r>
               <w:rPr>
                 <w:rFonts w:cstheme="minorHAnsi"/>
-                <w:szCs w:val="28"/>
-              </w:rPr>
-            </w:pPr>
-            <w:r>
-              <w:rPr>
-                <w:rFonts w:cstheme="minorHAnsi"/>
-                <w:szCs w:val="28"/>
-              </w:rPr>
-              <w:t>-Нагрузка на CPU в режиме простоя приложения не должна превышать 1%</w:t>
-            </w:r>
-            <w:r>
-              <w:rPr>
-                <w:rFonts w:cstheme="minorHAnsi"/>
-                <w:szCs w:val="28"/>
-              </w:rPr>
-              <w:t>;</w:t>
-            </w:r>
-          </w:p>
-          <w:p>
-            <w:pPr>
-              <w:spacing w:before="240" w:line="360" w:lineRule="auto"/>
-              <w:jc w:val="center"/>
-              <w:rPr>
-                <w:rFonts w:cstheme="minorHAnsi"/>
-                <w:szCs w:val="28"/>
-              </w:rPr>
-            </w:pPr>
-            <w:r>
-              <w:rPr>
-                <w:rFonts w:cstheme="minorHAnsi"/>
-                <w:szCs w:val="28"/>
-              </w:rPr>
-              <w:t xml:space="preserve">- Время от возникновения ошибки до вывода предупреждения не должно превышать 25 </w:t>
-            </w:r>
-            <w:proofErr w:type="spellStart"/>
-            <w:r>
-              <w:rPr>
-                <w:rFonts w:cstheme="minorHAnsi"/>
-                <w:szCs w:val="28"/>
-              </w:rPr>
-              <w:t>мсек</w:t>
-            </w:r>
-            <w:proofErr w:type="spellEnd"/>
-            <w:r>
-              <w:rPr>
-                <w:rFonts w:cstheme="minorHAnsi"/>
-                <w:szCs w:val="28"/>
+                <w:sz w:val="24"/>
+                <w:szCs w:val="24"/>
               </w:rPr>
               <w:t>.</w:t>
             </w:r>
@@ -2841,15 +2989,17 @@
     <w:p>
       <w:pPr>
         <w:spacing w:before="240" w:after="0" w:line="360" w:lineRule="auto"/>
-        <w:rPr>
-          <w:rFonts w:cstheme="minorHAnsi"/>
-          <w:szCs w:val="28"/>
-        </w:rPr>
-      </w:pPr>
-    </w:p>
-    <w:p>
-      <w:pPr>
-        <w:spacing w:before="240" w:after="0" w:line="360" w:lineRule="auto"/>
+        <w:jc w:val="both"/>
+        <w:rPr>
+          <w:rFonts w:cstheme="minorHAnsi"/>
+          <w:szCs w:val="28"/>
+        </w:rPr>
+      </w:pPr>
+    </w:p>
+    <w:p>
+      <w:pPr>
+        <w:spacing w:before="240" w:after="0" w:line="360" w:lineRule="auto"/>
+        <w:jc w:val="both"/>
         <w:rPr>
           <w:rFonts w:cstheme="minorHAnsi"/>
           <w:szCs w:val="28"/>
@@ -2866,7 +3016,7 @@
     <w:p>
       <w:pPr>
         <w:spacing w:before="240" w:after="0" w:line="360" w:lineRule="auto"/>
-        <w:jc w:val="center"/>
+        <w:jc w:val="both"/>
         <w:rPr>
           <w:szCs w:val="28"/>
         </w:rPr>
@@ -2902,9 +3052,11 @@
           <w:p>
             <w:pPr>
               <w:spacing w:before="240" w:line="360" w:lineRule="auto"/>
+              <w:jc w:val="both"/>
               <w:rPr>
                 <w:rFonts w:cstheme="minorHAnsi"/>
-                <w:szCs w:val="28"/>
+                <w:sz w:val="24"/>
+                <w:szCs w:val="24"/>
               </w:rPr>
             </w:pPr>
           </w:p>
@@ -2917,16 +3069,18 @@
           <w:p>
             <w:pPr>
               <w:spacing w:before="240" w:line="360" w:lineRule="auto"/>
-              <w:jc w:val="center"/>
+              <w:jc w:val="both"/>
               <w:rPr>
                 <w:rFonts w:cstheme="minorHAnsi"/>
-                <w:szCs w:val="28"/>
+                <w:sz w:val="24"/>
+                <w:szCs w:val="24"/>
               </w:rPr>
             </w:pPr>
             <w:r>
               <w:rPr>
                 <w:rFonts w:cstheme="minorHAnsi"/>
-                <w:szCs w:val="28"/>
+                <w:sz w:val="24"/>
+                <w:szCs w:val="24"/>
               </w:rPr>
               <w:t>Переносимость</w:t>
             </w:r>
@@ -2940,9 +3094,11 @@
           <w:p>
             <w:pPr>
               <w:spacing w:before="240" w:line="360" w:lineRule="auto"/>
+              <w:jc w:val="both"/>
               <w:rPr>
                 <w:rFonts w:cstheme="minorHAnsi"/>
-                <w:szCs w:val="28"/>
+                <w:sz w:val="24"/>
+                <w:szCs w:val="24"/>
               </w:rPr>
             </w:pPr>
           </w:p>
@@ -2960,16 +3116,18 @@
           <w:p>
             <w:pPr>
               <w:spacing w:before="240" w:line="360" w:lineRule="auto"/>
-              <w:jc w:val="center"/>
+              <w:jc w:val="both"/>
               <w:rPr>
                 <w:rFonts w:cstheme="minorHAnsi"/>
-                <w:szCs w:val="28"/>
+                <w:sz w:val="24"/>
+                <w:szCs w:val="24"/>
               </w:rPr>
             </w:pPr>
             <w:r>
               <w:rPr>
                 <w:rFonts w:cstheme="minorHAnsi"/>
-                <w:szCs w:val="28"/>
+                <w:sz w:val="24"/>
+                <w:szCs w:val="24"/>
               </w:rPr>
               <w:t>1</w:t>
             </w:r>
@@ -2983,16 +3141,18 @@
           <w:p>
             <w:pPr>
               <w:spacing w:before="240" w:line="360" w:lineRule="auto"/>
-              <w:jc w:val="center"/>
+              <w:jc w:val="both"/>
               <w:rPr>
                 <w:rFonts w:cstheme="minorHAnsi"/>
-                <w:szCs w:val="28"/>
+                <w:sz w:val="24"/>
+                <w:szCs w:val="24"/>
               </w:rPr>
             </w:pPr>
             <w:r>
               <w:rPr>
                 <w:rFonts w:cstheme="minorHAnsi"/>
-                <w:szCs w:val="28"/>
+                <w:sz w:val="24"/>
+                <w:szCs w:val="24"/>
               </w:rPr>
               <w:t>2</w:t>
             </w:r>
@@ -3006,16 +3166,18 @@
           <w:p>
             <w:pPr>
               <w:spacing w:before="240" w:line="360" w:lineRule="auto"/>
-              <w:jc w:val="center"/>
+              <w:jc w:val="both"/>
               <w:rPr>
                 <w:rFonts w:cstheme="minorHAnsi"/>
-                <w:szCs w:val="28"/>
+                <w:sz w:val="24"/>
+                <w:szCs w:val="24"/>
               </w:rPr>
             </w:pPr>
             <w:r>
               <w:rPr>
                 <w:rFonts w:cstheme="minorHAnsi"/>
-                <w:szCs w:val="28"/>
+                <w:sz w:val="24"/>
+                <w:szCs w:val="24"/>
               </w:rPr>
               <w:t>3</w:t>
             </w:r>
@@ -3030,15 +3192,19 @@
           <w:p>
             <w:pPr>
               <w:spacing w:before="240" w:line="360" w:lineRule="auto"/>
+              <w:ind w:firstLine="0"/>
+              <w:jc w:val="both"/>
               <w:rPr>
                 <w:rFonts w:cstheme="minorHAnsi"/>
-                <w:szCs w:val="28"/>
+                <w:sz w:val="24"/>
+                <w:szCs w:val="24"/>
               </w:rPr>
             </w:pPr>
             <w:r>
               <w:rPr>
                 <w:rFonts w:cstheme="minorHAnsi"/>
-                <w:szCs w:val="28"/>
+                <w:sz w:val="24"/>
+                <w:szCs w:val="24"/>
               </w:rPr>
               <w:t>Удобство установки</w:t>
             </w:r>
@@ -3051,15 +3217,19 @@
           <w:p>
             <w:pPr>
               <w:spacing w:before="240" w:line="360" w:lineRule="auto"/>
+              <w:ind w:firstLine="0"/>
+              <w:jc w:val="both"/>
               <w:rPr>
                 <w:rFonts w:cstheme="minorHAnsi"/>
-                <w:szCs w:val="28"/>
+                <w:sz w:val="24"/>
+                <w:szCs w:val="24"/>
               </w:rPr>
             </w:pPr>
             <w:r>
               <w:rPr>
                 <w:rFonts w:cstheme="minorHAnsi"/>
-                <w:szCs w:val="28"/>
+                <w:sz w:val="24"/>
+                <w:szCs w:val="24"/>
               </w:rPr>
               <w:t>Легкость установки</w:t>
             </w:r>
@@ -3072,22 +3242,27 @@
           <w:p>
             <w:pPr>
               <w:spacing w:before="240" w:line="360" w:lineRule="auto"/>
+              <w:ind w:firstLine="0"/>
+              <w:jc w:val="both"/>
               <w:rPr>
                 <w:rFonts w:cstheme="minorHAnsi"/>
-                <w:szCs w:val="28"/>
+                <w:sz w:val="24"/>
+                <w:szCs w:val="24"/>
               </w:rPr>
             </w:pPr>
             <w:r>
               <w:rPr>
                 <w:rFonts w:cstheme="minorHAnsi"/>
-                <w:szCs w:val="28"/>
+                <w:sz w:val="24"/>
+                <w:szCs w:val="24"/>
               </w:rPr>
               <w:t>Необходима установка: J</w:t>
             </w:r>
             <w:r>
               <w:rPr>
                 <w:rFonts w:cstheme="minorHAnsi"/>
-                <w:szCs w:val="28"/>
+                <w:sz w:val="24"/>
+                <w:szCs w:val="24"/>
                 <w:lang w:val="en-US"/>
               </w:rPr>
               <w:t>ava</w:t>
@@ -3095,103 +3270,50 @@
             <w:r>
               <w:rPr>
                 <w:rFonts w:cstheme="minorHAnsi"/>
-                <w:szCs w:val="28"/>
-              </w:rPr>
-              <w:t>.</w:t>
+                <w:sz w:val="24"/>
+                <w:szCs w:val="24"/>
+              </w:rPr>
+              <w:t xml:space="preserve">, </w:t>
             </w:r>
             <w:r>
               <w:rPr>
                 <w:rFonts w:cstheme="minorHAnsi"/>
-                <w:szCs w:val="28"/>
+                <w:sz w:val="24"/>
+                <w:szCs w:val="24"/>
                 <w:lang w:val="en-US"/>
               </w:rPr>
-              <w:t>NET</w:t>
+              <w:t>SQL</w:t>
             </w:r>
             <w:r>
               <w:rPr>
                 <w:rFonts w:cstheme="minorHAnsi"/>
-                <w:szCs w:val="28"/>
+                <w:sz w:val="24"/>
+                <w:szCs w:val="24"/>
               </w:rPr>
               <w:t xml:space="preserve"> </w:t>
             </w:r>
             <w:r>
               <w:rPr>
                 <w:rFonts w:cstheme="minorHAnsi"/>
-                <w:szCs w:val="28"/>
+                <w:sz w:val="24"/>
+                <w:szCs w:val="24"/>
                 <w:lang w:val="en-US"/>
               </w:rPr>
-              <w:t>Frame</w:t>
+              <w:t>Server</w:t>
             </w:r>
             <w:r>
               <w:rPr>
                 <w:rFonts w:cstheme="minorHAnsi"/>
-                <w:szCs w:val="28"/>
-                <w:lang w:val="en-US"/>
-              </w:rPr>
-              <w:t>work</w:t>
+                <w:sz w:val="24"/>
+                <w:szCs w:val="24"/>
+              </w:rPr>
+              <w:t>, M</w:t>
             </w:r>
             <w:r>
               <w:rPr>
                 <w:rFonts w:cstheme="minorHAnsi"/>
-                <w:szCs w:val="28"/>
-              </w:rPr>
-              <w:t xml:space="preserve"> 4</w:t>
-            </w:r>
-            <w:r>
-              <w:rPr>
-                <w:rFonts w:cstheme="minorHAnsi"/>
-                <w:szCs w:val="28"/>
-              </w:rPr>
-              <w:t xml:space="preserve">, </w:t>
-            </w:r>
-            <w:r>
-              <w:rPr>
-                <w:rFonts w:cstheme="minorHAnsi"/>
-                <w:szCs w:val="28"/>
-                <w:lang w:val="en-US"/>
-              </w:rPr>
-              <w:t>SQL</w:t>
-            </w:r>
-            <w:r>
-              <w:rPr>
-                <w:rFonts w:cstheme="minorHAnsi"/>
-                <w:szCs w:val="28"/>
-              </w:rPr>
-              <w:t xml:space="preserve"> </w:t>
-            </w:r>
-            <w:r>
-              <w:rPr>
-                <w:rFonts w:cstheme="minorHAnsi"/>
-                <w:szCs w:val="28"/>
-                <w:lang w:val="en-US"/>
-              </w:rPr>
-              <w:t>Server</w:t>
-            </w:r>
-            <w:r>
-              <w:rPr>
-                <w:rFonts w:cstheme="minorHAnsi"/>
-                <w:szCs w:val="28"/>
-              </w:rPr>
-              <w:t>,</w:t>
-            </w:r>
-            <w:r>
-              <w:rPr>
-                <w:rFonts w:cstheme="minorHAnsi"/>
-                <w:szCs w:val="28"/>
-              </w:rPr>
-              <w:t xml:space="preserve"> </w:t>
-            </w:r>
-            <w:r>
-              <w:rPr>
-                <w:rFonts w:cstheme="minorHAnsi"/>
-                <w:szCs w:val="28"/>
-              </w:rPr>
-              <w:t>M</w:t>
-            </w:r>
-            <w:r>
-              <w:rPr>
-                <w:rFonts w:cstheme="minorHAnsi"/>
-                <w:szCs w:val="28"/>
+                <w:sz w:val="24"/>
+                <w:szCs w:val="24"/>
                 <w:lang w:val="en-US"/>
               </w:rPr>
               <w:t>SSQL</w:t>
@@ -3207,15 +3329,19 @@
           <w:p>
             <w:pPr>
               <w:spacing w:before="240" w:line="360" w:lineRule="auto"/>
+              <w:ind w:firstLine="0"/>
+              <w:jc w:val="both"/>
               <w:rPr>
                 <w:rFonts w:cstheme="minorHAnsi"/>
-                <w:szCs w:val="28"/>
+                <w:sz w:val="24"/>
+                <w:szCs w:val="24"/>
               </w:rPr>
             </w:pPr>
             <w:r>
               <w:rPr>
                 <w:rFonts w:cstheme="minorHAnsi"/>
-                <w:szCs w:val="28"/>
+                <w:sz w:val="24"/>
+                <w:szCs w:val="24"/>
               </w:rPr>
               <w:t>Адаптируемость</w:t>
             </w:r>
@@ -3228,15 +3354,19 @@
           <w:p>
             <w:pPr>
               <w:spacing w:before="240" w:line="360" w:lineRule="auto"/>
+              <w:ind w:firstLine="0"/>
+              <w:jc w:val="both"/>
               <w:rPr>
                 <w:rFonts w:cstheme="minorHAnsi"/>
-                <w:szCs w:val="28"/>
+                <w:sz w:val="24"/>
+                <w:szCs w:val="24"/>
               </w:rPr>
             </w:pPr>
             <w:r>
               <w:rPr>
                 <w:rFonts w:cstheme="minorHAnsi"/>
-                <w:szCs w:val="28"/>
+                <w:sz w:val="24"/>
+                <w:szCs w:val="24"/>
               </w:rPr>
               <w:t>Способность ПО приспосабливаться к различным окружениям</w:t>
             </w:r>
@@ -3249,55 +3379,58 @@
           <w:p>
             <w:pPr>
               <w:spacing w:before="240" w:line="360" w:lineRule="auto"/>
+              <w:ind w:firstLine="0"/>
+              <w:jc w:val="both"/>
               <w:rPr>
                 <w:rFonts w:cstheme="minorHAnsi"/>
-                <w:szCs w:val="28"/>
+                <w:sz w:val="24"/>
+                <w:szCs w:val="24"/>
               </w:rPr>
             </w:pPr>
             <w:r>
               <w:rPr>
                 <w:rFonts w:cstheme="minorHAnsi"/>
-                <w:szCs w:val="28"/>
-              </w:rPr>
-              <w:t>-Программа должна корректно отображаться на всех доступных разрешениях экрана мониторов</w:t>
-            </w:r>
-            <w:r>
+                <w:sz w:val="24"/>
+                <w:szCs w:val="24"/>
+              </w:rPr>
+              <w:t>-Программа должна корректно отображаться на всех доступных разрешениях экрана мониторов;</w:t>
+            </w:r>
+          </w:p>
+          <w:p>
+            <w:pPr>
+              <w:spacing w:before="240" w:line="360" w:lineRule="auto"/>
+              <w:ind w:firstLine="0"/>
+              <w:jc w:val="both"/>
               <w:rPr>
                 <w:rFonts w:cstheme="minorHAnsi"/>
-                <w:szCs w:val="28"/>
-              </w:rPr>
-              <w:t>;</w:t>
-            </w:r>
-          </w:p>
-          <w:p>
-            <w:pPr>
-              <w:spacing w:before="240" w:line="360" w:lineRule="auto"/>
+                <w:sz w:val="24"/>
+                <w:szCs w:val="24"/>
+              </w:rPr>
+            </w:pPr>
+            <w:r>
               <w:rPr>
                 <w:rFonts w:cstheme="minorHAnsi"/>
-                <w:szCs w:val="28"/>
-              </w:rPr>
-            </w:pPr>
+                <w:sz w:val="24"/>
+                <w:szCs w:val="24"/>
+              </w:rPr>
+              <w:t>-Программа должна работать на любой версии W</w:t>
+            </w:r>
+            <w:proofErr w:type="spellStart"/>
             <w:r>
               <w:rPr>
                 <w:rFonts w:cstheme="minorHAnsi"/>
-                <w:szCs w:val="28"/>
-              </w:rPr>
-              <w:t>-Программа должна работать на любой версии W</w:t>
-            </w:r>
-            <w:proofErr w:type="spellStart"/>
+                <w:sz w:val="24"/>
+                <w:szCs w:val="24"/>
+                <w:lang w:val="en-US"/>
+              </w:rPr>
+              <w:t>indows</w:t>
+            </w:r>
+            <w:proofErr w:type="spellEnd"/>
             <w:r>
               <w:rPr>
                 <w:rFonts w:cstheme="minorHAnsi"/>
-                <w:szCs w:val="28"/>
-                <w:lang w:val="en-US"/>
-              </w:rPr>
-              <w:t>indows</w:t>
-            </w:r>
-            <w:proofErr w:type="spellEnd"/>
-            <w:r>
-              <w:rPr>
-                <w:rFonts w:cstheme="minorHAnsi"/>
-                <w:szCs w:val="28"/>
+                <w:sz w:val="24"/>
+                <w:szCs w:val="24"/>
               </w:rPr>
               <w:t>;</w:t>
             </w:r>
@@ -3312,15 +3445,19 @@
           <w:p>
             <w:pPr>
               <w:spacing w:before="240" w:line="360" w:lineRule="auto"/>
+              <w:ind w:firstLine="0"/>
+              <w:jc w:val="both"/>
               <w:rPr>
                 <w:rFonts w:cstheme="minorHAnsi"/>
-                <w:szCs w:val="28"/>
+                <w:sz w:val="24"/>
+                <w:szCs w:val="24"/>
               </w:rPr>
             </w:pPr>
             <w:r>
               <w:rPr>
                 <w:rFonts w:cstheme="minorHAnsi"/>
-                <w:szCs w:val="28"/>
+                <w:sz w:val="24"/>
+                <w:szCs w:val="24"/>
               </w:rPr>
               <w:t>Способность к сосуществованию</w:t>
             </w:r>
@@ -3333,15 +3470,19 @@
           <w:p>
             <w:pPr>
               <w:spacing w:before="240" w:line="360" w:lineRule="auto"/>
+              <w:ind w:firstLine="0"/>
+              <w:jc w:val="both"/>
               <w:rPr>
                 <w:rFonts w:cstheme="minorHAnsi"/>
-                <w:szCs w:val="28"/>
+                <w:sz w:val="24"/>
+                <w:szCs w:val="24"/>
               </w:rPr>
             </w:pPr>
             <w:r>
               <w:rPr>
                 <w:rFonts w:cstheme="minorHAnsi"/>
-                <w:szCs w:val="28"/>
+                <w:sz w:val="24"/>
+                <w:szCs w:val="24"/>
               </w:rPr>
               <w:t>Способность ПО сосуществовать с другими программами в общем окружении</w:t>
             </w:r>
@@ -3354,15 +3495,19 @@
           <w:p>
             <w:pPr>
               <w:spacing w:before="240" w:line="360" w:lineRule="auto"/>
+              <w:ind w:firstLine="0"/>
+              <w:jc w:val="both"/>
               <w:rPr>
                 <w:rFonts w:cstheme="minorHAnsi"/>
-                <w:szCs w:val="28"/>
+                <w:sz w:val="24"/>
+                <w:szCs w:val="24"/>
               </w:rPr>
             </w:pPr>
             <w:r>
               <w:rPr>
                 <w:rFonts w:cstheme="minorHAnsi"/>
-                <w:szCs w:val="28"/>
+                <w:sz w:val="24"/>
+                <w:szCs w:val="24"/>
               </w:rPr>
               <w:t>Программа не должна занимать большие объемы памяти устройства (максимум 100МБ)</w:t>
             </w:r>
@@ -3377,15 +3522,19 @@
           <w:p>
             <w:pPr>
               <w:spacing w:before="240" w:line="360" w:lineRule="auto"/>
+              <w:ind w:firstLine="0"/>
+              <w:jc w:val="both"/>
               <w:rPr>
                 <w:rFonts w:cstheme="minorHAnsi"/>
-                <w:szCs w:val="28"/>
+                <w:sz w:val="24"/>
+                <w:szCs w:val="24"/>
               </w:rPr>
             </w:pPr>
             <w:r>
               <w:rPr>
                 <w:rFonts w:cstheme="minorHAnsi"/>
-                <w:szCs w:val="28"/>
+                <w:sz w:val="24"/>
+                <w:szCs w:val="24"/>
               </w:rPr>
               <w:t>Удобство замены другого ПО данным</w:t>
             </w:r>
@@ -3398,15 +3547,19 @@
           <w:p>
             <w:pPr>
               <w:spacing w:before="240" w:line="360" w:lineRule="auto"/>
+              <w:ind w:firstLine="0"/>
+              <w:jc w:val="both"/>
               <w:rPr>
                 <w:rFonts w:cstheme="minorHAnsi"/>
-                <w:szCs w:val="28"/>
+                <w:sz w:val="24"/>
+                <w:szCs w:val="24"/>
               </w:rPr>
             </w:pPr>
             <w:r>
               <w:rPr>
                 <w:rFonts w:cstheme="minorHAnsi"/>
-                <w:szCs w:val="28"/>
+                <w:sz w:val="24"/>
+                <w:szCs w:val="24"/>
               </w:rPr>
               <w:t>Совместимость структур</w:t>
             </w:r>
@@ -3419,39 +3572,21 @@
           <w:p>
             <w:pPr>
               <w:spacing w:before="240" w:line="360" w:lineRule="auto"/>
+              <w:ind w:firstLine="0"/>
+              <w:jc w:val="both"/>
               <w:rPr>
                 <w:rFonts w:cstheme="minorHAnsi"/>
-                <w:szCs w:val="28"/>
+                <w:sz w:val="24"/>
+                <w:szCs w:val="24"/>
               </w:rPr>
             </w:pPr>
             <w:r>
               <w:rPr>
                 <w:rFonts w:cstheme="minorHAnsi"/>
-                <w:szCs w:val="28"/>
-              </w:rPr>
-              <w:t>-Система должна быть разработана по общим принципам и не требовать навыков от пользователя</w:t>
-            </w:r>
-            <w:r>
-              <w:rPr>
-                <w:rFonts w:cstheme="minorHAnsi"/>
-                <w:szCs w:val="28"/>
-              </w:rPr>
-              <w:t>; -</w:t>
-            </w:r>
-            <w:r>
-              <w:rPr>
-                <w:rFonts w:cstheme="minorHAnsi"/>
-                <w:szCs w:val="28"/>
-              </w:rPr>
-              <w:t xml:space="preserve"> </w:t>
-            </w:r>
-            <w:r>
-              <w:rPr>
-                <w:rFonts w:cstheme="minorHAnsi"/>
-                <w:szCs w:val="28"/>
-              </w:rPr>
-              <w:lastRenderedPageBreak/>
-              <w:t>Система должна быть применима вместо других программных систем для решения тех же задач в определенном окружении</w:t>
+                <w:sz w:val="24"/>
+                <w:szCs w:val="24"/>
+              </w:rPr>
+              <w:t>-Система должна быть разработана по общим принципам и не требовать навыков от пользователя; - Система должна быть применима вместо других программных систем для решения тех же задач в определенном окружении</w:t>
             </w:r>
           </w:p>
         </w:tc>
@@ -3460,15 +3595,18 @@
     <w:p>
       <w:pPr>
         <w:spacing w:before="240" w:after="0" w:line="360" w:lineRule="auto"/>
-        <w:rPr>
-          <w:rFonts w:cstheme="minorHAnsi"/>
-          <w:szCs w:val="28"/>
-        </w:rPr>
-      </w:pPr>
-    </w:p>
-    <w:p>
-      <w:pPr>
-        <w:spacing w:before="240" w:after="0" w:line="360" w:lineRule="auto"/>
+        <w:jc w:val="both"/>
+        <w:rPr>
+          <w:rFonts w:cstheme="minorHAnsi"/>
+          <w:szCs w:val="28"/>
+        </w:rPr>
+      </w:pPr>
+    </w:p>
+    <w:p>
+      <w:pPr>
+        <w:spacing w:before="240" w:after="0" w:line="360" w:lineRule="auto"/>
+        <w:ind w:firstLine="0"/>
+        <w:jc w:val="both"/>
         <w:rPr>
           <w:szCs w:val="28"/>
         </w:rPr>
@@ -3479,20 +3617,26 @@
         </w:rPr>
         <w:br w:type="page"/>
       </w:r>
-    </w:p>
-    <w:p>
-      <w:pPr>
-        <w:spacing w:before="240" w:after="0" w:line="360" w:lineRule="auto"/>
-        <w:jc w:val="center"/>
-        <w:rPr>
-          <w:szCs w:val="28"/>
-        </w:rPr>
-      </w:pPr>
       <w:r>
         <w:rPr>
           <w:szCs w:val="28"/>
         </w:rPr>
         <w:lastRenderedPageBreak/>
+        <w:t xml:space="preserve"> </w:t>
+      </w:r>
+    </w:p>
+    <w:p>
+      <w:pPr>
+        <w:spacing w:before="240" w:after="0" w:line="360" w:lineRule="auto"/>
+        <w:jc w:val="both"/>
+        <w:rPr>
+          <w:szCs w:val="28"/>
+        </w:rPr>
+      </w:pPr>
+      <w:r>
+        <w:rPr>
+          <w:szCs w:val="28"/>
+        </w:rPr>
         <w:t>Продолжение таблицы 2.2.</w:t>
       </w:r>
     </w:p>
@@ -3519,14 +3663,16 @@
           <w:p>
             <w:pPr>
               <w:spacing w:before="240" w:line="360" w:lineRule="auto"/>
-              <w:jc w:val="center"/>
-              <w:rPr>
-                <w:szCs w:val="28"/>
-              </w:rPr>
-            </w:pPr>
-            <w:r>
-              <w:rPr>
-                <w:szCs w:val="28"/>
+              <w:jc w:val="both"/>
+              <w:rPr>
+                <w:sz w:val="24"/>
+                <w:szCs w:val="24"/>
+              </w:rPr>
+            </w:pPr>
+            <w:r>
+              <w:rPr>
+                <w:sz w:val="24"/>
+                <w:szCs w:val="24"/>
               </w:rPr>
               <w:t>Атрибуты</w:t>
             </w:r>
@@ -3540,14 +3686,16 @@
           <w:p>
             <w:pPr>
               <w:spacing w:before="240" w:line="360" w:lineRule="auto"/>
-              <w:jc w:val="center"/>
-              <w:rPr>
-                <w:szCs w:val="28"/>
-              </w:rPr>
-            </w:pPr>
-            <w:r>
-              <w:rPr>
-                <w:szCs w:val="28"/>
+              <w:jc w:val="both"/>
+              <w:rPr>
+                <w:sz w:val="24"/>
+                <w:szCs w:val="24"/>
+              </w:rPr>
+            </w:pPr>
+            <w:r>
+              <w:rPr>
+                <w:sz w:val="24"/>
+                <w:szCs w:val="24"/>
               </w:rPr>
               <w:t>Метрики</w:t>
             </w:r>
@@ -3561,14 +3709,16 @@
           <w:p>
             <w:pPr>
               <w:spacing w:before="240" w:line="360" w:lineRule="auto"/>
-              <w:jc w:val="center"/>
-              <w:rPr>
-                <w:szCs w:val="28"/>
-              </w:rPr>
-            </w:pPr>
-            <w:r>
-              <w:rPr>
-                <w:szCs w:val="28"/>
+              <w:jc w:val="both"/>
+              <w:rPr>
+                <w:sz w:val="24"/>
+                <w:szCs w:val="24"/>
+              </w:rPr>
+            </w:pPr>
+            <w:r>
+              <w:rPr>
+                <w:sz w:val="24"/>
+                <w:szCs w:val="24"/>
               </w:rPr>
               <w:t>Требования</w:t>
             </w:r>
@@ -3583,14 +3733,17 @@
           <w:p>
             <w:pPr>
               <w:spacing w:before="240" w:line="360" w:lineRule="auto"/>
-              <w:jc w:val="center"/>
-              <w:rPr>
-                <w:szCs w:val="28"/>
-              </w:rPr>
-            </w:pPr>
-            <w:r>
-              <w:rPr>
-                <w:szCs w:val="28"/>
+              <w:ind w:firstLine="0"/>
+              <w:jc w:val="both"/>
+              <w:rPr>
+                <w:sz w:val="24"/>
+                <w:szCs w:val="24"/>
+              </w:rPr>
+            </w:pPr>
+            <w:r>
+              <w:rPr>
+                <w:sz w:val="24"/>
+                <w:szCs w:val="24"/>
               </w:rPr>
               <w:t>Уровень зрелости</w:t>
             </w:r>
@@ -3603,14 +3756,17 @@
           <w:p>
             <w:pPr>
               <w:spacing w:before="240" w:line="360" w:lineRule="auto"/>
-              <w:jc w:val="center"/>
-              <w:rPr>
-                <w:szCs w:val="28"/>
-              </w:rPr>
-            </w:pPr>
-            <w:r>
-              <w:rPr>
-                <w:szCs w:val="28"/>
+              <w:ind w:firstLine="0"/>
+              <w:jc w:val="both"/>
+              <w:rPr>
+                <w:sz w:val="24"/>
+                <w:szCs w:val="24"/>
+              </w:rPr>
+            </w:pPr>
+            <w:r>
+              <w:rPr>
+                <w:sz w:val="24"/>
+                <w:szCs w:val="24"/>
               </w:rPr>
               <w:t>Среднее время работы без сбоев</w:t>
             </w:r>
@@ -3623,14 +3779,17 @@
           <w:p>
             <w:pPr>
               <w:spacing w:before="240" w:line="360" w:lineRule="auto"/>
-              <w:jc w:val="center"/>
-              <w:rPr>
-                <w:szCs w:val="28"/>
-              </w:rPr>
-            </w:pPr>
-            <w:r>
-              <w:rPr>
-                <w:szCs w:val="28"/>
+              <w:ind w:firstLine="0"/>
+              <w:jc w:val="both"/>
+              <w:rPr>
+                <w:sz w:val="24"/>
+                <w:szCs w:val="24"/>
+              </w:rPr>
+            </w:pPr>
+            <w:r>
+              <w:rPr>
+                <w:sz w:val="24"/>
+                <w:szCs w:val="24"/>
               </w:rPr>
               <w:t>-Система должна работать 24 часа в сутки;</w:t>
             </w:r>
@@ -3638,35 +3797,49 @@
           <w:p>
             <w:pPr>
               <w:spacing w:before="240" w:line="360" w:lineRule="auto"/>
-              <w:jc w:val="center"/>
-              <w:rPr>
-                <w:szCs w:val="28"/>
-              </w:rPr>
-            </w:pPr>
-            <w:r>
-              <w:rPr>
-                <w:szCs w:val="28"/>
-              </w:rPr>
-              <w:t>-Система должна оповещать пользователя при некорректных действиях в системе</w:t>
-            </w:r>
-            <w:r>
-              <w:rPr>
-                <w:szCs w:val="28"/>
-              </w:rPr>
-              <w:t>;</w:t>
-            </w:r>
-          </w:p>
-          <w:p>
-            <w:pPr>
-              <w:spacing w:before="240" w:line="360" w:lineRule="auto"/>
-              <w:jc w:val="center"/>
-              <w:rPr>
-                <w:szCs w:val="28"/>
-              </w:rPr>
-            </w:pPr>
-            <w:r>
-              <w:rPr>
-                <w:szCs w:val="28"/>
+              <w:ind w:firstLine="0"/>
+              <w:jc w:val="both"/>
+              <w:rPr>
+                <w:sz w:val="24"/>
+                <w:szCs w:val="24"/>
+              </w:rPr>
+            </w:pPr>
+            <w:r>
+              <w:rPr>
+                <w:sz w:val="24"/>
+                <w:szCs w:val="24"/>
+              </w:rPr>
+              <w:t>-Система</w:t>
+            </w:r>
+            <w:r>
+              <w:rPr>
+                <w:sz w:val="24"/>
+                <w:szCs w:val="24"/>
+              </w:rPr>
+              <w:t xml:space="preserve"> </w:t>
+            </w:r>
+            <w:r>
+              <w:rPr>
+                <w:sz w:val="24"/>
+                <w:szCs w:val="24"/>
+              </w:rPr>
+              <w:t>должна оповещать пользователя при некорректных действиях в системе;</w:t>
+            </w:r>
+          </w:p>
+          <w:p>
+            <w:pPr>
+              <w:spacing w:before="240" w:line="360" w:lineRule="auto"/>
+              <w:ind w:firstLine="0"/>
+              <w:jc w:val="both"/>
+              <w:rPr>
+                <w:sz w:val="24"/>
+                <w:szCs w:val="24"/>
+              </w:rPr>
+            </w:pPr>
+            <w:r>
+              <w:rPr>
+                <w:sz w:val="24"/>
+                <w:szCs w:val="24"/>
               </w:rPr>
               <w:t>-Данные, которые вводит пользователь должны сохраняться.</w:t>
             </w:r>
@@ -3677,14 +3850,16 @@
     <w:p>
       <w:pPr>
         <w:spacing w:before="240" w:after="0" w:line="360" w:lineRule="auto"/>
-        <w:rPr>
-          <w:szCs w:val="28"/>
-        </w:rPr>
-      </w:pPr>
-    </w:p>
-    <w:p>
-      <w:pPr>
-        <w:spacing w:before="240" w:after="0" w:line="360" w:lineRule="auto"/>
+        <w:jc w:val="both"/>
+        <w:rPr>
+          <w:szCs w:val="28"/>
+        </w:rPr>
+      </w:pPr>
+    </w:p>
+    <w:p>
+      <w:pPr>
+        <w:spacing w:before="240" w:after="0" w:line="360" w:lineRule="auto"/>
+        <w:jc w:val="both"/>
         <w:rPr>
           <w:szCs w:val="28"/>
         </w:rPr>
@@ -3711,6 +3886,7 @@
     <w:p>
       <w:pPr>
         <w:spacing w:before="240" w:after="0" w:line="360" w:lineRule="auto"/>
+        <w:jc w:val="both"/>
         <w:rPr>
           <w:szCs w:val="28"/>
         </w:rPr>
@@ -3725,6 +3901,7 @@
     <w:p>
       <w:pPr>
         <w:spacing w:before="240" w:after="0" w:line="360" w:lineRule="auto"/>
+        <w:jc w:val="both"/>
         <w:rPr>
           <w:szCs w:val="28"/>
         </w:rPr>
@@ -3739,6 +3916,7 @@
     <w:p>
       <w:pPr>
         <w:spacing w:before="240" w:after="0" w:line="360" w:lineRule="auto"/>
+        <w:jc w:val="both"/>
         <w:rPr>
           <w:szCs w:val="28"/>
         </w:rPr>
@@ -3752,7 +3930,33 @@
     </w:p>
     <w:p>
       <w:pPr>
-        <w:spacing w:before="240" w:after="0" w:line="360" w:lineRule="auto"/>
+        <w:spacing w:line="360" w:lineRule="auto"/>
+        <w:ind w:firstLine="0"/>
+        <w:jc w:val="both"/>
+        <w:rPr>
+          <w:szCs w:val="28"/>
+        </w:rPr>
+      </w:pPr>
+      <w:r>
+        <w:rPr>
+          <w:szCs w:val="28"/>
+        </w:rPr>
+        <w:br w:type="page"/>
+      </w:r>
+    </w:p>
+    <w:p>
+      <w:pPr>
+        <w:spacing w:before="240" w:after="0" w:line="360" w:lineRule="auto"/>
+        <w:jc w:val="both"/>
+        <w:rPr>
+          <w:szCs w:val="28"/>
+        </w:rPr>
+      </w:pPr>
+    </w:p>
+    <w:p>
+      <w:pPr>
+        <w:spacing w:before="240" w:after="0" w:line="360" w:lineRule="auto"/>
+        <w:jc w:val="both"/>
         <w:rPr>
           <w:rFonts w:cs="Times New Roman"/>
           <w:szCs w:val="28"/>
@@ -3765,15 +3969,6 @@
         </w:rPr>
         <w:t>Таблица 2.3. - Перечень и критерии отказов для каждой функции</w:t>
       </w:r>
-    </w:p>
-    <w:p>
-      <w:pPr>
-        <w:spacing w:before="240" w:after="0" w:line="360" w:lineRule="auto"/>
-        <w:rPr>
-          <w:rFonts w:cs="Times New Roman"/>
-          <w:szCs w:val="28"/>
-        </w:rPr>
-      </w:pPr>
     </w:p>
     <w:tbl>
       <w:tblPr>
@@ -3794,19 +3989,19 @@
           <w:p>
             <w:pPr>
               <w:spacing w:before="240" w:line="360" w:lineRule="auto"/>
-              <w:rPr>
-                <w:rFonts w:cs="Times New Roman"/>
-                <w:sz w:val="24"/>
-                <w:szCs w:val="24"/>
-              </w:rPr>
-            </w:pPr>
-            <w:r>
-              <w:rPr>
-                <w:rFonts w:cs="Times New Roman"/>
-                <w:sz w:val="24"/>
-                <w:szCs w:val="24"/>
-              </w:rPr>
-              <w:lastRenderedPageBreak/>
+              <w:jc w:val="both"/>
+              <w:rPr>
+                <w:rFonts w:cs="Times New Roman"/>
+                <w:sz w:val="24"/>
+                <w:szCs w:val="24"/>
+              </w:rPr>
+            </w:pPr>
+            <w:r>
+              <w:rPr>
+                <w:rFonts w:cs="Times New Roman"/>
+                <w:sz w:val="24"/>
+                <w:szCs w:val="24"/>
+              </w:rPr>
               <w:t>Функция</w:t>
             </w:r>
           </w:p>
@@ -3819,6 +4014,7 @@
           <w:p>
             <w:pPr>
               <w:spacing w:before="240" w:line="360" w:lineRule="auto"/>
+              <w:jc w:val="both"/>
               <w:rPr>
                 <w:rFonts w:cs="Times New Roman"/>
                 <w:sz w:val="24"/>
@@ -3845,6 +4041,7 @@
           <w:p>
             <w:pPr>
               <w:spacing w:before="240" w:line="360" w:lineRule="auto"/>
+              <w:jc w:val="both"/>
               <w:rPr>
                 <w:rFonts w:cs="Times New Roman"/>
                 <w:sz w:val="24"/>
@@ -3869,6 +4066,7 @@
           <w:p>
             <w:pPr>
               <w:spacing w:before="240" w:line="360" w:lineRule="auto"/>
+              <w:jc w:val="both"/>
               <w:rPr>
                 <w:rFonts w:cs="Times New Roman"/>
                 <w:sz w:val="24"/>
@@ -3894,6 +4092,8 @@
           <w:p>
             <w:pPr>
               <w:spacing w:before="240" w:line="360" w:lineRule="auto"/>
+              <w:ind w:firstLine="0"/>
+              <w:jc w:val="both"/>
               <w:rPr>
                 <w:rFonts w:cs="Times New Roman"/>
                 <w:sz w:val="24"/>
@@ -3917,6 +4117,8 @@
           <w:p>
             <w:pPr>
               <w:spacing w:before="240" w:line="360" w:lineRule="auto"/>
+              <w:ind w:firstLine="0"/>
+              <w:jc w:val="both"/>
               <w:rPr>
                 <w:rFonts w:cs="Times New Roman"/>
                 <w:sz w:val="24"/>
@@ -3942,15 +4144,19 @@
           <w:p>
             <w:pPr>
               <w:spacing w:before="240" w:line="360" w:lineRule="auto"/>
+              <w:ind w:firstLine="0"/>
+              <w:jc w:val="both"/>
               <w:rPr>
                 <w:rFonts w:eastAsia="Times New Roman" w:cs="Times New Roman"/>
-                <w:szCs w:val="28"/>
+                <w:sz w:val="24"/>
+                <w:szCs w:val="24"/>
               </w:rPr>
             </w:pPr>
             <w:r>
               <w:rPr>
                 <w:rFonts w:eastAsia="Times New Roman" w:cs="Times New Roman"/>
-                <w:szCs w:val="28"/>
+                <w:sz w:val="24"/>
+                <w:szCs w:val="24"/>
               </w:rPr>
               <w:t>Получить список товара.</w:t>
             </w:r>
@@ -3958,6 +4164,7 @@
           <w:p>
             <w:pPr>
               <w:spacing w:before="240" w:line="360" w:lineRule="auto"/>
+              <w:jc w:val="both"/>
               <w:rPr>
                 <w:rFonts w:cs="Times New Roman"/>
                 <w:sz w:val="24"/>
@@ -3973,6 +4180,8 @@
           <w:p>
             <w:pPr>
               <w:spacing w:before="240" w:line="360" w:lineRule="auto"/>
+              <w:ind w:firstLine="0"/>
+              <w:jc w:val="both"/>
               <w:rPr>
                 <w:rFonts w:cs="Times New Roman"/>
                 <w:sz w:val="24"/>
@@ -4003,18 +4212,20 @@
           </w:tcPr>
           <w:p>
             <w:pPr>
-              <w:pStyle w:val="a4"/>
-              <w:spacing w:before="240" w:line="360" w:lineRule="auto"/>
-              <w:ind w:firstLine="0"/>
+              <w:spacing w:before="240" w:line="360" w:lineRule="auto"/>
+              <w:ind w:firstLine="0"/>
+              <w:jc w:val="both"/>
               <w:rPr>
                 <w:rFonts w:eastAsia="Times New Roman" w:cs="Times New Roman"/>
-                <w:szCs w:val="28"/>
+                <w:sz w:val="24"/>
+                <w:szCs w:val="24"/>
               </w:rPr>
             </w:pPr>
             <w:r>
               <w:rPr>
                 <w:rFonts w:eastAsia="Times New Roman" w:cs="Times New Roman"/>
-                <w:szCs w:val="28"/>
+                <w:sz w:val="24"/>
+                <w:szCs w:val="24"/>
               </w:rPr>
               <w:t>Получить список товара в мебельном салоне по названию</w:t>
             </w:r>
@@ -4022,6 +4233,7 @@
           <w:p>
             <w:pPr>
               <w:spacing w:before="240" w:line="360" w:lineRule="auto"/>
+              <w:jc w:val="both"/>
               <w:rPr>
                 <w:rFonts w:cs="Times New Roman"/>
                 <w:sz w:val="24"/>
@@ -4038,6 +4250,8 @@
           <w:p>
             <w:pPr>
               <w:spacing w:before="240" w:line="360" w:lineRule="auto"/>
+              <w:ind w:firstLine="0"/>
+              <w:jc w:val="both"/>
               <w:rPr>
                 <w:rFonts w:cs="Times New Roman"/>
                 <w:sz w:val="24"/>
@@ -4068,18 +4282,20 @@
           </w:tcPr>
           <w:p>
             <w:pPr>
-              <w:pStyle w:val="a4"/>
-              <w:spacing w:before="240" w:line="360" w:lineRule="auto"/>
-              <w:ind w:firstLine="0"/>
+              <w:spacing w:before="240" w:line="360" w:lineRule="auto"/>
+              <w:ind w:firstLine="0"/>
+              <w:jc w:val="both"/>
               <w:rPr>
                 <w:rFonts w:eastAsia="Times New Roman" w:cs="Times New Roman"/>
-                <w:szCs w:val="28"/>
+                <w:sz w:val="24"/>
+                <w:szCs w:val="24"/>
               </w:rPr>
             </w:pPr>
             <w:r>
               <w:rPr>
                 <w:rFonts w:eastAsia="Times New Roman" w:cs="Times New Roman"/>
-                <w:szCs w:val="28"/>
+                <w:sz w:val="24"/>
+                <w:szCs w:val="24"/>
               </w:rPr>
               <w:t>Получить список товара по материалу</w:t>
             </w:r>
@@ -4087,6 +4303,7 @@
           <w:p>
             <w:pPr>
               <w:spacing w:before="240" w:line="360" w:lineRule="auto"/>
+              <w:jc w:val="both"/>
               <w:rPr>
                 <w:rFonts w:cs="Times New Roman"/>
                 <w:sz w:val="24"/>
@@ -4103,6 +4320,8 @@
           <w:p>
             <w:pPr>
               <w:spacing w:before="240" w:line="360" w:lineRule="auto"/>
+              <w:ind w:firstLine="0"/>
+              <w:jc w:val="both"/>
               <w:rPr>
                 <w:rFonts w:cs="Times New Roman"/>
                 <w:sz w:val="24"/>
@@ -4145,18 +4364,20 @@
           </w:tcPr>
           <w:p>
             <w:pPr>
-              <w:pStyle w:val="a4"/>
-              <w:spacing w:before="240" w:line="360" w:lineRule="auto"/>
-              <w:ind w:firstLine="0"/>
+              <w:spacing w:before="240" w:line="360" w:lineRule="auto"/>
+              <w:ind w:firstLine="0"/>
+              <w:jc w:val="both"/>
               <w:rPr>
                 <w:rFonts w:eastAsia="Times New Roman" w:cs="Times New Roman"/>
-                <w:szCs w:val="28"/>
+                <w:sz w:val="24"/>
+                <w:szCs w:val="24"/>
               </w:rPr>
             </w:pPr>
             <w:r>
               <w:rPr>
                 <w:rFonts w:eastAsia="Times New Roman" w:cs="Times New Roman"/>
-                <w:szCs w:val="28"/>
+                <w:sz w:val="24"/>
+                <w:szCs w:val="24"/>
               </w:rPr>
               <w:t>Получить список товара по категории</w:t>
             </w:r>
@@ -4164,6 +4385,7 @@
           <w:p>
             <w:pPr>
               <w:spacing w:before="240" w:line="360" w:lineRule="auto"/>
+              <w:jc w:val="both"/>
               <w:rPr>
                 <w:rFonts w:cs="Times New Roman"/>
                 <w:sz w:val="24"/>
@@ -4186,6 +4408,8 @@
           <w:p>
             <w:pPr>
               <w:spacing w:before="240" w:line="360" w:lineRule="auto"/>
+              <w:ind w:firstLine="0"/>
+              <w:jc w:val="both"/>
               <w:rPr>
                 <w:rFonts w:cs="Times New Roman"/>
                 <w:sz w:val="24"/>
@@ -4229,18 +4453,20 @@
           </w:tcPr>
           <w:p>
             <w:pPr>
-              <w:pStyle w:val="a4"/>
-              <w:spacing w:before="240" w:line="360" w:lineRule="auto"/>
-              <w:ind w:firstLine="0"/>
+              <w:spacing w:before="240" w:line="360" w:lineRule="auto"/>
+              <w:ind w:firstLine="0"/>
+              <w:jc w:val="both"/>
               <w:rPr>
                 <w:rFonts w:eastAsia="Times New Roman" w:cs="Times New Roman"/>
-                <w:szCs w:val="28"/>
+                <w:sz w:val="24"/>
+                <w:szCs w:val="24"/>
               </w:rPr>
             </w:pPr>
             <w:r>
               <w:rPr>
                 <w:rFonts w:eastAsia="Times New Roman" w:cs="Times New Roman"/>
-                <w:szCs w:val="28"/>
+                <w:sz w:val="24"/>
+                <w:szCs w:val="24"/>
               </w:rPr>
               <w:t>Получить список поставщиков материала в указанную дату</w:t>
             </w:r>
@@ -4248,6 +4474,7 @@
           <w:p>
             <w:pPr>
               <w:spacing w:before="240" w:line="360" w:lineRule="auto"/>
+              <w:jc w:val="both"/>
               <w:rPr>
                 <w:rFonts w:cs="Times New Roman"/>
                 <w:sz w:val="24"/>
@@ -4270,6 +4497,8 @@
           <w:p>
             <w:pPr>
               <w:spacing w:before="240" w:line="360" w:lineRule="auto"/>
+              <w:ind w:firstLine="0"/>
+              <w:jc w:val="both"/>
               <w:rPr>
                 <w:rFonts w:cs="Times New Roman"/>
                 <w:sz w:val="24"/>
@@ -4313,18 +4542,20 @@
           </w:tcPr>
           <w:p>
             <w:pPr>
-              <w:pStyle w:val="a4"/>
-              <w:spacing w:before="240" w:line="360" w:lineRule="auto"/>
-              <w:ind w:firstLine="0"/>
+              <w:spacing w:before="240" w:line="360" w:lineRule="auto"/>
+              <w:ind w:firstLine="0"/>
+              <w:jc w:val="both"/>
               <w:rPr>
                 <w:rFonts w:eastAsia="Times New Roman" w:cs="Times New Roman"/>
-                <w:szCs w:val="28"/>
+                <w:sz w:val="24"/>
+                <w:szCs w:val="24"/>
               </w:rPr>
             </w:pPr>
             <w:r>
               <w:rPr>
                 <w:rFonts w:eastAsia="Times New Roman" w:cs="Times New Roman"/>
-                <w:szCs w:val="28"/>
+                <w:sz w:val="24"/>
+                <w:szCs w:val="24"/>
               </w:rPr>
               <w:t>Получить список по цене мебели</w:t>
             </w:r>
@@ -4332,6 +4563,7 @@
           <w:p>
             <w:pPr>
               <w:spacing w:before="240" w:line="360" w:lineRule="auto"/>
+              <w:jc w:val="both"/>
               <w:rPr>
                 <w:rFonts w:cs="Times New Roman"/>
                 <w:sz w:val="24"/>
@@ -4354,27 +4586,21 @@
           <w:p>
             <w:pPr>
               <w:spacing w:before="240" w:line="360" w:lineRule="auto"/>
-              <w:rPr>
-                <w:rFonts w:cs="Times New Roman"/>
-                <w:sz w:val="24"/>
-                <w:szCs w:val="24"/>
-              </w:rPr>
-            </w:pPr>
-            <w:r>
-              <w:rPr>
-                <w:rFonts w:cs="Times New Roman"/>
-                <w:sz w:val="24"/>
-                <w:szCs w:val="24"/>
-              </w:rPr>
-              <w:t>Отсутствие со</w:t>
-            </w:r>
-            <w:r>
-              <w:rPr>
-                <w:rFonts w:cs="Times New Roman"/>
-                <w:sz w:val="24"/>
-                <w:szCs w:val="24"/>
-              </w:rPr>
-              <w:t xml:space="preserve">единения с сервером и\или с БД </w:t>
+              <w:ind w:firstLine="0"/>
+              <w:jc w:val="both"/>
+              <w:rPr>
+                <w:rFonts w:cs="Times New Roman"/>
+                <w:sz w:val="24"/>
+                <w:szCs w:val="24"/>
+              </w:rPr>
+            </w:pPr>
+            <w:r>
+              <w:rPr>
+                <w:rFonts w:cs="Times New Roman"/>
+                <w:sz w:val="24"/>
+                <w:szCs w:val="24"/>
+              </w:rPr>
+              <w:t xml:space="preserve">Отсутствие соединения с сервером и\или с БД </w:t>
             </w:r>
           </w:p>
         </w:tc>
@@ -4405,33 +4631,28 @@
           </w:tcPr>
           <w:p>
             <w:pPr>
-              <w:pStyle w:val="a4"/>
-              <w:spacing w:before="240" w:line="360" w:lineRule="auto"/>
-              <w:ind w:firstLine="0"/>
+              <w:spacing w:before="240" w:line="360" w:lineRule="auto"/>
+              <w:ind w:firstLine="0"/>
+              <w:jc w:val="both"/>
               <w:rPr>
                 <w:rFonts w:eastAsia="Times New Roman" w:cs="Times New Roman"/>
-                <w:szCs w:val="28"/>
+                <w:sz w:val="24"/>
+                <w:szCs w:val="24"/>
               </w:rPr>
             </w:pPr>
             <w:r>
               <w:rPr>
                 <w:rFonts w:eastAsia="Times New Roman" w:cs="Times New Roman"/>
-                <w:szCs w:val="28"/>
-              </w:rPr>
-              <w:t xml:space="preserve">Получить список по </w:t>
-            </w:r>
-            <w:r>
-              <w:rPr>
-                <w:rFonts w:eastAsia="Times New Roman" w:cs="Times New Roman"/>
-                <w:szCs w:val="28"/>
-              </w:rPr>
-              <w:lastRenderedPageBreak/>
-              <w:t>количеству мебели</w:t>
-            </w:r>
-          </w:p>
-          <w:p>
-            <w:pPr>
-              <w:spacing w:before="240" w:line="360" w:lineRule="auto"/>
+                <w:sz w:val="24"/>
+                <w:szCs w:val="24"/>
+              </w:rPr>
+              <w:t>Получить список по количеству мебели</w:t>
+            </w:r>
+          </w:p>
+          <w:p>
+            <w:pPr>
+              <w:spacing w:before="240" w:line="360" w:lineRule="auto"/>
+              <w:jc w:val="both"/>
               <w:rPr>
                 <w:rFonts w:cs="Times New Roman"/>
                 <w:sz w:val="24"/>
@@ -4454,48 +4675,22 @@
           <w:p>
             <w:pPr>
               <w:spacing w:before="240" w:line="360" w:lineRule="auto"/>
-              <w:rPr>
-                <w:rFonts w:cs="Times New Roman"/>
-                <w:sz w:val="24"/>
-                <w:szCs w:val="24"/>
-              </w:rPr>
-            </w:pPr>
-            <w:r>
-              <w:rPr>
-                <w:rFonts w:cs="Times New Roman"/>
-                <w:sz w:val="24"/>
-                <w:szCs w:val="24"/>
-              </w:rPr>
-              <w:lastRenderedPageBreak/>
-              <w:t>Отсутствие сое</w:t>
-            </w:r>
-            <w:r>
-              <w:rPr>
-                <w:rFonts w:cs="Times New Roman"/>
-                <w:sz w:val="24"/>
-                <w:szCs w:val="24"/>
-              </w:rPr>
-              <w:t xml:space="preserve">динения с сервером </w:t>
-            </w:r>
-            <w:r>
-              <w:rPr>
-                <w:rFonts w:cs="Times New Roman"/>
-                <w:sz w:val="24"/>
-                <w:szCs w:val="24"/>
-              </w:rPr>
-              <w:lastRenderedPageBreak/>
-              <w:t xml:space="preserve">и\или с </w:t>
-            </w:r>
-            <w:proofErr w:type="gramStart"/>
-            <w:r>
-              <w:rPr>
-                <w:rFonts w:cs="Times New Roman"/>
-                <w:sz w:val="24"/>
-                <w:szCs w:val="24"/>
-              </w:rPr>
-              <w:t>БД ,</w:t>
-            </w:r>
-            <w:proofErr w:type="gramEnd"/>
+              <w:ind w:firstLine="0"/>
+              <w:jc w:val="both"/>
+              <w:rPr>
+                <w:rFonts w:cs="Times New Roman"/>
+                <w:sz w:val="24"/>
+                <w:szCs w:val="24"/>
+              </w:rPr>
+            </w:pPr>
+            <w:r>
+              <w:rPr>
+                <w:rFonts w:cs="Times New Roman"/>
+                <w:sz w:val="24"/>
+                <w:szCs w:val="24"/>
+              </w:rPr>
+              <w:t>Отсутствие соединения с сервером и\или с БД</w:t>
+            </w:r>
           </w:p>
         </w:tc>
       </w:tr>
@@ -4525,25 +4720,37 @@
           </w:tcPr>
           <w:p>
             <w:pPr>
-              <w:pStyle w:val="a4"/>
-              <w:spacing w:before="240" w:line="360" w:lineRule="auto"/>
-              <w:ind w:firstLine="0"/>
+              <w:spacing w:before="240" w:line="360" w:lineRule="auto"/>
+              <w:ind w:firstLine="0"/>
+              <w:jc w:val="both"/>
               <w:rPr>
                 <w:rFonts w:eastAsia="Times New Roman" w:cs="Times New Roman"/>
-                <w:szCs w:val="28"/>
+                <w:sz w:val="24"/>
+                <w:szCs w:val="24"/>
               </w:rPr>
             </w:pPr>
             <w:r>
               <w:rPr>
                 <w:rFonts w:eastAsia="Times New Roman" w:cs="Times New Roman"/>
-                <w:szCs w:val="28"/>
-              </w:rPr>
-              <w:t>Получить список производства конкретной мебели</w:t>
-            </w:r>
-          </w:p>
-          <w:p>
-            <w:pPr>
-              <w:spacing w:before="240" w:line="360" w:lineRule="auto"/>
+                <w:sz w:val="24"/>
+                <w:szCs w:val="24"/>
+              </w:rPr>
+              <w:t xml:space="preserve">Получить список производства конкретной </w:t>
+            </w:r>
+            <w:r>
+              <w:rPr>
+                <w:rFonts w:eastAsia="Times New Roman" w:cs="Times New Roman"/>
+                <w:sz w:val="24"/>
+                <w:szCs w:val="24"/>
+              </w:rPr>
+              <w:lastRenderedPageBreak/>
+              <w:t>мебели</w:t>
+            </w:r>
+          </w:p>
+          <w:p>
+            <w:pPr>
+              <w:spacing w:before="240" w:line="360" w:lineRule="auto"/>
+              <w:jc w:val="both"/>
               <w:rPr>
                 <w:rFonts w:cs="Times New Roman"/>
                 <w:sz w:val="24"/>
@@ -4566,38 +4773,32 @@
           <w:p>
             <w:pPr>
               <w:spacing w:before="240" w:line="360" w:lineRule="auto"/>
-              <w:rPr>
-                <w:rFonts w:cs="Times New Roman"/>
-                <w:sz w:val="24"/>
-                <w:szCs w:val="24"/>
-              </w:rPr>
-            </w:pPr>
-            <w:r>
-              <w:rPr>
-                <w:rFonts w:cs="Times New Roman"/>
-                <w:sz w:val="24"/>
-                <w:szCs w:val="24"/>
-              </w:rPr>
-              <w:t>Отсутствие сое</w:t>
-            </w:r>
-            <w:r>
-              <w:rPr>
-                <w:rFonts w:cs="Times New Roman"/>
-                <w:sz w:val="24"/>
-                <w:szCs w:val="24"/>
-              </w:rPr>
-              <w:t xml:space="preserve">динения с сервером и\или с </w:t>
-            </w:r>
-            <w:proofErr w:type="gramStart"/>
-            <w:r>
-              <w:rPr>
-                <w:rFonts w:cs="Times New Roman"/>
-                <w:sz w:val="24"/>
-                <w:szCs w:val="24"/>
-              </w:rPr>
-              <w:t>БД ,</w:t>
-            </w:r>
-            <w:proofErr w:type="gramEnd"/>
+              <w:ind w:firstLine="0"/>
+              <w:jc w:val="both"/>
+              <w:rPr>
+                <w:rFonts w:cs="Times New Roman"/>
+                <w:sz w:val="24"/>
+                <w:szCs w:val="24"/>
+              </w:rPr>
+            </w:pPr>
+            <w:r>
+              <w:rPr>
+                <w:rFonts w:cs="Times New Roman"/>
+                <w:sz w:val="24"/>
+                <w:szCs w:val="24"/>
+              </w:rPr>
+              <w:lastRenderedPageBreak/>
+              <w:t xml:space="preserve">Отсутствие соединения с сервером и\или с </w:t>
+            </w:r>
+            <w:r>
+              <w:rPr>
+                <w:rFonts w:cs="Times New Roman"/>
+                <w:sz w:val="24"/>
+                <w:szCs w:val="24"/>
+              </w:rPr>
+              <w:lastRenderedPageBreak/>
+              <w:t>БД</w:t>
+            </w:r>
           </w:p>
         </w:tc>
       </w:tr>
@@ -4627,19 +4828,22 @@
           </w:tcPr>
           <w:p>
             <w:pPr>
-              <w:pStyle w:val="a4"/>
-              <w:spacing w:before="240" w:line="360" w:lineRule="auto"/>
-              <w:ind w:firstLine="0"/>
+              <w:spacing w:before="240" w:line="360" w:lineRule="auto"/>
+              <w:ind w:firstLine="0"/>
+              <w:jc w:val="both"/>
               <w:rPr>
                 <w:rFonts w:eastAsia="Times New Roman" w:cs="Times New Roman"/>
-                <w:szCs w:val="28"/>
+                <w:sz w:val="24"/>
+                <w:szCs w:val="24"/>
               </w:rPr>
             </w:pPr>
             <w:r>
               <w:rPr>
                 <w:rFonts w:eastAsia="Times New Roman" w:cs="Times New Roman"/>
-                <w:szCs w:val="28"/>
-              </w:rPr>
+                <w:sz w:val="24"/>
+                <w:szCs w:val="24"/>
+              </w:rPr>
+              <w:lastRenderedPageBreak/>
               <w:t>Получить список заказов в мебельном салоне.</w:t>
             </w:r>
           </w:p>
@@ -4658,30 +4862,22 @@
           <w:p>
             <w:pPr>
               <w:spacing w:before="240" w:line="360" w:lineRule="auto"/>
-              <w:rPr>
-                <w:rFonts w:cs="Times New Roman"/>
-                <w:sz w:val="24"/>
-                <w:szCs w:val="24"/>
-              </w:rPr>
-            </w:pPr>
-            <w:r>
-              <w:rPr>
-                <w:rFonts w:cs="Times New Roman"/>
-                <w:sz w:val="24"/>
-                <w:szCs w:val="24"/>
-              </w:rPr>
-              <w:t xml:space="preserve">Отсутствие соединения с сервером и\или с </w:t>
-            </w:r>
-            <w:proofErr w:type="gramStart"/>
-            <w:r>
-              <w:rPr>
-                <w:rFonts w:cs="Times New Roman"/>
-                <w:sz w:val="24"/>
-                <w:szCs w:val="24"/>
-              </w:rPr>
-              <w:t>БД ,</w:t>
-            </w:r>
-            <w:proofErr w:type="gramEnd"/>
+              <w:ind w:firstLine="0"/>
+              <w:jc w:val="both"/>
+              <w:rPr>
+                <w:rFonts w:cs="Times New Roman"/>
+                <w:sz w:val="24"/>
+                <w:szCs w:val="24"/>
+              </w:rPr>
+            </w:pPr>
+            <w:r>
+              <w:rPr>
+                <w:rFonts w:cs="Times New Roman"/>
+                <w:sz w:val="24"/>
+                <w:szCs w:val="24"/>
+              </w:rPr>
+              <w:t>Отсутствие соединения с сервером и\или с БД</w:t>
+            </w:r>
           </w:p>
         </w:tc>
       </w:tr>
@@ -4689,24 +4885,26 @@
     <w:p>
       <w:pPr>
         <w:spacing w:before="240" w:after="0" w:line="360" w:lineRule="auto"/>
-        <w:rPr>
-          <w:rFonts w:cs="Times New Roman"/>
-          <w:szCs w:val="28"/>
-        </w:rPr>
-      </w:pPr>
-    </w:p>
-    <w:p>
-      <w:pPr>
-        <w:spacing w:before="240" w:after="0" w:line="360" w:lineRule="auto"/>
-        <w:jc w:val="center"/>
-        <w:rPr>
-          <w:szCs w:val="28"/>
-        </w:rPr>
-      </w:pPr>
-    </w:p>
-    <w:p>
-      <w:pPr>
-        <w:spacing w:before="240" w:after="0" w:line="360" w:lineRule="auto"/>
+        <w:jc w:val="both"/>
+        <w:rPr>
+          <w:rFonts w:cs="Times New Roman"/>
+          <w:szCs w:val="28"/>
+        </w:rPr>
+      </w:pPr>
+    </w:p>
+    <w:p>
+      <w:pPr>
+        <w:spacing w:before="240" w:after="0" w:line="360" w:lineRule="auto"/>
+        <w:jc w:val="both"/>
+        <w:rPr>
+          <w:szCs w:val="28"/>
+        </w:rPr>
+      </w:pPr>
+    </w:p>
+    <w:p>
+      <w:pPr>
+        <w:spacing w:before="240" w:after="0" w:line="360" w:lineRule="auto"/>
+        <w:jc w:val="both"/>
         <w:rPr>
           <w:szCs w:val="28"/>
         </w:rPr>
@@ -4721,86 +4919,51 @@
     <w:p>
       <w:pPr>
         <w:spacing w:before="240" w:after="0" w:line="360" w:lineRule="auto"/>
-        <w:rPr>
-          <w:rFonts w:cs="Times New Roman"/>
-          <w:szCs w:val="28"/>
-        </w:rPr>
-      </w:pPr>
-    </w:p>
-    <w:p>
-      <w:pPr>
-        <w:spacing w:before="240" w:after="0" w:line="240" w:lineRule="auto"/>
-        <w:rPr>
-          <w:rFonts w:cs="Times New Roman"/>
-          <w:szCs w:val="28"/>
-        </w:rPr>
-      </w:pPr>
-      <w:r>
-        <w:rPr>
-          <w:rFonts w:cs="Times New Roman"/>
-          <w:szCs w:val="28"/>
-        </w:rPr>
-        <w:t xml:space="preserve">2.4.2. Требования к </w:t>
-      </w:r>
-      <w:proofErr w:type="gramStart"/>
-      <w:r>
-        <w:rPr>
-          <w:rFonts w:cs="Times New Roman"/>
-          <w:szCs w:val="28"/>
-        </w:rPr>
-        <w:t xml:space="preserve">функциям </w:t>
-      </w:r>
-      <w:r>
-        <w:rPr>
-          <w:rFonts w:cs="Times New Roman"/>
-          <w:szCs w:val="28"/>
-        </w:rPr>
-        <w:t xml:space="preserve"> </w:t>
-      </w:r>
-      <w:r>
-        <w:rPr>
-          <w:rFonts w:cs="Times New Roman"/>
-          <w:szCs w:val="28"/>
-        </w:rPr>
-        <w:t>выполняемым</w:t>
-      </w:r>
-      <w:proofErr w:type="gramEnd"/>
-      <w:r>
-        <w:rPr>
-          <w:rFonts w:cs="Times New Roman"/>
-          <w:szCs w:val="28"/>
-        </w:rPr>
-        <w:t xml:space="preserve"> программным обеспечением</w:t>
-      </w:r>
-    </w:p>
-    <w:p>
-      <w:pPr>
-        <w:spacing w:before="240" w:after="0" w:line="360" w:lineRule="auto"/>
-        <w:rPr>
-          <w:rFonts w:cs="Times New Roman"/>
-          <w:szCs w:val="28"/>
-        </w:rPr>
-      </w:pPr>
-      <w:proofErr w:type="gramStart"/>
-      <w:r>
-        <w:rPr>
-          <w:rFonts w:cs="Times New Roman"/>
-          <w:szCs w:val="28"/>
-        </w:rPr>
-        <w:t>Имя :</w:t>
-      </w:r>
-      <w:proofErr w:type="gramEnd"/>
-      <w:r>
-        <w:rPr>
-          <w:rFonts w:cs="Times New Roman"/>
-          <w:szCs w:val="28"/>
-        </w:rPr>
-        <w:t xml:space="preserve"> Запуск программы</w:t>
-      </w:r>
-    </w:p>
-    <w:p>
-      <w:pPr>
-        <w:spacing w:before="240" w:after="0" w:line="360" w:lineRule="auto"/>
+        <w:jc w:val="both"/>
+        <w:rPr>
+          <w:rFonts w:cs="Times New Roman"/>
+          <w:szCs w:val="28"/>
+        </w:rPr>
+      </w:pPr>
+    </w:p>
+    <w:p>
+      <w:pPr>
+        <w:spacing w:before="240" w:after="0" w:line="360" w:lineRule="auto"/>
+        <w:jc w:val="both"/>
+        <w:rPr>
+          <w:rFonts w:cs="Times New Roman"/>
+          <w:szCs w:val="28"/>
+        </w:rPr>
+      </w:pPr>
+      <w:r>
+        <w:rPr>
+          <w:rFonts w:cs="Times New Roman"/>
+          <w:szCs w:val="28"/>
+        </w:rPr>
+        <w:t>2.4.2. Требования к функциям выполняемым программным обеспечением</w:t>
+      </w:r>
+    </w:p>
+    <w:p>
+      <w:pPr>
+        <w:spacing w:before="240" w:after="0" w:line="360" w:lineRule="auto"/>
+        <w:jc w:val="both"/>
+        <w:rPr>
+          <w:rFonts w:cs="Times New Roman"/>
+          <w:szCs w:val="28"/>
+        </w:rPr>
+      </w:pPr>
+      <w:r>
+        <w:rPr>
+          <w:rFonts w:cs="Times New Roman"/>
+          <w:szCs w:val="28"/>
+        </w:rPr>
+        <w:t>Имя: Запуск программы</w:t>
+      </w:r>
+    </w:p>
+    <w:p>
+      <w:pPr>
+        <w:spacing w:before="240" w:after="0" w:line="360" w:lineRule="auto"/>
+        <w:jc w:val="both"/>
         <w:rPr>
           <w:rFonts w:cs="Times New Roman"/>
           <w:szCs w:val="28"/>
@@ -4817,6 +4980,7 @@
     <w:p>
       <w:pPr>
         <w:spacing w:before="240" w:after="0" w:line="360" w:lineRule="auto"/>
+        <w:jc w:val="both"/>
         <w:rPr>
           <w:rFonts w:cs="Times New Roman"/>
           <w:szCs w:val="28"/>
@@ -4840,15 +5004,7 @@
     <w:p>
       <w:pPr>
         <w:spacing w:before="240" w:after="0" w:line="360" w:lineRule="auto"/>
-        <w:rPr>
-          <w:rFonts w:cs="Times New Roman"/>
-          <w:szCs w:val="28"/>
-        </w:rPr>
-      </w:pPr>
-    </w:p>
-    <w:p>
-      <w:pPr>
-        <w:spacing w:before="240" w:after="0" w:line="360" w:lineRule="auto"/>
+        <w:jc w:val="both"/>
         <w:rPr>
           <w:rFonts w:cs="Times New Roman"/>
           <w:szCs w:val="28"/>
@@ -4870,6 +5026,7 @@
           <w:numId w:val="11"/>
         </w:numPr>
         <w:spacing w:before="240" w:after="0" w:line="360" w:lineRule="auto"/>
+        <w:jc w:val="both"/>
         <w:rPr>
           <w:rFonts w:cs="Times New Roman"/>
           <w:szCs w:val="28"/>
@@ -4886,16 +5043,17 @@
     <w:p>
       <w:pPr>
         <w:spacing w:before="240" w:after="0" w:line="360" w:lineRule="auto"/>
-        <w:rPr>
-          <w:rFonts w:cs="Times New Roman"/>
-          <w:szCs w:val="28"/>
-        </w:rPr>
-      </w:pPr>
-    </w:p>
-    <w:p>
-      <w:pPr>
-        <w:spacing w:before="240" w:after="0" w:line="360" w:lineRule="auto"/>
-        <w:jc w:val="center"/>
+        <w:jc w:val="both"/>
+        <w:rPr>
+          <w:rFonts w:cs="Times New Roman"/>
+          <w:szCs w:val="28"/>
+        </w:rPr>
+      </w:pPr>
+    </w:p>
+    <w:p>
+      <w:pPr>
+        <w:spacing w:before="240" w:after="0" w:line="360" w:lineRule="auto"/>
+        <w:jc w:val="both"/>
         <w:rPr>
           <w:szCs w:val="28"/>
         </w:rPr>
@@ -4906,11 +5064,10 @@
           <w:szCs w:val="28"/>
           <w:lang w:eastAsia="ru-RU"/>
         </w:rPr>
-        <w:lastRenderedPageBreak/>
         <w:drawing>
-          <wp:inline distT="0" distB="0" distL="0" distR="0" wp14:anchorId="417FA977" wp14:editId="59950B87">
-            <wp:extent cx="5668166" cy="4791744"/>
-            <wp:effectExtent l="0" t="0" r="8890" b="8890"/>
+          <wp:inline distT="0" distB="0" distL="0" distR="0" wp14:anchorId="417FA977" wp14:editId="572E7EF6">
+            <wp:extent cx="5226514" cy="4418381"/>
+            <wp:effectExtent l="0" t="0" r="0" b="1270"/>
             <wp:docPr id="5" name="Рисунок 5"/>
             <wp:cNvGraphicFramePr>
               <a:graphicFrameLocks xmlns:a="http://schemas.openxmlformats.org/drawingml/2006/main" noChangeAspect="1"/>
@@ -4931,7 +5088,7 @@
                   <pic:spPr>
                     <a:xfrm>
                       <a:off x="0" y="0"/>
-                      <a:ext cx="5668166" cy="4791744"/>
+                      <a:ext cx="5271474" cy="4456389"/>
                     </a:xfrm>
                     <a:prstGeom prst="rect">
                       <a:avLst/>
@@ -4946,8 +5103,8 @@
     </w:p>
     <w:p>
       <w:pPr>
-        <w:spacing w:before="240" w:after="0" w:line="240" w:lineRule="auto"/>
-        <w:jc w:val="center"/>
+        <w:spacing w:before="240" w:after="0" w:line="360" w:lineRule="auto"/>
+        <w:jc w:val="both"/>
         <w:rPr>
           <w:szCs w:val="28"/>
         </w:rPr>
@@ -4975,7 +5132,7 @@
       <w:pPr>
         <w:pStyle w:val="a4"/>
         <w:spacing w:before="240" w:after="0" w:line="360" w:lineRule="auto"/>
-        <w:jc w:val="center"/>
+        <w:jc w:val="both"/>
         <w:rPr>
           <w:noProof/>
           <w:szCs w:val="28"/>
@@ -4987,7 +5144,7 @@
       <w:pPr>
         <w:pStyle w:val="a4"/>
         <w:spacing w:before="240" w:after="0" w:line="360" w:lineRule="auto"/>
-        <w:jc w:val="center"/>
+        <w:jc w:val="both"/>
         <w:rPr>
           <w:noProof/>
           <w:szCs w:val="28"/>
@@ -4999,7 +5156,7 @@
       <w:pPr>
         <w:pStyle w:val="a4"/>
         <w:spacing w:before="240" w:after="0" w:line="360" w:lineRule="auto"/>
-        <w:jc w:val="center"/>
+        <w:jc w:val="both"/>
         <w:rPr>
           <w:noProof/>
           <w:szCs w:val="28"/>
@@ -5011,7 +5168,7 @@
       <w:pPr>
         <w:pStyle w:val="a4"/>
         <w:spacing w:before="240" w:after="0" w:line="360" w:lineRule="auto"/>
-        <w:jc w:val="center"/>
+        <w:jc w:val="both"/>
         <w:rPr>
           <w:szCs w:val="28"/>
         </w:rPr>
@@ -5021,6 +5178,7 @@
       <w:pPr>
         <w:pStyle w:val="a4"/>
         <w:spacing w:before="240" w:after="0" w:line="360" w:lineRule="auto"/>
+        <w:jc w:val="both"/>
         <w:rPr>
           <w:szCs w:val="28"/>
         </w:rPr>
@@ -5054,6 +5212,7 @@
       <w:pPr>
         <w:pStyle w:val="a4"/>
         <w:spacing w:before="240" w:after="0" w:line="360" w:lineRule="auto"/>
+        <w:jc w:val="both"/>
         <w:rPr>
           <w:szCs w:val="28"/>
         </w:rPr>
@@ -5087,6 +5246,7 @@
       <w:pPr>
         <w:pStyle w:val="a4"/>
         <w:spacing w:before="240" w:after="0" w:line="360" w:lineRule="auto"/>
+        <w:jc w:val="both"/>
         <w:rPr>
           <w:szCs w:val="28"/>
         </w:rPr>
@@ -5108,6 +5268,7 @@
       <w:pPr>
         <w:pStyle w:val="a4"/>
         <w:spacing w:before="240" w:after="0" w:line="360" w:lineRule="auto"/>
+        <w:jc w:val="both"/>
         <w:rPr>
           <w:szCs w:val="28"/>
         </w:rPr>
@@ -5129,6 +5290,7 @@
       <w:pPr>
         <w:pStyle w:val="a4"/>
         <w:spacing w:before="240" w:after="0" w:line="360" w:lineRule="auto"/>
+        <w:jc w:val="both"/>
         <w:rPr>
           <w:szCs w:val="28"/>
         </w:rPr>
@@ -5139,12 +5301,11 @@
           <w:szCs w:val="28"/>
           <w:lang w:eastAsia="ru-RU"/>
         </w:rPr>
-        <w:lastRenderedPageBreak/>
         <w:drawing>
-          <wp:inline distT="0" distB="0" distL="0" distR="0" wp14:anchorId="00C47D3C" wp14:editId="7495097C">
-            <wp:extent cx="4758690" cy="3533775"/>
-            <wp:effectExtent l="0" t="0" r="3810" b="9525"/>
-            <wp:docPr id="7" name="Рисунок 7"/>
+          <wp:inline distT="0" distB="0" distL="0" distR="0" wp14:anchorId="7EE12C1D" wp14:editId="1238F4F6">
+            <wp:extent cx="4839335" cy="3554083"/>
+            <wp:effectExtent l="0" t="0" r="0" b="8890"/>
+            <wp:docPr id="4" name="Рисунок 4"/>
             <wp:cNvGraphicFramePr>
               <a:graphicFrameLocks xmlns:a="http://schemas.openxmlformats.org/drawingml/2006/main" noChangeAspect="1"/>
             </wp:cNvGraphicFramePr>
@@ -5152,23 +5313,36 @@
               <a:graphicData uri="http://schemas.openxmlformats.org/drawingml/2006/picture">
                 <pic:pic xmlns:pic="http://schemas.openxmlformats.org/drawingml/2006/picture">
                   <pic:nvPicPr>
-                    <pic:cNvPr id="0" name=""/>
-                    <pic:cNvPicPr/>
+                    <pic:cNvPr id="0" name="Picture 2"/>
+                    <pic:cNvPicPr>
+                      <a:picLocks noChangeAspect="1" noChangeArrowheads="1"/>
+                    </pic:cNvPicPr>
                   </pic:nvPicPr>
                   <pic:blipFill>
-                    <a:blip r:embed="rId9"/>
+                    <a:blip r:embed="rId9" cstate="print">
+                      <a:extLst>
+                        <a:ext uri="{28A0092B-C50C-407E-A947-70E740481C1C}">
+                          <a14:useLocalDpi xmlns:a14="http://schemas.microsoft.com/office/drawing/2010/main" val="0"/>
+                        </a:ext>
+                      </a:extLst>
+                    </a:blip>
+                    <a:srcRect/>
                     <a:stretch>
                       <a:fillRect/>
                     </a:stretch>
                   </pic:blipFill>
-                  <pic:spPr>
+                  <pic:spPr bwMode="auto">
                     <a:xfrm>
                       <a:off x="0" y="0"/>
-                      <a:ext cx="4763660" cy="3537466"/>
+                      <a:ext cx="4853862" cy="3564752"/>
                     </a:xfrm>
                     <a:prstGeom prst="rect">
                       <a:avLst/>
                     </a:prstGeom>
+                    <a:noFill/>
+                    <a:ln>
+                      <a:noFill/>
+                    </a:ln>
                   </pic:spPr>
                 </pic:pic>
               </a:graphicData>
@@ -5180,14 +5354,16 @@
     <w:p>
       <w:pPr>
         <w:spacing w:before="240" w:after="0" w:line="360" w:lineRule="auto"/>
-        <w:rPr>
-          <w:szCs w:val="28"/>
-        </w:rPr>
-      </w:pPr>
-    </w:p>
-    <w:p>
-      <w:pPr>
-        <w:spacing w:before="240" w:after="0" w:line="360" w:lineRule="auto"/>
+        <w:jc w:val="both"/>
+        <w:rPr>
+          <w:szCs w:val="28"/>
+        </w:rPr>
+      </w:pPr>
+    </w:p>
+    <w:p>
+      <w:pPr>
+        <w:spacing w:before="240" w:after="0" w:line="360" w:lineRule="auto"/>
+        <w:jc w:val="both"/>
         <w:rPr>
           <w:szCs w:val="28"/>
         </w:rPr>
@@ -5200,7 +5376,8 @@
           <w:ilvl w:val="0"/>
           <w:numId w:val="3"/>
         </w:numPr>
-        <w:spacing w:before="240" w:after="0" w:line="240" w:lineRule="auto"/>
+        <w:spacing w:before="240" w:after="0" w:line="360" w:lineRule="auto"/>
+        <w:jc w:val="both"/>
         <w:rPr>
           <w:rFonts w:eastAsia="Times New Roman" w:cs="Times New Roman"/>
           <w:szCs w:val="28"/>
@@ -5243,6 +5420,7 @@
       <w:pPr>
         <w:pStyle w:val="a4"/>
         <w:spacing w:before="240" w:after="0" w:line="360" w:lineRule="auto"/>
+        <w:jc w:val="both"/>
         <w:rPr>
           <w:szCs w:val="28"/>
         </w:rPr>
@@ -5252,6 +5430,7 @@
       <w:pPr>
         <w:pStyle w:val="a4"/>
         <w:spacing w:before="240" w:after="0" w:line="360" w:lineRule="auto"/>
+        <w:jc w:val="both"/>
         <w:rPr>
           <w:szCs w:val="28"/>
         </w:rPr>
@@ -5279,6 +5458,7 @@
       <w:pPr>
         <w:pStyle w:val="a4"/>
         <w:spacing w:before="240" w:after="0" w:line="360" w:lineRule="auto"/>
+        <w:jc w:val="both"/>
         <w:rPr>
           <w:szCs w:val="28"/>
         </w:rPr>
@@ -5300,29 +5480,16 @@
       <w:pPr>
         <w:pStyle w:val="a4"/>
         <w:spacing w:before="240" w:after="0" w:line="360" w:lineRule="auto"/>
-        <w:rPr>
-          <w:szCs w:val="28"/>
-        </w:rPr>
-      </w:pPr>
-      <w:r>
-        <w:rPr>
-          <w:szCs w:val="28"/>
-        </w:rPr>
-        <w:t xml:space="preserve">Менеджер вводит в поисковик название </w:t>
-      </w:r>
-      <w:proofErr w:type="gramStart"/>
-      <w:r>
-        <w:rPr>
-          <w:szCs w:val="28"/>
-        </w:rPr>
-        <w:t>нужного товара</w:t>
-      </w:r>
-      <w:proofErr w:type="gramEnd"/>
-      <w:r>
-        <w:rPr>
-          <w:szCs w:val="28"/>
-        </w:rPr>
-        <w:t xml:space="preserve"> и система отображает его в таблице</w:t>
+        <w:jc w:val="both"/>
+        <w:rPr>
+          <w:szCs w:val="28"/>
+        </w:rPr>
+      </w:pPr>
+      <w:r>
+        <w:rPr>
+          <w:szCs w:val="28"/>
+        </w:rPr>
+        <w:t>Менеджер вводит в поисковик название нужного товара и система отображает его в таблице</w:t>
       </w:r>
     </w:p>
     <w:p>
@@ -5331,6 +5498,7 @@
           <w:tab w:val="left" w:pos="7926"/>
         </w:tabs>
         <w:spacing w:before="240" w:after="0" w:line="360" w:lineRule="auto"/>
+        <w:jc w:val="both"/>
         <w:rPr>
           <w:szCs w:val="28"/>
         </w:rPr>
@@ -5344,7 +5512,8 @@
     </w:p>
     <w:p>
       <w:pPr>
-        <w:spacing w:before="240" w:after="0" w:line="240" w:lineRule="auto"/>
+        <w:spacing w:before="240" w:after="0" w:line="360" w:lineRule="auto"/>
+        <w:jc w:val="both"/>
         <w:rPr>
           <w:rFonts w:cs="Times New Roman"/>
           <w:szCs w:val="28"/>
@@ -5367,6 +5536,7 @@
     <w:p>
       <w:pPr>
         <w:spacing w:before="240" w:after="0" w:line="360" w:lineRule="auto"/>
+        <w:jc w:val="both"/>
         <w:rPr>
           <w:rFonts w:cs="Times New Roman"/>
           <w:szCs w:val="28"/>
@@ -5383,6 +5553,7 @@
     <w:p>
       <w:pPr>
         <w:spacing w:before="240" w:after="0" w:line="360" w:lineRule="auto"/>
+        <w:jc w:val="both"/>
         <w:rPr>
           <w:rFonts w:cs="Times New Roman"/>
           <w:szCs w:val="28"/>
@@ -5399,6 +5570,7 @@
     <w:p>
       <w:pPr>
         <w:spacing w:before="240" w:after="0" w:line="360" w:lineRule="auto"/>
+        <w:jc w:val="both"/>
         <w:rPr>
           <w:rFonts w:cs="Times New Roman"/>
           <w:szCs w:val="28"/>
@@ -5415,6 +5587,7 @@
     <w:p>
       <w:pPr>
         <w:spacing w:before="240" w:after="0" w:line="360" w:lineRule="auto"/>
+        <w:jc w:val="both"/>
         <w:rPr>
           <w:rFonts w:cs="Times New Roman"/>
           <w:szCs w:val="28"/>
@@ -5432,6 +5605,7 @@
       <w:pPr>
         <w:spacing w:before="240" w:after="0" w:line="360" w:lineRule="auto"/>
         <w:ind w:left="360"/>
+        <w:jc w:val="both"/>
         <w:rPr>
           <w:szCs w:val="28"/>
         </w:rPr>
@@ -5469,6 +5643,7 @@
           <w:numId w:val="2"/>
         </w:numPr>
         <w:spacing w:before="240" w:after="0" w:line="360" w:lineRule="auto"/>
+        <w:jc w:val="both"/>
         <w:rPr>
           <w:szCs w:val="28"/>
         </w:rPr>
@@ -5490,6 +5665,7 @@
       <w:pPr>
         <w:pStyle w:val="a4"/>
         <w:spacing w:before="240" w:after="0" w:line="360" w:lineRule="auto"/>
+        <w:jc w:val="both"/>
         <w:rPr>
           <w:szCs w:val="28"/>
         </w:rPr>
@@ -5543,6 +5719,7 @@
       <w:pPr>
         <w:pStyle w:val="a4"/>
         <w:spacing w:before="240" w:after="0" w:line="360" w:lineRule="auto"/>
+        <w:jc w:val="both"/>
         <w:rPr>
           <w:szCs w:val="28"/>
         </w:rPr>
@@ -5574,6 +5751,7 @@
           <w:numId w:val="12"/>
         </w:numPr>
         <w:spacing w:before="240" w:after="0" w:line="360" w:lineRule="auto"/>
+        <w:jc w:val="both"/>
         <w:rPr>
           <w:szCs w:val="28"/>
         </w:rPr>
@@ -5606,6 +5784,7 @@
           <w:numId w:val="12"/>
         </w:numPr>
         <w:spacing w:before="240" w:after="0" w:line="360" w:lineRule="auto"/>
+        <w:jc w:val="both"/>
         <w:rPr>
           <w:szCs w:val="28"/>
         </w:rPr>
@@ -5650,6 +5829,7 @@
           <w:numId w:val="12"/>
         </w:numPr>
         <w:spacing w:before="240" w:after="0" w:line="360" w:lineRule="auto"/>
+        <w:jc w:val="both"/>
         <w:rPr>
           <w:szCs w:val="28"/>
         </w:rPr>
@@ -5678,24 +5858,27 @@
       <w:pPr>
         <w:pStyle w:val="a4"/>
         <w:spacing w:before="240" w:after="0" w:line="360" w:lineRule="auto"/>
-        <w:rPr>
-          <w:szCs w:val="28"/>
-        </w:rPr>
-      </w:pPr>
-    </w:p>
-    <w:p>
-      <w:pPr>
-        <w:spacing w:before="240" w:after="0" w:line="360" w:lineRule="auto"/>
-        <w:rPr>
-          <w:rFonts w:cs="Times New Roman"/>
-          <w:szCs w:val="28"/>
-        </w:rPr>
-      </w:pPr>
-      <w:r>
-        <w:rPr>
-          <w:rFonts w:cs="Times New Roman"/>
-          <w:szCs w:val="28"/>
-        </w:rPr>
+        <w:jc w:val="both"/>
+        <w:rPr>
+          <w:szCs w:val="28"/>
+        </w:rPr>
+      </w:pPr>
+    </w:p>
+    <w:p>
+      <w:pPr>
+        <w:spacing w:before="240" w:after="0" w:line="360" w:lineRule="auto"/>
+        <w:jc w:val="both"/>
+        <w:rPr>
+          <w:rFonts w:cs="Times New Roman"/>
+          <w:szCs w:val="28"/>
+        </w:rPr>
+      </w:pPr>
+      <w:r>
+        <w:rPr>
+          <w:rFonts w:cs="Times New Roman"/>
+          <w:szCs w:val="28"/>
+        </w:rPr>
+        <w:lastRenderedPageBreak/>
         <w:t xml:space="preserve">Таблица 2.4. - Таблица </w:t>
       </w:r>
       <w:r>
@@ -5736,19 +5919,20 @@
           <w:p>
             <w:pPr>
               <w:spacing w:before="240" w:line="360" w:lineRule="auto"/>
-              <w:rPr>
-                <w:rFonts w:cs="Times New Roman"/>
-                <w:sz w:val="24"/>
-                <w:szCs w:val="24"/>
-              </w:rPr>
-            </w:pPr>
-            <w:r>
-              <w:rPr>
-                <w:rFonts w:cs="Times New Roman"/>
-                <w:sz w:val="24"/>
-                <w:szCs w:val="24"/>
-              </w:rPr>
-              <w:lastRenderedPageBreak/>
+              <w:ind w:firstLine="0"/>
+              <w:jc w:val="both"/>
+              <w:rPr>
+                <w:rFonts w:cs="Times New Roman"/>
+                <w:sz w:val="24"/>
+                <w:szCs w:val="24"/>
+              </w:rPr>
+            </w:pPr>
+            <w:r>
+              <w:rPr>
+                <w:rFonts w:cs="Times New Roman"/>
+                <w:sz w:val="24"/>
+                <w:szCs w:val="24"/>
+              </w:rPr>
               <w:t>Имя поля</w:t>
             </w:r>
           </w:p>
@@ -5761,6 +5945,8 @@
           <w:p>
             <w:pPr>
               <w:spacing w:before="240" w:line="360" w:lineRule="auto"/>
+              <w:ind w:firstLine="0"/>
+              <w:jc w:val="both"/>
               <w:rPr>
                 <w:rFonts w:cs="Times New Roman"/>
                 <w:sz w:val="24"/>
@@ -5785,6 +5971,8 @@
           <w:p>
             <w:pPr>
               <w:spacing w:before="240" w:line="360" w:lineRule="auto"/>
+              <w:ind w:firstLine="0"/>
+              <w:jc w:val="both"/>
               <w:rPr>
                 <w:rFonts w:cs="Times New Roman"/>
                 <w:sz w:val="24"/>
@@ -5809,6 +5997,8 @@
           <w:p>
             <w:pPr>
               <w:spacing w:before="240" w:line="360" w:lineRule="auto"/>
+              <w:ind w:firstLine="0"/>
+              <w:jc w:val="both"/>
               <w:rPr>
                 <w:rFonts w:cs="Times New Roman"/>
                 <w:sz w:val="24"/>
@@ -5833,6 +6023,8 @@
           <w:p>
             <w:pPr>
               <w:spacing w:before="240" w:line="360" w:lineRule="auto"/>
+              <w:ind w:firstLine="0"/>
+              <w:jc w:val="both"/>
               <w:rPr>
                 <w:rFonts w:cs="Times New Roman"/>
                 <w:sz w:val="24"/>
@@ -5859,6 +6051,8 @@
           <w:p>
             <w:pPr>
               <w:spacing w:before="240" w:line="360" w:lineRule="auto"/>
+              <w:ind w:firstLine="0"/>
+              <w:jc w:val="both"/>
               <w:rPr>
                 <w:rFonts w:cs="Times New Roman"/>
                 <w:sz w:val="24"/>
@@ -5886,6 +6080,7 @@
           <w:p>
             <w:pPr>
               <w:spacing w:before="240" w:line="360" w:lineRule="auto"/>
+              <w:jc w:val="both"/>
               <w:rPr>
                 <w:rFonts w:cs="Times New Roman"/>
                 <w:sz w:val="24"/>
@@ -5912,6 +6107,7 @@
           <w:p>
             <w:pPr>
               <w:spacing w:before="240" w:line="360" w:lineRule="auto"/>
+              <w:jc w:val="both"/>
               <w:rPr>
                 <w:rFonts w:cs="Times New Roman"/>
                 <w:sz w:val="24"/>
@@ -5938,19 +6134,29 @@
           <w:p>
             <w:pPr>
               <w:spacing w:before="240" w:line="360" w:lineRule="auto"/>
-              <w:rPr>
-                <w:rFonts w:cs="Times New Roman"/>
-                <w:sz w:val="24"/>
-                <w:szCs w:val="24"/>
-              </w:rPr>
-            </w:pPr>
-            <w:r>
-              <w:rPr>
-                <w:rFonts w:cs="Times New Roman"/>
-                <w:sz w:val="24"/>
-                <w:szCs w:val="24"/>
-              </w:rPr>
-              <w:t>Идентификатор рейса</w:t>
+              <w:ind w:firstLine="0"/>
+              <w:jc w:val="both"/>
+              <w:rPr>
+                <w:rFonts w:cs="Times New Roman"/>
+                <w:sz w:val="24"/>
+                <w:szCs w:val="24"/>
+              </w:rPr>
+            </w:pPr>
+            <w:r>
+              <w:rPr>
+                <w:rFonts w:cs="Times New Roman"/>
+                <w:sz w:val="24"/>
+                <w:szCs w:val="24"/>
+              </w:rPr>
+              <w:t xml:space="preserve">Идентификатор </w:t>
+            </w:r>
+            <w:r>
+              <w:rPr>
+                <w:rFonts w:cs="Times New Roman"/>
+                <w:sz w:val="24"/>
+                <w:szCs w:val="24"/>
+              </w:rPr>
+              <w:t>продукта</w:t>
             </w:r>
           </w:p>
         </w:tc>
@@ -5962,6 +6168,8 @@
           <w:p>
             <w:pPr>
               <w:spacing w:before="240" w:line="360" w:lineRule="auto"/>
+              <w:ind w:firstLine="0"/>
+              <w:jc w:val="both"/>
               <w:rPr>
                 <w:rFonts w:cs="Times New Roman"/>
                 <w:sz w:val="24"/>
@@ -5988,6 +6196,8 @@
           <w:p>
             <w:pPr>
               <w:spacing w:before="240" w:line="360" w:lineRule="auto"/>
+              <w:ind w:firstLine="0"/>
+              <w:jc w:val="both"/>
               <w:rPr>
                 <w:rFonts w:cs="Times New Roman"/>
                 <w:sz w:val="24"/>
@@ -6002,7 +6212,16 @@
                 <w:szCs w:val="24"/>
                 <w:lang w:val="en-US"/>
               </w:rPr>
-              <w:t>name</w:t>
+              <w:t>N</w:t>
+            </w:r>
+            <w:r>
+              <w:rPr>
+                <w:rFonts w:cs="Times New Roman"/>
+                <w:sz w:val="24"/>
+                <w:szCs w:val="24"/>
+                <w:lang w:val="en-US"/>
+              </w:rPr>
+              <w:t>ame</w:t>
             </w:r>
           </w:p>
         </w:tc>
@@ -6014,6 +6233,7 @@
           <w:p>
             <w:pPr>
               <w:spacing w:before="240" w:line="360" w:lineRule="auto"/>
+              <w:jc w:val="both"/>
               <w:rPr>
                 <w:rFonts w:cs="Times New Roman"/>
                 <w:sz w:val="24"/>
@@ -6040,6 +6260,7 @@
           <w:p>
             <w:pPr>
               <w:spacing w:before="240" w:line="360" w:lineRule="auto"/>
+              <w:jc w:val="both"/>
               <w:rPr>
                 <w:rFonts w:cs="Times New Roman"/>
                 <w:sz w:val="24"/>
@@ -6064,19 +6285,37 @@
           <w:p>
             <w:pPr>
               <w:spacing w:before="240" w:line="360" w:lineRule="auto"/>
-              <w:rPr>
-                <w:rFonts w:cs="Times New Roman"/>
-                <w:sz w:val="24"/>
-                <w:szCs w:val="24"/>
-              </w:rPr>
-            </w:pPr>
-            <w:r>
-              <w:rPr>
-                <w:rFonts w:cs="Times New Roman"/>
-                <w:sz w:val="24"/>
-                <w:szCs w:val="24"/>
-              </w:rPr>
-              <w:t>Название продукта</w:t>
+              <w:ind w:firstLine="0"/>
+              <w:jc w:val="both"/>
+              <w:rPr>
+                <w:rFonts w:cs="Times New Roman"/>
+                <w:sz w:val="24"/>
+                <w:szCs w:val="24"/>
+              </w:rPr>
+            </w:pPr>
+            <w:r>
+              <w:rPr>
+                <w:rFonts w:cs="Times New Roman"/>
+                <w:sz w:val="24"/>
+                <w:szCs w:val="24"/>
+              </w:rPr>
+              <w:t>Название</w:t>
+            </w:r>
+            <w:r>
+              <w:rPr>
+                <w:rFonts w:cs="Times New Roman"/>
+                <w:sz w:val="24"/>
+                <w:szCs w:val="24"/>
+              </w:rPr>
+              <w:t xml:space="preserve"> </w:t>
+            </w:r>
+            <w:r>
+              <w:rPr>
+                <w:rFonts w:cs="Times New Roman"/>
+                <w:sz w:val="24"/>
+                <w:szCs w:val="24"/>
+              </w:rPr>
+              <w:t>продукта</w:t>
             </w:r>
           </w:p>
         </w:tc>
@@ -6088,6 +6327,7 @@
           <w:p>
             <w:pPr>
               <w:spacing w:before="240" w:line="360" w:lineRule="auto"/>
+              <w:jc w:val="both"/>
               <w:rPr>
                 <w:rFonts w:cs="Times New Roman"/>
                 <w:sz w:val="24"/>
@@ -6134,6 +6374,8 @@
           <w:p>
             <w:pPr>
               <w:spacing w:before="240" w:line="360" w:lineRule="auto"/>
+              <w:ind w:firstLine="0"/>
+              <w:jc w:val="both"/>
               <w:rPr>
                 <w:rFonts w:cs="Times New Roman"/>
                 <w:sz w:val="24"/>
@@ -6160,6 +6402,7 @@
           <w:p>
             <w:pPr>
               <w:spacing w:before="240" w:line="360" w:lineRule="auto"/>
+              <w:jc w:val="both"/>
               <w:rPr>
                 <w:rFonts w:cs="Times New Roman"/>
                 <w:sz w:val="24"/>
@@ -6186,6 +6429,7 @@
           <w:p>
             <w:pPr>
               <w:spacing w:before="240" w:line="360" w:lineRule="auto"/>
+              <w:jc w:val="both"/>
               <w:rPr>
                 <w:rFonts w:cs="Times New Roman"/>
                 <w:sz w:val="24"/>
@@ -6212,6 +6456,8 @@
           <w:p>
             <w:pPr>
               <w:spacing w:before="240" w:line="360" w:lineRule="auto"/>
+              <w:ind w:firstLine="0"/>
+              <w:jc w:val="both"/>
               <w:rPr>
                 <w:rFonts w:cs="Times New Roman"/>
                 <w:sz w:val="24"/>
@@ -6236,6 +6482,7 @@
           <w:p>
             <w:pPr>
               <w:spacing w:before="240" w:line="360" w:lineRule="auto"/>
+              <w:jc w:val="both"/>
               <w:rPr>
                 <w:rFonts w:cs="Times New Roman"/>
                 <w:sz w:val="24"/>
@@ -6282,6 +6529,8 @@
           <w:p>
             <w:pPr>
               <w:spacing w:before="240" w:line="360" w:lineRule="auto"/>
+              <w:ind w:firstLine="0"/>
+              <w:jc w:val="both"/>
               <w:rPr>
                 <w:rFonts w:cs="Times New Roman"/>
                 <w:sz w:val="24"/>
@@ -6307,6 +6556,7 @@
           <w:p>
             <w:pPr>
               <w:spacing w:before="240" w:line="360" w:lineRule="auto"/>
+              <w:jc w:val="both"/>
               <w:rPr>
                 <w:rFonts w:cs="Times New Roman"/>
                 <w:sz w:val="24"/>
@@ -6333,6 +6583,7 @@
           <w:p>
             <w:pPr>
               <w:spacing w:before="240" w:line="360" w:lineRule="auto"/>
+              <w:jc w:val="both"/>
               <w:rPr>
                 <w:rFonts w:cs="Times New Roman"/>
                 <w:sz w:val="24"/>
@@ -6359,19 +6610,21 @@
           <w:p>
             <w:pPr>
               <w:spacing w:before="240" w:line="360" w:lineRule="auto"/>
-              <w:rPr>
-                <w:rFonts w:cs="Times New Roman"/>
-                <w:sz w:val="24"/>
-                <w:szCs w:val="24"/>
-              </w:rPr>
-            </w:pPr>
-            <w:r>
-              <w:rPr>
-                <w:rFonts w:cs="Times New Roman"/>
-                <w:sz w:val="24"/>
-                <w:szCs w:val="24"/>
-              </w:rPr>
-              <w:t>Цена билета</w:t>
+              <w:ind w:firstLine="0"/>
+              <w:jc w:val="both"/>
+              <w:rPr>
+                <w:rFonts w:cs="Times New Roman"/>
+                <w:sz w:val="24"/>
+                <w:szCs w:val="24"/>
+              </w:rPr>
+            </w:pPr>
+            <w:r>
+              <w:rPr>
+                <w:rFonts w:cs="Times New Roman"/>
+                <w:sz w:val="24"/>
+                <w:szCs w:val="24"/>
+              </w:rPr>
+              <w:t>Материал</w:t>
             </w:r>
           </w:p>
         </w:tc>
@@ -6383,6 +6636,7 @@
           <w:p>
             <w:pPr>
               <w:spacing w:before="240" w:line="360" w:lineRule="auto"/>
+              <w:jc w:val="both"/>
               <w:rPr>
                 <w:rFonts w:cs="Times New Roman"/>
                 <w:sz w:val="24"/>
@@ -6429,6 +6683,8 @@
           <w:p>
             <w:pPr>
               <w:spacing w:before="240" w:line="360" w:lineRule="auto"/>
+              <w:ind w:firstLine="0"/>
+              <w:jc w:val="both"/>
               <w:rPr>
                 <w:rFonts w:cs="Times New Roman"/>
                 <w:sz w:val="24"/>
@@ -6457,6 +6713,7 @@
           <w:p>
             <w:pPr>
               <w:spacing w:before="240" w:line="360" w:lineRule="auto"/>
+              <w:jc w:val="both"/>
               <w:rPr>
                 <w:rFonts w:cs="Times New Roman"/>
                 <w:sz w:val="24"/>
@@ -6483,6 +6740,7 @@
           <w:p>
             <w:pPr>
               <w:spacing w:before="240" w:line="360" w:lineRule="auto"/>
+              <w:jc w:val="both"/>
               <w:rPr>
                 <w:rFonts w:cs="Times New Roman"/>
                 <w:sz w:val="24"/>
@@ -6509,6 +6767,8 @@
           <w:p>
             <w:pPr>
               <w:spacing w:before="240" w:line="360" w:lineRule="auto"/>
+              <w:ind w:firstLine="0"/>
+              <w:jc w:val="both"/>
               <w:rPr>
                 <w:rFonts w:cs="Times New Roman"/>
                 <w:sz w:val="24"/>
@@ -6534,6 +6794,7 @@
           <w:p>
             <w:pPr>
               <w:spacing w:before="240" w:line="360" w:lineRule="auto"/>
+              <w:jc w:val="both"/>
               <w:rPr>
                 <w:rFonts w:cs="Times New Roman"/>
                 <w:sz w:val="24"/>
@@ -6575,15 +6836,17 @@
     <w:p>
       <w:pPr>
         <w:spacing w:before="240" w:after="0" w:line="360" w:lineRule="auto"/>
-        <w:rPr>
-          <w:rFonts w:cs="Times New Roman"/>
-          <w:szCs w:val="28"/>
-        </w:rPr>
-      </w:pPr>
-    </w:p>
-    <w:p>
-      <w:pPr>
-        <w:spacing w:before="240" w:after="0" w:line="360" w:lineRule="auto"/>
+        <w:jc w:val="both"/>
+        <w:rPr>
+          <w:rFonts w:cs="Times New Roman"/>
+          <w:szCs w:val="28"/>
+        </w:rPr>
+      </w:pPr>
+    </w:p>
+    <w:p>
+      <w:pPr>
+        <w:spacing w:before="240" w:after="0" w:line="360" w:lineRule="auto"/>
+        <w:jc w:val="both"/>
         <w:rPr>
           <w:rFonts w:cs="Times New Roman"/>
           <w:szCs w:val="28"/>
@@ -6648,6 +6911,8 @@
           <w:p>
             <w:pPr>
               <w:spacing w:before="240" w:line="360" w:lineRule="auto"/>
+              <w:ind w:firstLine="0"/>
+              <w:jc w:val="both"/>
               <w:rPr>
                 <w:rFonts w:cs="Times New Roman"/>
                 <w:sz w:val="24"/>
@@ -6672,6 +6937,8 @@
           <w:p>
             <w:pPr>
               <w:spacing w:before="240" w:line="360" w:lineRule="auto"/>
+              <w:ind w:firstLine="0"/>
+              <w:jc w:val="both"/>
               <w:rPr>
                 <w:rFonts w:cs="Times New Roman"/>
                 <w:sz w:val="24"/>
@@ -6696,6 +6963,8 @@
           <w:p>
             <w:pPr>
               <w:spacing w:before="240" w:line="360" w:lineRule="auto"/>
+              <w:ind w:firstLine="0"/>
+              <w:jc w:val="both"/>
               <w:rPr>
                 <w:rFonts w:cs="Times New Roman"/>
                 <w:sz w:val="24"/>
@@ -6720,6 +6989,8 @@
           <w:p>
             <w:pPr>
               <w:spacing w:before="240" w:line="360" w:lineRule="auto"/>
+              <w:ind w:firstLine="0"/>
+              <w:jc w:val="both"/>
               <w:rPr>
                 <w:rFonts w:cs="Times New Roman"/>
                 <w:sz w:val="24"/>
@@ -6744,6 +7015,8 @@
           <w:p>
             <w:pPr>
               <w:spacing w:before="240" w:line="360" w:lineRule="auto"/>
+              <w:ind w:firstLine="0"/>
+              <w:jc w:val="both"/>
               <w:rPr>
                 <w:rFonts w:cs="Times New Roman"/>
                 <w:sz w:val="24"/>
@@ -6770,6 +7043,8 @@
           <w:p>
             <w:pPr>
               <w:spacing w:before="240" w:line="360" w:lineRule="auto"/>
+              <w:ind w:firstLine="0"/>
+              <w:jc w:val="both"/>
               <w:rPr>
                 <w:rFonts w:cs="Times New Roman"/>
                 <w:sz w:val="24"/>
@@ -6798,6 +7073,7 @@
           <w:p>
             <w:pPr>
               <w:spacing w:before="240" w:line="360" w:lineRule="auto"/>
+              <w:jc w:val="both"/>
               <w:rPr>
                 <w:rFonts w:cs="Times New Roman"/>
                 <w:sz w:val="24"/>
@@ -6824,6 +7100,7 @@
           <w:p>
             <w:pPr>
               <w:spacing w:before="240" w:line="360" w:lineRule="auto"/>
+              <w:jc w:val="both"/>
               <w:rPr>
                 <w:rFonts w:cs="Times New Roman"/>
                 <w:sz w:val="24"/>
@@ -6850,19 +7127,29 @@
           <w:p>
             <w:pPr>
               <w:spacing w:before="240" w:line="360" w:lineRule="auto"/>
-              <w:rPr>
-                <w:rFonts w:cs="Times New Roman"/>
-                <w:sz w:val="24"/>
-                <w:szCs w:val="24"/>
-              </w:rPr>
-            </w:pPr>
-            <w:r>
-              <w:rPr>
-                <w:rFonts w:cs="Times New Roman"/>
-                <w:sz w:val="24"/>
-                <w:szCs w:val="24"/>
-              </w:rPr>
-              <w:t>Идентификатор рейса</w:t>
+              <w:ind w:firstLine="0"/>
+              <w:jc w:val="both"/>
+              <w:rPr>
+                <w:rFonts w:cs="Times New Roman"/>
+                <w:sz w:val="24"/>
+                <w:szCs w:val="24"/>
+              </w:rPr>
+            </w:pPr>
+            <w:r>
+              <w:rPr>
+                <w:rFonts w:cs="Times New Roman"/>
+                <w:sz w:val="24"/>
+                <w:szCs w:val="24"/>
+              </w:rPr>
+              <w:t xml:space="preserve">Идентификатор </w:t>
+            </w:r>
+            <w:r>
+              <w:rPr>
+                <w:rFonts w:cs="Times New Roman"/>
+                <w:sz w:val="24"/>
+                <w:szCs w:val="24"/>
+              </w:rPr>
+              <w:t>заказа</w:t>
             </w:r>
           </w:p>
         </w:tc>
@@ -6874,6 +7161,8 @@
           <w:p>
             <w:pPr>
               <w:spacing w:before="240" w:line="360" w:lineRule="auto"/>
+              <w:ind w:firstLine="0"/>
+              <w:jc w:val="both"/>
               <w:rPr>
                 <w:rFonts w:cs="Times New Roman"/>
                 <w:sz w:val="24"/>
@@ -6900,6 +7189,8 @@
           <w:p>
             <w:pPr>
               <w:spacing w:before="240" w:line="360" w:lineRule="auto"/>
+              <w:ind w:firstLine="0"/>
+              <w:jc w:val="both"/>
               <w:rPr>
                 <w:rFonts w:cs="Times New Roman"/>
                 <w:sz w:val="24"/>
@@ -6928,6 +7219,7 @@
           <w:p>
             <w:pPr>
               <w:spacing w:before="240" w:line="360" w:lineRule="auto"/>
+              <w:jc w:val="both"/>
               <w:rPr>
                 <w:rFonts w:cs="Times New Roman"/>
                 <w:sz w:val="24"/>
@@ -6954,6 +7246,7 @@
           <w:p>
             <w:pPr>
               <w:spacing w:before="240" w:line="360" w:lineRule="auto"/>
+              <w:jc w:val="both"/>
               <w:rPr>
                 <w:rFonts w:cs="Times New Roman"/>
                 <w:sz w:val="24"/>
@@ -6980,6 +7273,8 @@
           <w:p>
             <w:pPr>
               <w:spacing w:before="240" w:line="360" w:lineRule="auto"/>
+              <w:ind w:firstLine="0"/>
+              <w:jc w:val="both"/>
               <w:rPr>
                 <w:rFonts w:cs="Times New Roman"/>
                 <w:sz w:val="24"/>
@@ -7004,6 +7299,7 @@
           <w:p>
             <w:pPr>
               <w:spacing w:before="240" w:line="360" w:lineRule="auto"/>
+              <w:jc w:val="both"/>
               <w:rPr>
                 <w:rFonts w:cs="Times New Roman"/>
                 <w:sz w:val="24"/>
@@ -7050,6 +7346,8 @@
           <w:p>
             <w:pPr>
               <w:spacing w:before="240" w:line="360" w:lineRule="auto"/>
+              <w:ind w:firstLine="0"/>
+              <w:jc w:val="both"/>
               <w:rPr>
                 <w:rFonts w:cs="Times New Roman"/>
                 <w:sz w:val="24"/>
@@ -7078,6 +7376,7 @@
           <w:p>
             <w:pPr>
               <w:spacing w:before="240" w:line="360" w:lineRule="auto"/>
+              <w:jc w:val="both"/>
               <w:rPr>
                 <w:rFonts w:cs="Times New Roman"/>
                 <w:sz w:val="24"/>
@@ -7104,6 +7403,7 @@
           <w:p>
             <w:pPr>
               <w:spacing w:before="240" w:line="360" w:lineRule="auto"/>
+              <w:jc w:val="both"/>
               <w:rPr>
                 <w:rFonts w:cs="Times New Roman"/>
                 <w:sz w:val="24"/>
@@ -7130,6 +7430,8 @@
           <w:p>
             <w:pPr>
               <w:spacing w:before="240" w:line="360" w:lineRule="auto"/>
+              <w:ind w:firstLine="0"/>
+              <w:jc w:val="both"/>
               <w:rPr>
                 <w:rFonts w:cs="Times New Roman"/>
                 <w:sz w:val="24"/>
@@ -7154,6 +7456,7 @@
           <w:p>
             <w:pPr>
               <w:spacing w:before="240" w:line="360" w:lineRule="auto"/>
+              <w:jc w:val="both"/>
               <w:rPr>
                 <w:rFonts w:cs="Times New Roman"/>
                 <w:sz w:val="24"/>
@@ -7200,6 +7503,7 @@
           <w:p>
             <w:pPr>
               <w:spacing w:before="240" w:line="360" w:lineRule="auto"/>
+              <w:jc w:val="both"/>
               <w:rPr>
                 <w:rFonts w:cs="Times New Roman"/>
                 <w:sz w:val="24"/>
@@ -7213,7 +7517,16 @@
                 <w:szCs w:val="24"/>
                 <w:lang w:val="en-US"/>
               </w:rPr>
-              <w:t>date</w:t>
+              <w:t>D</w:t>
+            </w:r>
+            <w:r>
+              <w:rPr>
+                <w:rFonts w:cs="Times New Roman"/>
+                <w:sz w:val="24"/>
+                <w:szCs w:val="24"/>
+                <w:lang w:val="en-US"/>
+              </w:rPr>
+              <w:t>ate</w:t>
             </w:r>
           </w:p>
         </w:tc>
@@ -7225,6 +7538,7 @@
           <w:p>
             <w:pPr>
               <w:spacing w:before="240" w:line="360" w:lineRule="auto"/>
+              <w:jc w:val="both"/>
               <w:rPr>
                 <w:rFonts w:cs="Times New Roman"/>
                 <w:sz w:val="24"/>
@@ -7251,6 +7565,7 @@
           <w:p>
             <w:pPr>
               <w:spacing w:before="240" w:line="360" w:lineRule="auto"/>
+              <w:jc w:val="both"/>
               <w:rPr>
                 <w:rFonts w:cs="Times New Roman"/>
                 <w:sz w:val="24"/>
@@ -7268,6 +7583,8 @@
           <w:p>
             <w:pPr>
               <w:spacing w:before="240" w:line="360" w:lineRule="auto"/>
+              <w:ind w:firstLine="0"/>
+              <w:jc w:val="both"/>
               <w:rPr>
                 <w:rFonts w:cs="Times New Roman"/>
                 <w:sz w:val="24"/>
@@ -7292,6 +7609,7 @@
           <w:p>
             <w:pPr>
               <w:spacing w:before="240" w:line="360" w:lineRule="auto"/>
+              <w:jc w:val="both"/>
               <w:rPr>
                 <w:rFonts w:cs="Times New Roman"/>
                 <w:sz w:val="24"/>
@@ -7333,6 +7651,7 @@
     <w:p>
       <w:pPr>
         <w:spacing w:before="240" w:after="0" w:line="360" w:lineRule="auto"/>
+        <w:jc w:val="both"/>
         <w:rPr>
           <w:rFonts w:cs="Times New Roman"/>
           <w:szCs w:val="28"/>
@@ -7342,7 +7661,39 @@
     </w:p>
     <w:p>
       <w:pPr>
-        <w:spacing w:before="240" w:after="0" w:line="360" w:lineRule="auto"/>
+        <w:spacing w:line="360" w:lineRule="auto"/>
+        <w:ind w:firstLine="0"/>
+        <w:jc w:val="both"/>
+        <w:rPr>
+          <w:rFonts w:cs="Times New Roman"/>
+          <w:szCs w:val="28"/>
+          <w:lang w:val="en-US"/>
+        </w:rPr>
+      </w:pPr>
+      <w:r>
+        <w:rPr>
+          <w:rFonts w:cs="Times New Roman"/>
+          <w:szCs w:val="28"/>
+          <w:lang w:val="en-US"/>
+        </w:rPr>
+        <w:br w:type="page"/>
+      </w:r>
+    </w:p>
+    <w:p>
+      <w:pPr>
+        <w:spacing w:before="240" w:after="0" w:line="360" w:lineRule="auto"/>
+        <w:jc w:val="both"/>
+        <w:rPr>
+          <w:rFonts w:cs="Times New Roman"/>
+          <w:szCs w:val="28"/>
+          <w:lang w:val="en-US"/>
+        </w:rPr>
+      </w:pPr>
+    </w:p>
+    <w:p>
+      <w:pPr>
+        <w:spacing w:before="240" w:after="0" w:line="360" w:lineRule="auto"/>
+        <w:jc w:val="both"/>
         <w:rPr>
           <w:rFonts w:cs="Times New Roman"/>
           <w:szCs w:val="28"/>
@@ -7407,19 +7758,20 @@
           <w:p>
             <w:pPr>
               <w:spacing w:before="240" w:line="360" w:lineRule="auto"/>
-              <w:rPr>
-                <w:rFonts w:cs="Times New Roman"/>
-                <w:sz w:val="24"/>
-                <w:szCs w:val="24"/>
-              </w:rPr>
-            </w:pPr>
-            <w:r>
-              <w:rPr>
-                <w:rFonts w:cs="Times New Roman"/>
-                <w:sz w:val="24"/>
-                <w:szCs w:val="24"/>
-              </w:rPr>
-              <w:lastRenderedPageBreak/>
+              <w:ind w:firstLine="0"/>
+              <w:jc w:val="both"/>
+              <w:rPr>
+                <w:rFonts w:cs="Times New Roman"/>
+                <w:sz w:val="24"/>
+                <w:szCs w:val="24"/>
+              </w:rPr>
+            </w:pPr>
+            <w:r>
+              <w:rPr>
+                <w:rFonts w:cs="Times New Roman"/>
+                <w:sz w:val="24"/>
+                <w:szCs w:val="24"/>
+              </w:rPr>
               <w:t>Имя поля</w:t>
             </w:r>
           </w:p>
@@ -7432,6 +7784,8 @@
           <w:p>
             <w:pPr>
               <w:spacing w:before="240" w:line="360" w:lineRule="auto"/>
+              <w:ind w:firstLine="0"/>
+              <w:jc w:val="both"/>
               <w:rPr>
                 <w:rFonts w:cs="Times New Roman"/>
                 <w:sz w:val="24"/>
@@ -7456,6 +7810,8 @@
           <w:p>
             <w:pPr>
               <w:spacing w:before="240" w:line="360" w:lineRule="auto"/>
+              <w:ind w:firstLine="0"/>
+              <w:jc w:val="both"/>
               <w:rPr>
                 <w:rFonts w:cs="Times New Roman"/>
                 <w:sz w:val="24"/>
@@ -7480,6 +7836,8 @@
           <w:p>
             <w:pPr>
               <w:spacing w:before="240" w:line="360" w:lineRule="auto"/>
+              <w:ind w:firstLine="0"/>
+              <w:jc w:val="both"/>
               <w:rPr>
                 <w:rFonts w:cs="Times New Roman"/>
                 <w:sz w:val="24"/>
@@ -7504,6 +7862,8 @@
           <w:p>
             <w:pPr>
               <w:spacing w:before="240" w:line="360" w:lineRule="auto"/>
+              <w:ind w:firstLine="0"/>
+              <w:jc w:val="both"/>
               <w:rPr>
                 <w:rFonts w:cs="Times New Roman"/>
                 <w:sz w:val="24"/>
@@ -7530,6 +7890,8 @@
           <w:p>
             <w:pPr>
               <w:spacing w:before="240" w:line="360" w:lineRule="auto"/>
+              <w:ind w:firstLine="0"/>
+              <w:jc w:val="both"/>
               <w:rPr>
                 <w:rFonts w:cs="Times New Roman"/>
                 <w:sz w:val="24"/>
@@ -7558,6 +7920,7 @@
           <w:p>
             <w:pPr>
               <w:spacing w:before="240" w:line="360" w:lineRule="auto"/>
+              <w:jc w:val="both"/>
               <w:rPr>
                 <w:rFonts w:cs="Times New Roman"/>
                 <w:sz w:val="24"/>
@@ -7584,6 +7947,7 @@
           <w:p>
             <w:pPr>
               <w:spacing w:before="240" w:line="360" w:lineRule="auto"/>
+              <w:jc w:val="both"/>
               <w:rPr>
                 <w:rFonts w:cs="Times New Roman"/>
                 <w:sz w:val="24"/>
@@ -7610,6 +7974,8 @@
           <w:p>
             <w:pPr>
               <w:spacing w:before="240" w:line="360" w:lineRule="auto"/>
+              <w:ind w:firstLine="0"/>
+              <w:jc w:val="both"/>
               <w:rPr>
                 <w:rFonts w:cs="Times New Roman"/>
                 <w:sz w:val="24"/>
@@ -7629,6 +7995,8 @@
           <w:p>
             <w:pPr>
               <w:spacing w:before="240" w:line="360" w:lineRule="auto"/>
+              <w:ind w:firstLine="0"/>
+              <w:jc w:val="both"/>
               <w:rPr>
                 <w:rFonts w:cs="Times New Roman"/>
                 <w:sz w:val="24"/>
@@ -7653,6 +8021,8 @@
           <w:p>
             <w:pPr>
               <w:spacing w:before="240" w:line="360" w:lineRule="auto"/>
+              <w:ind w:firstLine="0"/>
+              <w:jc w:val="both"/>
               <w:rPr>
                 <w:rFonts w:cs="Times New Roman"/>
                 <w:sz w:val="24"/>
@@ -7679,6 +8049,8 @@
           <w:p>
             <w:pPr>
               <w:spacing w:before="240" w:line="360" w:lineRule="auto"/>
+              <w:ind w:firstLine="0"/>
+              <w:jc w:val="both"/>
               <w:rPr>
                 <w:rFonts w:cs="Times New Roman"/>
                 <w:sz w:val="24"/>
@@ -7707,6 +8079,7 @@
           <w:p>
             <w:pPr>
               <w:spacing w:before="240" w:line="360" w:lineRule="auto"/>
+              <w:jc w:val="both"/>
               <w:rPr>
                 <w:rFonts w:cs="Times New Roman"/>
                 <w:sz w:val="24"/>
@@ -7733,6 +8106,7 @@
           <w:p>
             <w:pPr>
               <w:spacing w:before="240" w:line="360" w:lineRule="auto"/>
+              <w:jc w:val="both"/>
               <w:rPr>
                 <w:rFonts w:cs="Times New Roman"/>
                 <w:sz w:val="24"/>
@@ -7759,6 +8133,8 @@
           <w:p>
             <w:pPr>
               <w:spacing w:before="240" w:line="360" w:lineRule="auto"/>
+              <w:ind w:firstLine="0"/>
+              <w:jc w:val="both"/>
               <w:rPr>
                 <w:rFonts w:cs="Times New Roman"/>
                 <w:sz w:val="24"/>
@@ -7783,6 +8159,7 @@
           <w:p>
             <w:pPr>
               <w:spacing w:before="240" w:line="360" w:lineRule="auto"/>
+              <w:jc w:val="both"/>
               <w:rPr>
                 <w:rFonts w:cs="Times New Roman"/>
                 <w:sz w:val="24"/>
@@ -7829,6 +8206,8 @@
           <w:p>
             <w:pPr>
               <w:spacing w:before="240" w:line="360" w:lineRule="auto"/>
+              <w:ind w:firstLine="0"/>
+              <w:jc w:val="both"/>
               <w:rPr>
                 <w:rFonts w:cs="Times New Roman"/>
                 <w:sz w:val="24"/>
@@ -7857,6 +8236,7 @@
           <w:p>
             <w:pPr>
               <w:spacing w:before="240" w:line="360" w:lineRule="auto"/>
+              <w:jc w:val="both"/>
               <w:rPr>
                 <w:rFonts w:cs="Times New Roman"/>
                 <w:sz w:val="24"/>
@@ -7883,6 +8263,7 @@
           <w:p>
             <w:pPr>
               <w:spacing w:before="240" w:line="360" w:lineRule="auto"/>
+              <w:jc w:val="both"/>
               <w:rPr>
                 <w:rFonts w:cs="Times New Roman"/>
                 <w:sz w:val="24"/>
@@ -7909,6 +8290,8 @@
           <w:p>
             <w:pPr>
               <w:spacing w:before="240" w:line="360" w:lineRule="auto"/>
+              <w:ind w:firstLine="0"/>
+              <w:jc w:val="both"/>
               <w:rPr>
                 <w:rFonts w:cs="Times New Roman"/>
                 <w:sz w:val="24"/>
@@ -7933,6 +8316,7 @@
           <w:p>
             <w:pPr>
               <w:spacing w:before="240" w:line="360" w:lineRule="auto"/>
+              <w:jc w:val="both"/>
               <w:rPr>
                 <w:rFonts w:cs="Times New Roman"/>
                 <w:sz w:val="24"/>
@@ -7979,6 +8363,8 @@
           <w:p>
             <w:pPr>
               <w:spacing w:before="240" w:line="360" w:lineRule="auto"/>
+              <w:ind w:firstLine="0"/>
+              <w:jc w:val="both"/>
               <w:rPr>
                 <w:rFonts w:cs="Times New Roman"/>
                 <w:sz w:val="24"/>
@@ -8006,6 +8392,7 @@
           <w:p>
             <w:pPr>
               <w:spacing w:before="240" w:line="360" w:lineRule="auto"/>
+              <w:jc w:val="both"/>
               <w:rPr>
                 <w:rFonts w:cs="Times New Roman"/>
                 <w:sz w:val="24"/>
@@ -8032,6 +8419,7 @@
           <w:p>
             <w:pPr>
               <w:spacing w:before="240" w:line="360" w:lineRule="auto"/>
+              <w:jc w:val="both"/>
               <w:rPr>
                 <w:rFonts w:cs="Times New Roman"/>
                 <w:sz w:val="24"/>
@@ -8058,6 +8446,8 @@
           <w:p>
             <w:pPr>
               <w:spacing w:before="240" w:line="360" w:lineRule="auto"/>
+              <w:ind w:firstLine="0"/>
+              <w:jc w:val="both"/>
               <w:rPr>
                 <w:rFonts w:cs="Times New Roman"/>
                 <w:sz w:val="24"/>
@@ -8082,6 +8472,7 @@
           <w:p>
             <w:pPr>
               <w:spacing w:before="240" w:line="360" w:lineRule="auto"/>
+              <w:jc w:val="both"/>
               <w:rPr>
                 <w:rFonts w:cs="Times New Roman"/>
                 <w:sz w:val="24"/>
@@ -8123,6 +8514,7 @@
     <w:p>
       <w:pPr>
         <w:spacing w:before="240" w:after="0" w:line="360" w:lineRule="auto"/>
+        <w:jc w:val="both"/>
         <w:rPr>
           <w:rFonts w:cs="Times New Roman"/>
           <w:szCs w:val="28"/>
@@ -8133,6 +8525,7 @@
     <w:p>
       <w:pPr>
         <w:spacing w:before="240" w:after="0" w:line="360" w:lineRule="auto"/>
+        <w:jc w:val="both"/>
         <w:rPr>
           <w:rFonts w:cs="Times New Roman"/>
           <w:szCs w:val="28"/>
@@ -8149,6 +8542,7 @@
     <w:p>
       <w:pPr>
         <w:spacing w:before="240" w:after="0" w:line="360" w:lineRule="auto"/>
+        <w:jc w:val="both"/>
         <w:rPr>
           <w:rFonts w:cs="Times New Roman"/>
           <w:szCs w:val="28"/>
@@ -8165,6 +8559,7 @@
     <w:p>
       <w:pPr>
         <w:spacing w:before="240" w:after="0" w:line="360" w:lineRule="auto"/>
+        <w:jc w:val="both"/>
         <w:rPr>
           <w:rFonts w:cs="Times New Roman"/>
           <w:szCs w:val="28"/>
@@ -8181,6 +8576,7 @@
     <w:p>
       <w:pPr>
         <w:spacing w:before="240" w:after="0" w:line="360" w:lineRule="auto"/>
+        <w:jc w:val="both"/>
         <w:rPr>
           <w:rFonts w:cs="Times New Roman"/>
           <w:szCs w:val="28"/>
@@ -8197,6 +8593,7 @@
     <w:p>
       <w:pPr>
         <w:spacing w:before="240" w:after="0" w:line="360" w:lineRule="auto"/>
+        <w:jc w:val="both"/>
         <w:rPr>
           <w:rFonts w:cs="Times New Roman"/>
           <w:szCs w:val="28"/>
@@ -8213,6 +8610,7 @@
     <w:p>
       <w:pPr>
         <w:spacing w:before="240" w:after="0" w:line="360" w:lineRule="auto"/>
+        <w:jc w:val="both"/>
         <w:rPr>
           <w:rFonts w:cs="Times New Roman"/>
           <w:szCs w:val="28"/>
@@ -8229,6 +8627,7 @@
     <w:p>
       <w:pPr>
         <w:spacing w:before="240" w:after="0" w:line="360" w:lineRule="auto"/>
+        <w:jc w:val="both"/>
         <w:rPr>
           <w:rFonts w:cs="Times New Roman"/>
           <w:szCs w:val="28"/>
@@ -8245,6 +8644,7 @@
     <w:p>
       <w:pPr>
         <w:spacing w:before="240" w:after="0" w:line="360" w:lineRule="auto"/>
+        <w:jc w:val="both"/>
         <w:rPr>
           <w:rFonts w:cs="Times New Roman"/>
           <w:szCs w:val="28"/>
@@ -8261,6 +8661,7 @@
     <w:p>
       <w:pPr>
         <w:spacing w:before="240" w:after="0" w:line="360" w:lineRule="auto"/>
+        <w:jc w:val="both"/>
         <w:rPr>
           <w:rFonts w:cs="Times New Roman"/>
           <w:szCs w:val="28"/>
@@ -8277,6 +8678,7 @@
     <w:p>
       <w:pPr>
         <w:spacing w:before="240" w:after="0" w:line="360" w:lineRule="auto"/>
+        <w:jc w:val="both"/>
         <w:rPr>
           <w:rFonts w:cs="Times New Roman"/>
           <w:szCs w:val="28"/>
@@ -8293,6 +8695,7 @@
     <w:p>
       <w:pPr>
         <w:spacing w:before="240" w:after="0" w:line="360" w:lineRule="auto"/>
+        <w:jc w:val="both"/>
         <w:rPr>
           <w:rFonts w:cs="Times New Roman"/>
           <w:szCs w:val="28"/>
@@ -8309,6 +8712,7 @@
     <w:p>
       <w:pPr>
         <w:spacing w:before="240" w:after="0" w:line="360" w:lineRule="auto"/>
+        <w:jc w:val="both"/>
         <w:rPr>
           <w:rFonts w:cs="Times New Roman"/>
           <w:szCs w:val="28"/>
@@ -8325,6 +8729,7 @@
     <w:p>
       <w:pPr>
         <w:spacing w:before="240" w:after="0" w:line="360" w:lineRule="auto"/>
+        <w:jc w:val="both"/>
         <w:rPr>
           <w:rFonts w:cs="Times New Roman"/>
           <w:szCs w:val="28"/>
@@ -8350,102 +8755,101 @@
           <w:rFonts w:cs="Times New Roman"/>
           <w:szCs w:val="28"/>
         </w:rPr>
+        <w:t xml:space="preserve"> фон, черная ок</w:t>
+      </w:r>
+      <w:r>
+        <w:rPr>
+          <w:rFonts w:cs="Times New Roman"/>
+          <w:szCs w:val="28"/>
+        </w:rPr>
+        <w:t>а</w:t>
+      </w:r>
+      <w:r>
+        <w:rPr>
+          <w:rFonts w:cs="Times New Roman"/>
+          <w:szCs w:val="28"/>
+        </w:rPr>
+        <w:t>нтовки границ кнопки</w:t>
+      </w:r>
+    </w:p>
+    <w:p>
+      <w:pPr>
+        <w:spacing w:before="240" w:after="0" w:line="360" w:lineRule="auto"/>
+        <w:jc w:val="both"/>
+        <w:rPr>
+          <w:rFonts w:cs="Times New Roman"/>
+          <w:szCs w:val="28"/>
+        </w:rPr>
+      </w:pPr>
+      <w:r>
+        <w:rPr>
+          <w:rFonts w:cs="Times New Roman"/>
+          <w:szCs w:val="28"/>
+        </w:rPr>
+        <w:t xml:space="preserve">- при наведении на кнопку приобретает </w:t>
+      </w:r>
+      <w:r>
+        <w:rPr>
+          <w:rFonts w:cs="Times New Roman"/>
+          <w:szCs w:val="28"/>
+        </w:rPr>
+        <w:t>прозрачный фон</w:t>
+      </w:r>
+    </w:p>
+    <w:p>
+      <w:pPr>
+        <w:spacing w:before="240" w:after="0" w:line="360" w:lineRule="auto"/>
+        <w:jc w:val="both"/>
+        <w:rPr>
+          <w:rFonts w:cs="Times New Roman"/>
+          <w:szCs w:val="28"/>
+        </w:rPr>
+      </w:pPr>
+      <w:r>
+        <w:rPr>
+          <w:rFonts w:cs="Times New Roman"/>
+          <w:szCs w:val="28"/>
+        </w:rPr>
+        <w:t>-Сверху в левом углу логотип программы и название</w:t>
+      </w:r>
+    </w:p>
+    <w:p>
+      <w:pPr>
+        <w:spacing w:before="240" w:after="0" w:line="360" w:lineRule="auto"/>
+        <w:jc w:val="both"/>
+        <w:rPr>
+          <w:rFonts w:cs="Times New Roman"/>
+          <w:szCs w:val="28"/>
+        </w:rPr>
+      </w:pPr>
+      <w:r>
+        <w:rPr>
+          <w:rFonts w:cs="Times New Roman"/>
+          <w:szCs w:val="28"/>
+        </w:rPr>
+        <w:t>-Ошибки при</w:t>
+      </w:r>
+      <w:r>
+        <w:rPr>
+          <w:rFonts w:cs="Times New Roman"/>
+          <w:szCs w:val="28"/>
+        </w:rPr>
         <w:t xml:space="preserve"> </w:t>
       </w:r>
-      <w:proofErr w:type="gramStart"/>
-      <w:r>
-        <w:rPr>
-          <w:rFonts w:cs="Times New Roman"/>
-          <w:szCs w:val="28"/>
-        </w:rPr>
-        <w:t>фон ,</w:t>
-      </w:r>
-      <w:proofErr w:type="gramEnd"/>
-      <w:r>
-        <w:rPr>
-          <w:rFonts w:cs="Times New Roman"/>
-          <w:szCs w:val="28"/>
-        </w:rPr>
-        <w:t xml:space="preserve"> черная ок</w:t>
-      </w:r>
-      <w:r>
-        <w:rPr>
-          <w:rFonts w:cs="Times New Roman"/>
-          <w:szCs w:val="28"/>
-        </w:rPr>
-        <w:t>а</w:t>
-      </w:r>
-      <w:r>
-        <w:rPr>
-          <w:rFonts w:cs="Times New Roman"/>
-          <w:szCs w:val="28"/>
-        </w:rPr>
-        <w:t>нтовки границ кнопки  .</w:t>
-      </w:r>
-    </w:p>
-    <w:p>
-      <w:pPr>
-        <w:spacing w:before="240" w:after="0" w:line="360" w:lineRule="auto"/>
-        <w:rPr>
-          <w:rFonts w:cs="Times New Roman"/>
-          <w:szCs w:val="28"/>
-        </w:rPr>
-      </w:pPr>
-      <w:r>
-        <w:rPr>
-          <w:rFonts w:cs="Times New Roman"/>
-          <w:szCs w:val="28"/>
-        </w:rPr>
-        <w:t xml:space="preserve">- при наведении на кнопку приобретает </w:t>
-      </w:r>
-      <w:r>
-        <w:rPr>
-          <w:rFonts w:cs="Times New Roman"/>
-          <w:szCs w:val="28"/>
-        </w:rPr>
-        <w:t>прозрачный фон</w:t>
-      </w:r>
-    </w:p>
-    <w:p>
-      <w:pPr>
-        <w:spacing w:before="240" w:after="0" w:line="360" w:lineRule="auto"/>
-        <w:rPr>
-          <w:rFonts w:cs="Times New Roman"/>
-          <w:szCs w:val="28"/>
-        </w:rPr>
-      </w:pPr>
-      <w:r>
-        <w:rPr>
-          <w:rFonts w:cs="Times New Roman"/>
-          <w:szCs w:val="28"/>
-        </w:rPr>
-        <w:t>-Сверху в левом углу логотип программы и название</w:t>
-      </w:r>
-    </w:p>
-    <w:p>
-      <w:pPr>
-        <w:spacing w:before="240" w:after="0" w:line="360" w:lineRule="auto"/>
-        <w:rPr>
-          <w:rFonts w:cs="Times New Roman"/>
-          <w:szCs w:val="28"/>
-        </w:rPr>
-      </w:pPr>
-      <w:r>
-        <w:rPr>
-          <w:rFonts w:cs="Times New Roman"/>
-          <w:szCs w:val="28"/>
-        </w:rPr>
-        <w:t xml:space="preserve">-Ошибки </w:t>
-      </w:r>
-      <w:proofErr w:type="gramStart"/>
-      <w:r>
-        <w:rPr>
-          <w:rFonts w:cs="Times New Roman"/>
-          <w:szCs w:val="28"/>
-        </w:rPr>
-        <w:t>при неправильной формы</w:t>
-      </w:r>
-      <w:proofErr w:type="gramEnd"/>
+      <w:r>
+        <w:rPr>
+          <w:rFonts w:cs="Times New Roman"/>
+          <w:szCs w:val="28"/>
+        </w:rPr>
+        <w:t>неправильной форм</w:t>
+      </w:r>
+      <w:r>
+        <w:rPr>
+          <w:rFonts w:cs="Times New Roman"/>
+          <w:szCs w:val="28"/>
+        </w:rPr>
+        <w:t>е</w:t>
+      </w:r>
       <w:r>
         <w:rPr>
           <w:rFonts w:cs="Times New Roman"/>
@@ -8456,7 +8860,8 @@
     </w:p>
     <w:p>
       <w:pPr>
-        <w:spacing w:before="240" w:after="0" w:line="240" w:lineRule="auto"/>
+        <w:spacing w:before="240" w:after="0" w:line="360" w:lineRule="auto"/>
+        <w:jc w:val="both"/>
         <w:rPr>
           <w:rFonts w:cs="Times New Roman"/>
           <w:szCs w:val="28"/>
@@ -8473,6 +8878,7 @@
     <w:p>
       <w:pPr>
         <w:spacing w:before="240" w:after="0" w:line="360" w:lineRule="auto"/>
+        <w:jc w:val="both"/>
         <w:rPr>
           <w:rFonts w:cs="Times New Roman"/>
           <w:szCs w:val="28"/>
@@ -8489,6 +8895,7 @@
     <w:p>
       <w:pPr>
         <w:spacing w:before="240" w:after="0" w:line="360" w:lineRule="auto"/>
+        <w:jc w:val="both"/>
         <w:rPr>
           <w:rFonts w:cs="Times New Roman"/>
           <w:szCs w:val="28"/>
@@ -8505,6 +8912,7 @@
     <w:p>
       <w:pPr>
         <w:spacing w:before="240" w:after="0" w:line="360" w:lineRule="auto"/>
+        <w:jc w:val="both"/>
         <w:rPr>
           <w:rFonts w:cs="Times New Roman"/>
           <w:szCs w:val="28"/>
@@ -8521,6 +8929,7 @@
     <w:p>
       <w:pPr>
         <w:spacing w:before="240" w:after="0" w:line="360" w:lineRule="auto"/>
+        <w:jc w:val="both"/>
         <w:rPr>
           <w:rFonts w:cs="Times New Roman"/>
           <w:szCs w:val="28"/>
@@ -8537,6 +8946,7 @@
     <w:p>
       <w:pPr>
         <w:spacing w:before="240" w:after="0" w:line="360" w:lineRule="auto"/>
+        <w:jc w:val="both"/>
         <w:rPr>
           <w:rFonts w:cs="Times New Roman"/>
           <w:szCs w:val="28"/>
@@ -8553,6 +8963,7 @@
     <w:p>
       <w:pPr>
         <w:spacing w:before="240" w:after="0" w:line="360" w:lineRule="auto"/>
+        <w:jc w:val="both"/>
         <w:rPr>
           <w:rFonts w:cs="Times New Roman"/>
           <w:szCs w:val="28"/>
@@ -8569,6 +8980,7 @@
     <w:p>
       <w:pPr>
         <w:spacing w:before="240" w:after="0" w:line="360" w:lineRule="auto"/>
+        <w:jc w:val="both"/>
         <w:rPr>
           <w:rFonts w:cs="Times New Roman"/>
           <w:szCs w:val="28"/>
@@ -8585,6 +8997,7 @@
     <w:p>
       <w:pPr>
         <w:spacing w:before="240" w:after="0" w:line="360" w:lineRule="auto"/>
+        <w:jc w:val="both"/>
         <w:rPr>
           <w:rFonts w:cs="Times New Roman"/>
           <w:szCs w:val="28"/>
@@ -8601,6 +9014,32 @@
     <w:p>
       <w:pPr>
         <w:spacing w:before="240" w:after="0" w:line="360" w:lineRule="auto"/>
+        <w:jc w:val="both"/>
+        <w:rPr>
+          <w:rFonts w:cs="Times New Roman"/>
+          <w:szCs w:val="28"/>
+        </w:rPr>
+      </w:pPr>
+      <w:r>
+        <w:rPr>
+          <w:rFonts w:cs="Times New Roman"/>
+          <w:szCs w:val="28"/>
+        </w:rPr>
+        <w:t xml:space="preserve">Виртуальная машина </w:t>
+      </w:r>
+      <w:r>
+        <w:rPr>
+          <w:rFonts w:cs="Times New Roman"/>
+          <w:szCs w:val="28"/>
+          <w:lang w:val="en-US"/>
+        </w:rPr>
+        <w:t>JVM</w:t>
+      </w:r>
+    </w:p>
+    <w:p>
+      <w:pPr>
+        <w:spacing w:before="240" w:after="0" w:line="360" w:lineRule="auto"/>
+        <w:jc w:val="both"/>
         <w:rPr>
           <w:rFonts w:cs="Times New Roman"/>
           <w:szCs w:val="28"/>
@@ -8617,22 +9056,33 @@
     <w:p>
       <w:pPr>
         <w:spacing w:before="240" w:after="0" w:line="360" w:lineRule="auto"/>
-        <w:rPr>
-          <w:rFonts w:cs="Times New Roman"/>
-          <w:szCs w:val="28"/>
-        </w:rPr>
-      </w:pPr>
-      <w:r>
-        <w:rPr>
-          <w:rFonts w:cs="Times New Roman"/>
-          <w:szCs w:val="28"/>
-        </w:rPr>
-        <w:t>Windows 10 или выше. Аппаратное обеспечение должно</w:t>
-      </w:r>
-    </w:p>
-    <w:p>
-      <w:pPr>
-        <w:spacing w:before="240" w:after="0" w:line="360" w:lineRule="auto"/>
+        <w:jc w:val="both"/>
+        <w:rPr>
+          <w:rFonts w:cs="Times New Roman"/>
+          <w:szCs w:val="28"/>
+        </w:rPr>
+      </w:pPr>
+      <w:proofErr w:type="spellStart"/>
+      <w:r>
+        <w:rPr>
+          <w:rFonts w:cs="Times New Roman"/>
+          <w:szCs w:val="28"/>
+        </w:rPr>
+        <w:t>Windows</w:t>
+      </w:r>
+      <w:proofErr w:type="spellEnd"/>
+      <w:r>
+        <w:rPr>
+          <w:rFonts w:cs="Times New Roman"/>
+          <w:szCs w:val="28"/>
+        </w:rPr>
+        <w:t xml:space="preserve"> 10 или выше. Аппаратное обеспечение должно</w:t>
+      </w:r>
+    </w:p>
+    <w:p>
+      <w:pPr>
+        <w:spacing w:before="240" w:after="0" w:line="360" w:lineRule="auto"/>
+        <w:jc w:val="both"/>
         <w:rPr>
           <w:rFonts w:cs="Times New Roman"/>
           <w:szCs w:val="28"/>
@@ -8649,6 +9099,7 @@
     <w:p>
       <w:pPr>
         <w:spacing w:before="240" w:after="0" w:line="360" w:lineRule="auto"/>
+        <w:jc w:val="both"/>
         <w:rPr>
           <w:rFonts w:cs="Times New Roman"/>
           <w:szCs w:val="28"/>
@@ -8665,6 +9116,7 @@
     <w:p>
       <w:pPr>
         <w:spacing w:before="240" w:after="0" w:line="360" w:lineRule="auto"/>
+        <w:jc w:val="both"/>
         <w:rPr>
           <w:rFonts w:cs="Times New Roman"/>
           <w:szCs w:val="28"/>
@@ -8681,16 +9133,18 @@
     <w:p>
       <w:pPr>
         <w:spacing w:before="240" w:after="0" w:line="360" w:lineRule="auto"/>
-        <w:rPr>
-          <w:rFonts w:cs="Times New Roman"/>
-          <w:szCs w:val="28"/>
-        </w:rPr>
-      </w:pPr>
-      <w:r>
-        <w:rPr>
-          <w:rFonts w:cs="Times New Roman"/>
-          <w:szCs w:val="28"/>
-        </w:rPr>
+        <w:jc w:val="both"/>
+        <w:rPr>
+          <w:rFonts w:cs="Times New Roman"/>
+          <w:szCs w:val="28"/>
+        </w:rPr>
+      </w:pPr>
+      <w:r>
+        <w:rPr>
+          <w:rFonts w:cs="Times New Roman"/>
+          <w:szCs w:val="28"/>
+        </w:rPr>
+        <w:lastRenderedPageBreak/>
         <w:t>не ниже 1680</w:t>
       </w:r>
       <w:r>
@@ -8712,69 +9166,7 @@
     <w:p>
       <w:pPr>
         <w:spacing w:before="240" w:after="0" w:line="360" w:lineRule="auto"/>
-        <w:rPr>
-          <w:rFonts w:cs="Times New Roman"/>
-          <w:szCs w:val="28"/>
-        </w:rPr>
-      </w:pPr>
-      <w:r>
-        <w:rPr>
-          <w:rFonts w:cs="Times New Roman"/>
-          <w:szCs w:val="28"/>
-        </w:rPr>
-        <w:lastRenderedPageBreak/>
-        <w:t>В качестве ОС клиентских устройств может использоваться:</w:t>
-      </w:r>
-    </w:p>
-    <w:p>
-      <w:pPr>
-        <w:spacing w:before="240" w:after="0" w:line="360" w:lineRule="auto"/>
-        <w:rPr>
-          <w:rFonts w:cs="Times New Roman"/>
-          <w:szCs w:val="28"/>
-        </w:rPr>
-      </w:pPr>
-      <w:r>
-        <w:rPr>
-          <w:rFonts w:cs="Times New Roman"/>
-          <w:szCs w:val="28"/>
-        </w:rPr>
-        <w:t xml:space="preserve">- </w:t>
-      </w:r>
-      <w:r>
-        <w:rPr>
-          <w:rFonts w:cs="Times New Roman"/>
-          <w:szCs w:val="28"/>
-          <w:lang w:val="en-US"/>
-        </w:rPr>
-        <w:t>Microsoft</w:t>
-      </w:r>
-      <w:r>
-        <w:rPr>
-          <w:rFonts w:cs="Times New Roman"/>
-          <w:szCs w:val="28"/>
-        </w:rPr>
-        <w:t xml:space="preserve"> </w:t>
-      </w:r>
-      <w:r>
-        <w:rPr>
-          <w:rFonts w:cs="Times New Roman"/>
-          <w:szCs w:val="28"/>
-          <w:lang w:val="en-US"/>
-        </w:rPr>
-        <w:t>Windows</w:t>
-      </w:r>
-      <w:r>
-        <w:rPr>
-          <w:rFonts w:cs="Times New Roman"/>
-          <w:szCs w:val="28"/>
-        </w:rPr>
-        <w:t xml:space="preserve"> 10 и выше.</w:t>
-      </w:r>
-    </w:p>
-    <w:p>
-      <w:pPr>
-        <w:spacing w:before="240" w:after="0" w:line="360" w:lineRule="auto"/>
+        <w:jc w:val="both"/>
         <w:rPr>
           <w:rFonts w:cs="Times New Roman"/>
           <w:szCs w:val="28"/>
@@ -8791,6 +9183,7 @@
     <w:p>
       <w:pPr>
         <w:spacing w:before="240" w:after="0" w:line="360" w:lineRule="auto"/>
+        <w:jc w:val="both"/>
         <w:rPr>
           <w:rFonts w:cs="Times New Roman"/>
           <w:szCs w:val="28"/>
@@ -8804,9 +9197,9 @@
           <w:lang w:eastAsia="ru-RU"/>
         </w:rPr>
         <w:drawing>
-          <wp:inline distT="0" distB="0" distL="0" distR="0" wp14:anchorId="5A33439F" wp14:editId="1CCF3FB5">
-            <wp:extent cx="5940425" cy="4544373"/>
-            <wp:effectExtent l="0" t="0" r="3175" b="8890"/>
+          <wp:inline distT="0" distB="0" distL="0" distR="0" wp14:anchorId="5A33439F" wp14:editId="468E6300">
+            <wp:extent cx="5640019" cy="4543642"/>
+            <wp:effectExtent l="0" t="0" r="0" b="0"/>
             <wp:docPr id="8" name="Рисунок 8"/>
             <wp:cNvGraphicFramePr>
               <a:graphicFrameLocks xmlns:a="http://schemas.openxmlformats.org/drawingml/2006/main" noChangeAspect="1"/>
@@ -8827,7 +9220,7 @@
                   <pic:spPr>
                     <a:xfrm>
                       <a:off x="0" y="0"/>
-                      <a:ext cx="5940425" cy="4544373"/>
+                      <a:ext cx="5650574" cy="4552145"/>
                     </a:xfrm>
                     <a:prstGeom prst="rect">
                       <a:avLst/>
@@ -8842,7 +9235,26 @@
     </w:p>
     <w:p>
       <w:pPr>
-        <w:spacing w:before="240" w:after="0" w:line="360" w:lineRule="auto"/>
+        <w:spacing w:line="360" w:lineRule="auto"/>
+        <w:ind w:firstLine="0"/>
+        <w:jc w:val="both"/>
+        <w:rPr>
+          <w:rFonts w:cs="Times New Roman"/>
+          <w:szCs w:val="28"/>
+        </w:rPr>
+      </w:pPr>
+      <w:r>
+        <w:rPr>
+          <w:rFonts w:cs="Times New Roman"/>
+          <w:szCs w:val="28"/>
+        </w:rPr>
+        <w:br w:type="page"/>
+      </w:r>
+    </w:p>
+    <w:p>
+      <w:pPr>
+        <w:spacing w:before="240" w:after="0" w:line="360" w:lineRule="auto"/>
+        <w:jc w:val="both"/>
         <w:rPr>
           <w:rFonts w:cs="Times New Roman"/>
           <w:szCs w:val="28"/>
@@ -8870,15 +9282,19 @@
           <w:p>
             <w:pPr>
               <w:spacing w:before="240" w:line="360" w:lineRule="auto"/>
-              <w:rPr>
-                <w:rFonts w:cs="Times New Roman"/>
-                <w:szCs w:val="28"/>
-              </w:rPr>
-            </w:pPr>
-            <w:r>
-              <w:rPr>
-                <w:rFonts w:cs="Times New Roman"/>
-                <w:szCs w:val="28"/>
+              <w:ind w:firstLine="0"/>
+              <w:jc w:val="both"/>
+              <w:rPr>
+                <w:rFonts w:cs="Times New Roman"/>
+                <w:sz w:val="24"/>
+                <w:szCs w:val="24"/>
+              </w:rPr>
+            </w:pPr>
+            <w:r>
+              <w:rPr>
+                <w:rFonts w:cs="Times New Roman"/>
+                <w:sz w:val="24"/>
+                <w:szCs w:val="24"/>
               </w:rPr>
               <w:t>Стадия работа</w:t>
             </w:r>
@@ -8892,15 +9308,19 @@
           <w:p>
             <w:pPr>
               <w:spacing w:before="240" w:line="360" w:lineRule="auto"/>
-              <w:rPr>
-                <w:rFonts w:cs="Times New Roman"/>
-                <w:szCs w:val="28"/>
-              </w:rPr>
-            </w:pPr>
-            <w:r>
-              <w:rPr>
-                <w:rFonts w:cs="Times New Roman"/>
-                <w:szCs w:val="28"/>
+              <w:ind w:firstLine="0"/>
+              <w:jc w:val="both"/>
+              <w:rPr>
+                <w:rFonts w:cs="Times New Roman"/>
+                <w:sz w:val="24"/>
+                <w:szCs w:val="24"/>
+              </w:rPr>
+            </w:pPr>
+            <w:r>
+              <w:rPr>
+                <w:rFonts w:cs="Times New Roman"/>
+                <w:sz w:val="24"/>
+                <w:szCs w:val="24"/>
               </w:rPr>
               <w:t>Выполняемые работы</w:t>
             </w:r>
@@ -8914,15 +9334,19 @@
           <w:p>
             <w:pPr>
               <w:spacing w:before="240" w:line="360" w:lineRule="auto"/>
-              <w:rPr>
-                <w:rFonts w:cs="Times New Roman"/>
-                <w:szCs w:val="28"/>
-              </w:rPr>
-            </w:pPr>
-            <w:r>
-              <w:rPr>
-                <w:rFonts w:cs="Times New Roman"/>
-                <w:szCs w:val="28"/>
+              <w:ind w:firstLine="0"/>
+              <w:jc w:val="both"/>
+              <w:rPr>
+                <w:rFonts w:cs="Times New Roman"/>
+                <w:sz w:val="24"/>
+                <w:szCs w:val="24"/>
+              </w:rPr>
+            </w:pPr>
+            <w:r>
+              <w:rPr>
+                <w:rFonts w:cs="Times New Roman"/>
+                <w:sz w:val="24"/>
+                <w:szCs w:val="24"/>
               </w:rPr>
               <w:t>Сроки</w:t>
             </w:r>
@@ -8936,15 +9360,19 @@
           <w:p>
             <w:pPr>
               <w:spacing w:before="240" w:line="360" w:lineRule="auto"/>
-              <w:rPr>
-                <w:rFonts w:cs="Times New Roman"/>
-                <w:szCs w:val="28"/>
-              </w:rPr>
-            </w:pPr>
-            <w:r>
-              <w:rPr>
-                <w:rFonts w:cs="Times New Roman"/>
-                <w:szCs w:val="28"/>
+              <w:ind w:firstLine="0"/>
+              <w:jc w:val="both"/>
+              <w:rPr>
+                <w:rFonts w:cs="Times New Roman"/>
+                <w:sz w:val="24"/>
+                <w:szCs w:val="24"/>
+              </w:rPr>
+            </w:pPr>
+            <w:r>
+              <w:rPr>
+                <w:rFonts w:cs="Times New Roman"/>
+                <w:sz w:val="24"/>
+                <w:szCs w:val="24"/>
               </w:rPr>
               <w:t>Итоги</w:t>
             </w:r>
@@ -8960,15 +9388,18 @@
           <w:p>
             <w:pPr>
               <w:spacing w:before="240" w:line="360" w:lineRule="auto"/>
-              <w:rPr>
-                <w:rFonts w:cs="Times New Roman"/>
-                <w:szCs w:val="28"/>
-              </w:rPr>
-            </w:pPr>
-            <w:r>
-              <w:rPr>
-                <w:rFonts w:cs="Times New Roman"/>
-                <w:szCs w:val="28"/>
+              <w:jc w:val="both"/>
+              <w:rPr>
+                <w:rFonts w:cs="Times New Roman"/>
+                <w:sz w:val="24"/>
+                <w:szCs w:val="24"/>
+              </w:rPr>
+            </w:pPr>
+            <w:r>
+              <w:rPr>
+                <w:rFonts w:cs="Times New Roman"/>
+                <w:sz w:val="24"/>
+                <w:szCs w:val="24"/>
               </w:rPr>
               <w:t>1</w:t>
             </w:r>
@@ -8982,15 +9413,18 @@
           <w:p>
             <w:pPr>
               <w:spacing w:before="240" w:line="360" w:lineRule="auto"/>
-              <w:rPr>
-                <w:rFonts w:cs="Times New Roman"/>
-                <w:szCs w:val="28"/>
-              </w:rPr>
-            </w:pPr>
-            <w:r>
-              <w:rPr>
-                <w:rFonts w:cs="Times New Roman"/>
-                <w:szCs w:val="28"/>
+              <w:jc w:val="both"/>
+              <w:rPr>
+                <w:rFonts w:cs="Times New Roman"/>
+                <w:sz w:val="24"/>
+                <w:szCs w:val="24"/>
+              </w:rPr>
+            </w:pPr>
+            <w:r>
+              <w:rPr>
+                <w:rFonts w:cs="Times New Roman"/>
+                <w:sz w:val="24"/>
+                <w:szCs w:val="24"/>
               </w:rPr>
               <w:t>2</w:t>
             </w:r>
@@ -9004,15 +9438,18 @@
           <w:p>
             <w:pPr>
               <w:spacing w:before="240" w:line="360" w:lineRule="auto"/>
-              <w:rPr>
-                <w:rFonts w:cs="Times New Roman"/>
-                <w:szCs w:val="28"/>
-              </w:rPr>
-            </w:pPr>
-            <w:r>
-              <w:rPr>
-                <w:rFonts w:cs="Times New Roman"/>
-                <w:szCs w:val="28"/>
+              <w:jc w:val="both"/>
+              <w:rPr>
+                <w:rFonts w:cs="Times New Roman"/>
+                <w:sz w:val="24"/>
+                <w:szCs w:val="24"/>
+              </w:rPr>
+            </w:pPr>
+            <w:r>
+              <w:rPr>
+                <w:rFonts w:cs="Times New Roman"/>
+                <w:sz w:val="24"/>
+                <w:szCs w:val="24"/>
               </w:rPr>
               <w:t>3</w:t>
             </w:r>
@@ -9026,15 +9463,18 @@
           <w:p>
             <w:pPr>
               <w:spacing w:before="240" w:line="360" w:lineRule="auto"/>
-              <w:rPr>
-                <w:rFonts w:cs="Times New Roman"/>
-                <w:szCs w:val="28"/>
-              </w:rPr>
-            </w:pPr>
-            <w:r>
-              <w:rPr>
-                <w:rFonts w:cs="Times New Roman"/>
-                <w:szCs w:val="28"/>
+              <w:jc w:val="both"/>
+              <w:rPr>
+                <w:rFonts w:cs="Times New Roman"/>
+                <w:sz w:val="24"/>
+                <w:szCs w:val="24"/>
+              </w:rPr>
+            </w:pPr>
+            <w:r>
+              <w:rPr>
+                <w:rFonts w:cs="Times New Roman"/>
+                <w:sz w:val="24"/>
+                <w:szCs w:val="24"/>
               </w:rPr>
               <w:t>4</w:t>
             </w:r>
@@ -9054,6 +9494,7 @@
             <w:pPr>
               <w:spacing w:before="240" w:line="360" w:lineRule="auto"/>
               <w:ind w:firstLine="0"/>
+              <w:jc w:val="both"/>
               <w:rPr>
                 <w:rFonts w:cs="Times New Roman"/>
                 <w:sz w:val="24"/>
@@ -9079,6 +9520,7 @@
             <w:pPr>
               <w:spacing w:before="240" w:line="360" w:lineRule="auto"/>
               <w:ind w:firstLine="0"/>
+              <w:jc w:val="both"/>
               <w:rPr>
                 <w:rFonts w:cs="Times New Roman"/>
                 <w:sz w:val="24"/>
@@ -9103,6 +9545,8 @@
           <w:p>
             <w:pPr>
               <w:spacing w:before="240" w:line="360" w:lineRule="auto"/>
+              <w:ind w:firstLine="0"/>
+              <w:jc w:val="both"/>
               <w:rPr>
                 <w:rFonts w:cs="Times New Roman"/>
                 <w:sz w:val="24"/>
@@ -9126,6 +9570,8 @@
           <w:p>
             <w:pPr>
               <w:spacing w:before="240" w:line="360" w:lineRule="auto"/>
+              <w:ind w:firstLine="0"/>
+              <w:jc w:val="both"/>
               <w:rPr>
                 <w:rFonts w:cs="Times New Roman"/>
                 <w:sz w:val="24"/>
@@ -9155,6 +9601,7 @@
           <w:p>
             <w:pPr>
               <w:spacing w:before="240" w:line="360" w:lineRule="auto"/>
+              <w:jc w:val="both"/>
               <w:rPr>
                 <w:rFonts w:cs="Times New Roman"/>
                 <w:sz w:val="24"/>
@@ -9171,6 +9618,7 @@
           <w:p>
             <w:pPr>
               <w:spacing w:before="240" w:line="360" w:lineRule="auto"/>
+              <w:jc w:val="both"/>
               <w:rPr>
                 <w:rFonts w:cs="Times New Roman"/>
                 <w:sz w:val="24"/>
@@ -9187,6 +9635,7 @@
           <w:p>
             <w:pPr>
               <w:spacing w:before="240" w:line="360" w:lineRule="auto"/>
+              <w:jc w:val="both"/>
               <w:rPr>
                 <w:rFonts w:cs="Times New Roman"/>
                 <w:sz w:val="24"/>
@@ -9202,28 +9651,21 @@
           <w:p>
             <w:pPr>
               <w:spacing w:before="240" w:line="360" w:lineRule="auto"/>
-              <w:rPr>
-                <w:rFonts w:cs="Times New Roman"/>
-                <w:sz w:val="24"/>
-                <w:szCs w:val="24"/>
-              </w:rPr>
-            </w:pPr>
-            <w:r>
-              <w:rPr>
-                <w:rFonts w:cs="Times New Roman"/>
-                <w:sz w:val="24"/>
-                <w:szCs w:val="24"/>
-              </w:rPr>
-              <w:t xml:space="preserve">Утверждение заказчиком ТЗ на создание </w:t>
-            </w:r>
-            <w:r>
-              <w:rPr>
-                <w:rFonts w:cs="Times New Roman"/>
-                <w:sz w:val="24"/>
-                <w:szCs w:val="24"/>
-              </w:rPr>
-              <w:lastRenderedPageBreak/>
-              <w:t>системы</w:t>
+              <w:ind w:firstLine="0"/>
+              <w:jc w:val="both"/>
+              <w:rPr>
+                <w:rFonts w:cs="Times New Roman"/>
+                <w:sz w:val="24"/>
+                <w:szCs w:val="24"/>
+              </w:rPr>
+            </w:pPr>
+            <w:r>
+              <w:rPr>
+                <w:rFonts w:cs="Times New Roman"/>
+                <w:sz w:val="24"/>
+                <w:szCs w:val="24"/>
+              </w:rPr>
+              <w:t>Утверждение заказчиком ТЗ на создание системы</w:t>
             </w:r>
           </w:p>
         </w:tc>
@@ -9241,19 +9683,19 @@
             <w:pPr>
               <w:spacing w:before="240" w:line="360" w:lineRule="auto"/>
               <w:ind w:firstLine="0"/>
-              <w:rPr>
-                <w:rFonts w:cs="Times New Roman"/>
-                <w:sz w:val="24"/>
-                <w:szCs w:val="24"/>
-              </w:rPr>
-            </w:pPr>
-            <w:r>
-              <w:rPr>
-                <w:rFonts w:cs="Times New Roman"/>
-                <w:sz w:val="24"/>
-                <w:szCs w:val="24"/>
-              </w:rPr>
-              <w:lastRenderedPageBreak/>
+              <w:jc w:val="both"/>
+              <w:rPr>
+                <w:rFonts w:cs="Times New Roman"/>
+                <w:sz w:val="24"/>
+                <w:szCs w:val="24"/>
+              </w:rPr>
+            </w:pPr>
+            <w:r>
+              <w:rPr>
+                <w:rFonts w:cs="Times New Roman"/>
+                <w:sz w:val="24"/>
+                <w:szCs w:val="24"/>
+              </w:rPr>
               <w:t>Проектирование</w:t>
             </w:r>
           </w:p>
@@ -9266,36 +9708,55 @@
             <w:pPr>
               <w:spacing w:before="240" w:line="360" w:lineRule="auto"/>
               <w:ind w:firstLine="0"/>
-              <w:rPr>
-                <w:rFonts w:cs="Times New Roman"/>
-                <w:sz w:val="24"/>
-                <w:szCs w:val="24"/>
-              </w:rPr>
-            </w:pPr>
-            <w:r>
-              <w:rPr>
-                <w:rFonts w:cs="Times New Roman"/>
-                <w:sz w:val="24"/>
-                <w:szCs w:val="24"/>
-              </w:rPr>
-              <w:t>Разработка технического проекта на систему</w:t>
-            </w:r>
-          </w:p>
-          <w:p>
-            <w:pPr>
-              <w:spacing w:before="240" w:line="360" w:lineRule="auto"/>
-              <w:ind w:firstLine="0"/>
-              <w:rPr>
-                <w:rFonts w:cs="Times New Roman"/>
-                <w:sz w:val="24"/>
-                <w:szCs w:val="24"/>
-              </w:rPr>
-            </w:pPr>
-          </w:p>
-          <w:p>
-            <w:pPr>
-              <w:spacing w:before="240" w:line="360" w:lineRule="auto"/>
-              <w:ind w:firstLine="0"/>
+              <w:jc w:val="both"/>
+              <w:rPr>
+                <w:rFonts w:cs="Times New Roman"/>
+                <w:sz w:val="24"/>
+                <w:szCs w:val="24"/>
+              </w:rPr>
+            </w:pPr>
+            <w:r>
+              <w:rPr>
+                <w:rFonts w:cs="Times New Roman"/>
+                <w:sz w:val="24"/>
+                <w:szCs w:val="24"/>
+              </w:rPr>
+              <w:t>Разработка технического проекта</w:t>
+            </w:r>
+            <w:r>
+              <w:rPr>
+                <w:rFonts w:cs="Times New Roman"/>
+                <w:sz w:val="24"/>
+                <w:szCs w:val="24"/>
+              </w:rPr>
+              <w:t xml:space="preserve"> </w:t>
+            </w:r>
+            <w:r>
+              <w:rPr>
+                <w:rFonts w:cs="Times New Roman"/>
+                <w:sz w:val="24"/>
+                <w:szCs w:val="24"/>
+              </w:rPr>
+              <w:t>на систему</w:t>
+            </w:r>
+          </w:p>
+          <w:p>
+            <w:pPr>
+              <w:spacing w:before="240" w:line="360" w:lineRule="auto"/>
+              <w:ind w:firstLine="0"/>
+              <w:jc w:val="both"/>
+              <w:rPr>
+                <w:rFonts w:cs="Times New Roman"/>
+                <w:sz w:val="24"/>
+                <w:szCs w:val="24"/>
+              </w:rPr>
+            </w:pPr>
+          </w:p>
+          <w:p>
+            <w:pPr>
+              <w:spacing w:before="240" w:line="360" w:lineRule="auto"/>
+              <w:ind w:firstLine="0"/>
+              <w:jc w:val="both"/>
               <w:rPr>
                 <w:rFonts w:cs="Times New Roman"/>
                 <w:sz w:val="24"/>
@@ -9314,6 +9775,7 @@
           <w:p>
             <w:pPr>
               <w:spacing w:before="240" w:line="360" w:lineRule="auto"/>
+              <w:jc w:val="both"/>
               <w:rPr>
                 <w:rFonts w:cs="Times New Roman"/>
                 <w:sz w:val="24"/>
@@ -9330,6 +9792,8 @@
           <w:p>
             <w:pPr>
               <w:spacing w:before="240" w:line="360" w:lineRule="auto"/>
+              <w:ind w:firstLine="0"/>
+              <w:jc w:val="both"/>
               <w:rPr>
                 <w:rFonts w:cs="Times New Roman"/>
                 <w:sz w:val="24"/>
@@ -9348,6 +9812,8 @@
           <w:p>
             <w:pPr>
               <w:spacing w:before="240" w:line="360" w:lineRule="auto"/>
+              <w:ind w:firstLine="0"/>
+              <w:jc w:val="both"/>
               <w:rPr>
                 <w:rFonts w:cs="Times New Roman"/>
                 <w:sz w:val="24"/>
@@ -9366,6 +9832,8 @@
           <w:p>
             <w:pPr>
               <w:spacing w:before="240" w:line="360" w:lineRule="auto"/>
+              <w:ind w:firstLine="0"/>
+              <w:jc w:val="both"/>
               <w:rPr>
                 <w:rFonts w:cs="Times New Roman"/>
                 <w:sz w:val="24"/>
@@ -9391,6 +9859,7 @@
             <w:pPr>
               <w:spacing w:before="240" w:line="360" w:lineRule="auto"/>
               <w:ind w:firstLine="0"/>
+              <w:jc w:val="both"/>
               <w:rPr>
                 <w:rFonts w:cs="Times New Roman"/>
                 <w:sz w:val="24"/>
@@ -9460,9 +9929,11 @@
           <w:p>
             <w:pPr>
               <w:spacing w:before="240" w:line="360" w:lineRule="auto"/>
-              <w:rPr>
-                <w:rFonts w:cs="Times New Roman"/>
-                <w:szCs w:val="28"/>
+              <w:jc w:val="both"/>
+              <w:rPr>
+                <w:rFonts w:cs="Times New Roman"/>
+                <w:sz w:val="24"/>
+                <w:szCs w:val="24"/>
               </w:rPr>
             </w:pPr>
           </w:p>
@@ -9475,6 +9946,7 @@
             <w:pPr>
               <w:spacing w:before="240" w:line="360" w:lineRule="auto"/>
               <w:ind w:firstLine="0"/>
+              <w:jc w:val="both"/>
               <w:rPr>
                 <w:rFonts w:cs="Times New Roman"/>
                 <w:sz w:val="24"/>
@@ -9526,6 +9998,7 @@
             <w:pPr>
               <w:spacing w:before="240" w:line="360" w:lineRule="auto"/>
               <w:ind w:firstLine="0"/>
+              <w:jc w:val="both"/>
               <w:rPr>
                 <w:rFonts w:cs="Times New Roman"/>
                 <w:sz w:val="24"/>
@@ -9545,6 +10018,7 @@
             <w:pPr>
               <w:spacing w:before="240" w:line="360" w:lineRule="auto"/>
               <w:ind w:firstLine="0"/>
+              <w:jc w:val="both"/>
               <w:rPr>
                 <w:rFonts w:cs="Times New Roman"/>
                 <w:sz w:val="24"/>
@@ -9564,6 +10038,7 @@
             <w:pPr>
               <w:spacing w:before="240" w:line="360" w:lineRule="auto"/>
               <w:ind w:firstLine="0"/>
+              <w:jc w:val="both"/>
               <w:rPr>
                 <w:rFonts w:cs="Times New Roman"/>
                 <w:sz w:val="24"/>
@@ -9588,6 +10063,7 @@
           <w:p>
             <w:pPr>
               <w:spacing w:before="240" w:line="360" w:lineRule="auto"/>
+              <w:jc w:val="both"/>
               <w:rPr>
                 <w:rFonts w:cs="Times New Roman"/>
                 <w:sz w:val="24"/>
@@ -9604,6 +10080,7 @@
           <w:p>
             <w:pPr>
               <w:spacing w:before="240" w:line="360" w:lineRule="auto"/>
+              <w:jc w:val="both"/>
               <w:rPr>
                 <w:rFonts w:cs="Times New Roman"/>
                 <w:sz w:val="24"/>
@@ -9622,6 +10099,7 @@
             <w:pPr>
               <w:spacing w:before="240" w:line="360" w:lineRule="auto"/>
               <w:ind w:firstLine="0"/>
+              <w:jc w:val="both"/>
               <w:rPr>
                 <w:rFonts w:cs="Times New Roman"/>
                 <w:sz w:val="24"/>
@@ -9650,6 +10128,7 @@
                 <w:sz w:val="24"/>
                 <w:szCs w:val="24"/>
               </w:rPr>
+              <w:lastRenderedPageBreak/>
               <w:t>технических средств для эксплуатации</w:t>
             </w:r>
           </w:p>
@@ -9662,18 +10141,20 @@
             <w:pPr>
               <w:spacing w:before="240" w:line="360" w:lineRule="auto"/>
               <w:ind w:firstLine="0"/>
-              <w:rPr>
-                <w:rFonts w:cs="Times New Roman"/>
-                <w:sz w:val="24"/>
-                <w:szCs w:val="24"/>
-              </w:rPr>
-            </w:pPr>
-            <w:r>
-              <w:rPr>
-                <w:rFonts w:cs="Times New Roman"/>
-                <w:sz w:val="24"/>
-                <w:szCs w:val="24"/>
-              </w:rPr>
+              <w:jc w:val="both"/>
+              <w:rPr>
+                <w:rFonts w:cs="Times New Roman"/>
+                <w:sz w:val="24"/>
+                <w:szCs w:val="24"/>
+              </w:rPr>
+            </w:pPr>
+            <w:r>
+              <w:rPr>
+                <w:rFonts w:cs="Times New Roman"/>
+                <w:sz w:val="24"/>
+                <w:szCs w:val="24"/>
+              </w:rPr>
+              <w:lastRenderedPageBreak/>
               <w:t>Поставка программно</w:t>
             </w:r>
             <w:r>
@@ -9690,6 +10171,7 @@
                 <w:sz w:val="24"/>
                 <w:szCs w:val="24"/>
               </w:rPr>
+              <w:lastRenderedPageBreak/>
               <w:t>технических средств для опытной эксплуатации на объектах автоматизации, входящих в состав опытной зоны</w:t>
             </w:r>
           </w:p>
@@ -9701,42 +10183,50 @@
           <w:p>
             <w:pPr>
               <w:spacing w:before="240" w:line="360" w:lineRule="auto"/>
-              <w:rPr>
-                <w:rFonts w:cs="Times New Roman"/>
-                <w:sz w:val="24"/>
-                <w:szCs w:val="24"/>
-              </w:rPr>
-            </w:pPr>
-            <w:r>
-              <w:rPr>
-                <w:rFonts w:cs="Times New Roman"/>
-                <w:sz w:val="24"/>
-                <w:szCs w:val="24"/>
-              </w:rPr>
+              <w:ind w:firstLine="0"/>
+              <w:jc w:val="both"/>
+              <w:rPr>
+                <w:rFonts w:cs="Times New Roman"/>
+                <w:sz w:val="24"/>
+                <w:szCs w:val="24"/>
+              </w:rPr>
+            </w:pPr>
+            <w:r>
+              <w:rPr>
+                <w:rFonts w:cs="Times New Roman"/>
+                <w:sz w:val="24"/>
+                <w:szCs w:val="24"/>
+              </w:rPr>
+              <w:lastRenderedPageBreak/>
               <w:t>01.05.2023</w:t>
             </w:r>
           </w:p>
           <w:p>
             <w:pPr>
               <w:spacing w:before="240" w:line="360" w:lineRule="auto"/>
-              <w:rPr>
-                <w:rFonts w:cs="Times New Roman"/>
-                <w:sz w:val="24"/>
-                <w:szCs w:val="24"/>
-              </w:rPr>
-            </w:pPr>
-            <w:r>
-              <w:rPr>
-                <w:rFonts w:cs="Times New Roman"/>
-                <w:sz w:val="24"/>
-                <w:szCs w:val="24"/>
-              </w:rPr>
+              <w:ind w:firstLine="0"/>
+              <w:jc w:val="both"/>
+              <w:rPr>
+                <w:rFonts w:cs="Times New Roman"/>
+                <w:sz w:val="24"/>
+                <w:szCs w:val="24"/>
+              </w:rPr>
+            </w:pPr>
+            <w:r>
+              <w:rPr>
+                <w:rFonts w:cs="Times New Roman"/>
+                <w:sz w:val="24"/>
+                <w:szCs w:val="24"/>
+              </w:rPr>
+              <w:lastRenderedPageBreak/>
               <w:t>-</w:t>
             </w:r>
           </w:p>
           <w:p>
             <w:pPr>
               <w:spacing w:before="240" w:line="360" w:lineRule="auto"/>
+              <w:ind w:firstLine="0"/>
+              <w:jc w:val="both"/>
               <w:rPr>
                 <w:rFonts w:cs="Times New Roman"/>
                 <w:sz w:val="24"/>
@@ -9761,18 +10251,20 @@
             <w:pPr>
               <w:spacing w:before="240" w:line="360" w:lineRule="auto"/>
               <w:ind w:firstLine="0"/>
-              <w:rPr>
-                <w:rFonts w:cs="Times New Roman"/>
-                <w:sz w:val="24"/>
-                <w:szCs w:val="24"/>
-              </w:rPr>
-            </w:pPr>
-            <w:r>
-              <w:rPr>
-                <w:rFonts w:cs="Times New Roman"/>
-                <w:sz w:val="24"/>
-                <w:szCs w:val="24"/>
-              </w:rPr>
+              <w:jc w:val="both"/>
+              <w:rPr>
+                <w:rFonts w:cs="Times New Roman"/>
+                <w:sz w:val="24"/>
+                <w:szCs w:val="24"/>
+              </w:rPr>
+            </w:pPr>
+            <w:r>
+              <w:rPr>
+                <w:rFonts w:cs="Times New Roman"/>
+                <w:sz w:val="24"/>
+                <w:szCs w:val="24"/>
+              </w:rPr>
+              <w:lastRenderedPageBreak/>
               <w:t>Акты;</w:t>
             </w:r>
           </w:p>
@@ -9786,19 +10278,20 @@
           <w:p>
             <w:pPr>
               <w:spacing w:before="240" w:line="360" w:lineRule="auto"/>
-              <w:rPr>
-                <w:rFonts w:cs="Times New Roman"/>
-                <w:sz w:val="24"/>
-                <w:szCs w:val="24"/>
-              </w:rPr>
-            </w:pPr>
-            <w:r>
-              <w:rPr>
-                <w:rFonts w:cs="Times New Roman"/>
-                <w:sz w:val="24"/>
-                <w:szCs w:val="24"/>
-              </w:rPr>
-              <w:lastRenderedPageBreak/>
+              <w:ind w:firstLine="0"/>
+              <w:jc w:val="both"/>
+              <w:rPr>
+                <w:rFonts w:cs="Times New Roman"/>
+                <w:sz w:val="24"/>
+                <w:szCs w:val="24"/>
+              </w:rPr>
+            </w:pPr>
+            <w:r>
+              <w:rPr>
+                <w:rFonts w:cs="Times New Roman"/>
+                <w:sz w:val="24"/>
+                <w:szCs w:val="24"/>
+              </w:rPr>
               <w:t>Разработка программных средств</w:t>
             </w:r>
           </w:p>
@@ -9810,19 +10303,37 @@
           <w:p>
             <w:pPr>
               <w:spacing w:before="240" w:line="360" w:lineRule="auto"/>
-              <w:rPr>
-                <w:rFonts w:cs="Times New Roman"/>
-                <w:sz w:val="24"/>
-                <w:szCs w:val="24"/>
-              </w:rPr>
-            </w:pPr>
-            <w:r>
-              <w:rPr>
-                <w:rFonts w:cs="Times New Roman"/>
-                <w:sz w:val="24"/>
-                <w:szCs w:val="24"/>
-              </w:rPr>
-              <w:t>Разработка, отладка и тестирование программных средств</w:t>
+              <w:ind w:firstLine="0"/>
+              <w:jc w:val="both"/>
+              <w:rPr>
+                <w:rFonts w:cs="Times New Roman"/>
+                <w:sz w:val="24"/>
+                <w:szCs w:val="24"/>
+              </w:rPr>
+            </w:pPr>
+            <w:r>
+              <w:rPr>
+                <w:rFonts w:cs="Times New Roman"/>
+                <w:sz w:val="24"/>
+                <w:szCs w:val="24"/>
+              </w:rPr>
+              <w:t>Разработка, отладка</w:t>
+            </w:r>
+            <w:r>
+              <w:rPr>
+                <w:rFonts w:cs="Times New Roman"/>
+                <w:sz w:val="24"/>
+                <w:szCs w:val="24"/>
+              </w:rPr>
+              <w:t xml:space="preserve"> </w:t>
+            </w:r>
+            <w:r>
+              <w:rPr>
+                <w:rFonts w:cs="Times New Roman"/>
+                <w:sz w:val="24"/>
+                <w:szCs w:val="24"/>
+              </w:rPr>
+              <w:t>и тестирование программных средств</w:t>
             </w:r>
           </w:p>
         </w:tc>
@@ -9833,6 +10344,8 @@
           <w:p>
             <w:pPr>
               <w:spacing w:before="240" w:line="360" w:lineRule="auto"/>
+              <w:ind w:firstLine="0"/>
+              <w:jc w:val="both"/>
               <w:rPr>
                 <w:rFonts w:cs="Times New Roman"/>
                 <w:sz w:val="24"/>
@@ -9851,6 +10364,8 @@
           <w:p>
             <w:pPr>
               <w:spacing w:before="240" w:line="360" w:lineRule="auto"/>
+              <w:ind w:firstLine="0"/>
+              <w:jc w:val="both"/>
               <w:rPr>
                 <w:rFonts w:cs="Times New Roman"/>
                 <w:sz w:val="24"/>
@@ -9869,6 +10384,8 @@
           <w:p>
             <w:pPr>
               <w:spacing w:before="240" w:line="360" w:lineRule="auto"/>
+              <w:ind w:firstLine="0"/>
+              <w:jc w:val="both"/>
               <w:rPr>
                 <w:rFonts w:cs="Times New Roman"/>
                 <w:sz w:val="24"/>
@@ -9893,6 +10410,7 @@
             <w:pPr>
               <w:spacing w:before="240" w:line="360" w:lineRule="auto"/>
               <w:ind w:firstLine="0"/>
+              <w:jc w:val="both"/>
               <w:rPr>
                 <w:rFonts w:cs="Times New Roman"/>
                 <w:sz w:val="24"/>
@@ -9912,6 +10430,7 @@
             <w:pPr>
               <w:spacing w:before="240" w:line="360" w:lineRule="auto"/>
               <w:ind w:firstLine="0"/>
+              <w:jc w:val="both"/>
               <w:rPr>
                 <w:rFonts w:cs="Times New Roman"/>
                 <w:sz w:val="24"/>
@@ -9939,6 +10458,7 @@
             <w:pPr>
               <w:spacing w:before="240" w:line="360" w:lineRule="auto"/>
               <w:ind w:firstLine="0"/>
+              <w:jc w:val="both"/>
               <w:rPr>
                 <w:rFonts w:cs="Times New Roman"/>
                 <w:sz w:val="24"/>
@@ -9997,6 +10517,7 @@
             <w:pPr>
               <w:spacing w:before="240" w:line="360" w:lineRule="auto"/>
               <w:ind w:firstLine="0"/>
+              <w:jc w:val="both"/>
               <w:rPr>
                 <w:rFonts w:cs="Times New Roman"/>
                 <w:sz w:val="24"/>
@@ -10021,6 +10542,7 @@
             <w:pPr>
               <w:spacing w:before="240" w:line="360" w:lineRule="auto"/>
               <w:ind w:firstLine="0"/>
+              <w:jc w:val="both"/>
               <w:rPr>
                 <w:rFonts w:cs="Times New Roman"/>
                 <w:sz w:val="24"/>
@@ -10044,6 +10566,8 @@
           <w:p>
             <w:pPr>
               <w:spacing w:before="240" w:line="360" w:lineRule="auto"/>
+              <w:ind w:firstLine="0"/>
+              <w:jc w:val="both"/>
               <w:rPr>
                 <w:rFonts w:cs="Times New Roman"/>
                 <w:sz w:val="24"/>
@@ -10062,6 +10586,8 @@
           <w:p>
             <w:pPr>
               <w:spacing w:before="240" w:line="360" w:lineRule="auto"/>
+              <w:ind w:firstLine="0"/>
+              <w:jc w:val="both"/>
               <w:rPr>
                 <w:rFonts w:cs="Times New Roman"/>
                 <w:sz w:val="24"/>
@@ -10080,6 +10606,8 @@
           <w:p>
             <w:pPr>
               <w:spacing w:before="240" w:line="360" w:lineRule="auto"/>
+              <w:ind w:firstLine="0"/>
+              <w:jc w:val="both"/>
               <w:rPr>
                 <w:rFonts w:cs="Times New Roman"/>
                 <w:sz w:val="24"/>
@@ -10104,6 +10632,7 @@
             <w:pPr>
               <w:spacing w:before="240" w:line="360" w:lineRule="auto"/>
               <w:ind w:firstLine="0"/>
+              <w:jc w:val="both"/>
               <w:rPr>
                 <w:rFonts w:cs="Times New Roman"/>
                 <w:sz w:val="24"/>
@@ -10125,15 +10654,17 @@
     <w:p>
       <w:pPr>
         <w:spacing w:before="240" w:after="0" w:line="360" w:lineRule="auto"/>
-        <w:rPr>
-          <w:rFonts w:cs="Times New Roman"/>
-          <w:szCs w:val="28"/>
-        </w:rPr>
-      </w:pPr>
-    </w:p>
-    <w:p>
-      <w:pPr>
-        <w:spacing w:before="240" w:after="0" w:line="360" w:lineRule="auto"/>
+        <w:jc w:val="both"/>
+        <w:rPr>
+          <w:rFonts w:cs="Times New Roman"/>
+          <w:szCs w:val="28"/>
+        </w:rPr>
+      </w:pPr>
+    </w:p>
+    <w:p>
+      <w:pPr>
+        <w:spacing w:before="240" w:after="0" w:line="360" w:lineRule="auto"/>
+        <w:jc w:val="both"/>
         <w:rPr>
           <w:rFonts w:cs="Times New Roman"/>
           <w:szCs w:val="28"/>
@@ -10144,6 +10675,7 @@
       <w:pPr>
         <w:pStyle w:val="a4"/>
         <w:spacing w:before="240" w:after="0" w:line="360" w:lineRule="auto"/>
+        <w:jc w:val="both"/>
         <w:rPr>
           <w:szCs w:val="28"/>
         </w:rPr>
@@ -10159,6 +10691,7 @@
       <w:pPr>
         <w:pStyle w:val="a4"/>
         <w:spacing w:before="240" w:after="0" w:line="360" w:lineRule="auto"/>
+        <w:jc w:val="both"/>
         <w:rPr>
           <w:szCs w:val="28"/>
         </w:rPr>
@@ -10174,6 +10707,7 @@
       <w:pPr>
         <w:pStyle w:val="a4"/>
         <w:spacing w:before="240" w:after="0" w:line="360" w:lineRule="auto"/>
+        <w:jc w:val="both"/>
         <w:rPr>
           <w:szCs w:val="28"/>
         </w:rPr>
@@ -10213,6 +10747,7 @@
       <w:pPr>
         <w:pStyle w:val="a4"/>
         <w:spacing w:before="240" w:after="0" w:line="360" w:lineRule="auto"/>
+        <w:jc w:val="both"/>
         <w:rPr>
           <w:szCs w:val="28"/>
         </w:rPr>
@@ -10222,6 +10757,7 @@
       <w:pPr>
         <w:pStyle w:val="a4"/>
         <w:spacing w:before="240" w:after="0" w:line="360" w:lineRule="auto"/>
+        <w:jc w:val="both"/>
         <w:rPr>
           <w:szCs w:val="28"/>
         </w:rPr>
@@ -10237,6 +10773,7 @@
       <w:pPr>
         <w:pStyle w:val="a4"/>
         <w:spacing w:before="240" w:after="0" w:line="360" w:lineRule="auto"/>
+        <w:jc w:val="both"/>
         <w:rPr>
           <w:szCs w:val="28"/>
         </w:rPr>
@@ -10252,6 +10789,7 @@
       <w:pPr>
         <w:pStyle w:val="a4"/>
         <w:spacing w:before="240" w:after="0" w:line="360" w:lineRule="auto"/>
+        <w:jc w:val="both"/>
         <w:rPr>
           <w:szCs w:val="28"/>
         </w:rPr>
@@ -10261,6 +10799,7 @@
       <w:pPr>
         <w:pStyle w:val="a4"/>
         <w:spacing w:before="240" w:after="0" w:line="360" w:lineRule="auto"/>
+        <w:jc w:val="both"/>
         <w:rPr>
           <w:szCs w:val="28"/>
         </w:rPr>
@@ -10270,6 +10809,7 @@
       <w:pPr>
         <w:pStyle w:val="a4"/>
         <w:spacing w:before="240" w:after="0" w:line="360" w:lineRule="auto"/>
+        <w:jc w:val="both"/>
         <w:rPr>
           <w:szCs w:val="28"/>
         </w:rPr>
@@ -10285,135 +10825,117 @@
       <w:pPr>
         <w:pStyle w:val="a4"/>
         <w:spacing w:before="240" w:after="0" w:line="360" w:lineRule="auto"/>
-        <w:rPr>
-          <w:szCs w:val="28"/>
-        </w:rPr>
-      </w:pPr>
-      <w:r>
-        <w:rPr>
-          <w:szCs w:val="28"/>
-        </w:rPr>
-        <w:t>- Операционная система Windows 10</w:t>
+        <w:jc w:val="both"/>
+        <w:rPr>
+          <w:szCs w:val="28"/>
+        </w:rPr>
+      </w:pPr>
+      <w:r>
+        <w:rPr>
+          <w:szCs w:val="28"/>
+        </w:rPr>
+        <w:t xml:space="preserve">- Операционная система </w:t>
+      </w:r>
+      <w:proofErr w:type="spellStart"/>
+      <w:r>
+        <w:rPr>
+          <w:szCs w:val="28"/>
+        </w:rPr>
+        <w:t>Windows</w:t>
+      </w:r>
+      <w:proofErr w:type="spellEnd"/>
+      <w:r>
+        <w:rPr>
+          <w:szCs w:val="28"/>
+        </w:rPr>
+        <w:t xml:space="preserve"> 10</w:t>
       </w:r>
     </w:p>
     <w:p>
       <w:pPr>
         <w:pStyle w:val="a4"/>
         <w:spacing w:before="240" w:after="0" w:line="360" w:lineRule="auto"/>
-        <w:rPr>
-          <w:szCs w:val="28"/>
-        </w:rPr>
-      </w:pPr>
-      <w:r>
-        <w:rPr>
-          <w:szCs w:val="28"/>
-        </w:rPr>
-        <w:t xml:space="preserve">- Локальный сервер </w:t>
-      </w:r>
-      <w:r>
-        <w:rPr>
-          <w:szCs w:val="28"/>
-          <w:lang w:val="en-US"/>
-        </w:rPr>
-        <w:t>X</w:t>
-      </w:r>
-      <w:proofErr w:type="spellStart"/>
-      <w:r>
-        <w:rPr>
-          <w:szCs w:val="28"/>
-        </w:rPr>
-        <w:t>ampp</w:t>
-      </w:r>
-      <w:proofErr w:type="spellEnd"/>
+        <w:jc w:val="both"/>
+        <w:rPr>
+          <w:szCs w:val="28"/>
+        </w:rPr>
+      </w:pPr>
+      <w:r>
+        <w:rPr>
+          <w:szCs w:val="28"/>
+        </w:rPr>
+        <w:t>2.8 Требования к документированию</w:t>
+      </w:r>
     </w:p>
     <w:p>
       <w:pPr>
         <w:pStyle w:val="a4"/>
         <w:spacing w:before="240" w:after="0" w:line="360" w:lineRule="auto"/>
-        <w:rPr>
-          <w:szCs w:val="28"/>
-        </w:rPr>
-      </w:pPr>
+        <w:jc w:val="both"/>
+        <w:rPr>
+          <w:szCs w:val="28"/>
+        </w:rPr>
+      </w:pPr>
+      <w:r>
+        <w:rPr>
+          <w:szCs w:val="28"/>
+        </w:rPr>
+        <w:t>Перечень подлежащих разработке комплектов и видов документов:</w:t>
+      </w:r>
     </w:p>
     <w:p>
       <w:pPr>
         <w:pStyle w:val="a4"/>
-        <w:spacing w:before="240" w:after="0" w:line="240" w:lineRule="auto"/>
-        <w:rPr>
-          <w:szCs w:val="28"/>
-        </w:rPr>
-      </w:pPr>
-      <w:r>
-        <w:rPr>
-          <w:szCs w:val="28"/>
-        </w:rPr>
-        <w:t>2.8 Требования к документированию</w:t>
+        <w:spacing w:before="240" w:after="0" w:line="360" w:lineRule="auto"/>
+        <w:jc w:val="both"/>
+        <w:rPr>
+          <w:szCs w:val="28"/>
+        </w:rPr>
+      </w:pPr>
+      <w:r>
+        <w:rPr>
+          <w:szCs w:val="28"/>
+        </w:rPr>
+        <w:t>- Описание бизнес-процессов предметной области</w:t>
       </w:r>
     </w:p>
     <w:p>
       <w:pPr>
         <w:pStyle w:val="a4"/>
         <w:spacing w:before="240" w:after="0" w:line="360" w:lineRule="auto"/>
-        <w:rPr>
-          <w:szCs w:val="28"/>
-        </w:rPr>
-      </w:pPr>
-      <w:r>
-        <w:rPr>
-          <w:szCs w:val="28"/>
-        </w:rPr>
-        <w:t>Перечень подлежащих разработке комплектов и видов документов:</w:t>
+        <w:jc w:val="both"/>
+        <w:rPr>
+          <w:szCs w:val="28"/>
+        </w:rPr>
+      </w:pPr>
+      <w:r>
+        <w:rPr>
+          <w:szCs w:val="28"/>
+        </w:rPr>
+        <w:t>- Техническое задание</w:t>
       </w:r>
     </w:p>
     <w:p>
       <w:pPr>
         <w:pStyle w:val="a4"/>
         <w:spacing w:before="240" w:after="0" w:line="360" w:lineRule="auto"/>
-        <w:rPr>
-          <w:szCs w:val="28"/>
-        </w:rPr>
-      </w:pPr>
-      <w:r>
-        <w:rPr>
-          <w:szCs w:val="28"/>
-        </w:rPr>
-        <w:t>- Описание бизнес-процессов предметной области</w:t>
+        <w:jc w:val="both"/>
+        <w:rPr>
+          <w:szCs w:val="28"/>
+        </w:rPr>
+      </w:pPr>
+      <w:r>
+        <w:rPr>
+          <w:szCs w:val="28"/>
+        </w:rPr>
+        <w:t>- Эскизный проект</w:t>
       </w:r>
     </w:p>
     <w:p>
       <w:pPr>
         <w:pStyle w:val="a4"/>
         <w:spacing w:before="240" w:after="0" w:line="360" w:lineRule="auto"/>
-        <w:rPr>
-          <w:szCs w:val="28"/>
-        </w:rPr>
-      </w:pPr>
-      <w:r>
-        <w:rPr>
-          <w:szCs w:val="28"/>
-        </w:rPr>
-        <w:t>- Техническое задание</w:t>
-      </w:r>
-    </w:p>
-    <w:p>
-      <w:pPr>
-        <w:pStyle w:val="a4"/>
-        <w:spacing w:before="240" w:after="0" w:line="360" w:lineRule="auto"/>
-        <w:rPr>
-          <w:szCs w:val="28"/>
-        </w:rPr>
-      </w:pPr>
-      <w:r>
-        <w:rPr>
-          <w:szCs w:val="28"/>
-        </w:rPr>
-        <w:t>- Эскизный проект</w:t>
-      </w:r>
-    </w:p>
-    <w:p>
-      <w:pPr>
-        <w:pStyle w:val="a4"/>
-        <w:spacing w:before="240" w:after="0" w:line="360" w:lineRule="auto"/>
+        <w:jc w:val="both"/>
         <w:rPr>
           <w:szCs w:val="28"/>
         </w:rPr>
@@ -10427,7 +10949,7 @@
     </w:p>
     <w:sectPr>
       <w:pgSz w:w="11906" w:h="16838"/>
-      <w:pgMar w:top="1134" w:right="850" w:bottom="1134" w:left="1701" w:header="708" w:footer="708" w:gutter="0"/>
+      <w:pgMar w:top="1134" w:right="567" w:bottom="1134" w:left="1701" w:header="709" w:footer="709" w:gutter="0"/>
       <w:cols w:space="708"/>
       <w:docGrid w:linePitch="360"/>
     </w:sectPr>
@@ -10436,7 +10958,7 @@
 </file>
 
 <file path=word/numbering.xml><?xml version="1.0" encoding="utf-8"?>
-<w:numbering xmlns:wpc="http://schemas.microsoft.com/office/word/2010/wordprocessingCanvas" xmlns:cx="http://schemas.microsoft.com/office/drawing/2014/chartex" xmlns:cx1="http://schemas.microsoft.com/office/drawing/2015/9/8/chartex" xmlns:cx2="http://schemas.microsoft.com/office/drawing/2015/10/21/chartex" xmlns:cx3="http://schemas.microsoft.com/office/drawing/2016/5/9/chartex" xmlns:cx4="http://schemas.microsoft.com/office/drawing/2016/5/10/chartex" xmlns:cx5="http://schemas.microsoft.com/office/drawing/2016/5/11/chartex" xmlns:cx6="http://schemas.microsoft.com/office/drawing/2016/5/12/chartex" xmlns:cx7="http://schemas.microsoft.com/office/drawing/2016/5/13/chartex" xmlns:cx8="http://schemas.microsoft.com/office/drawing/2016/5/14/chartex" xmlns:mc="http://schemas.openxmlformats.org/markup-compatibility/2006" xmlns:aink="http://schemas.microsoft.com/office/drawing/2016/ink" xmlns:am3d="http://schemas.microsoft.com/office/drawing/2017/model3d" xmlns:o="urn:schemas-microsoft-com:office:office" xmlns:oel="http://schemas.microsoft.com/office/2019/extlst" xmlns:r="http://schemas.openxmlformats.org/officeDocument/2006/relationships" xmlns:m="http://schemas.openxmlformats.org/officeDocument/2006/math" xmlns:v="urn:schemas-microsoft-com:vml" xmlns:wp14="http://schemas.microsoft.com/office/word/2010/wordprocessingDrawing" xmlns:wp="http://schemas.openxmlformats.org/drawingml/2006/wordprocessingDrawing" xmlns:w10="urn:schemas-microsoft-com:office:word" xmlns:w="http://schemas.openxmlformats.org/wordprocessingml/2006/main" xmlns:w14="http://schemas.microsoft.com/office/word/2010/wordml" xmlns:w15="http://schemas.microsoft.com/office/word/2012/wordml" xmlns:w16cex="http://schemas.microsoft.com/office/word/2018/wordml/cex" xmlns:w16cid="http://schemas.microsoft.com/office/word/2016/wordml/cid" xmlns:w16="http://schemas.microsoft.com/office/word/2018/wordml" xmlns:w16du="http://schemas.microsoft.com/office/word/2023/wordml/word16du" xmlns:w16sdtdh="http://schemas.microsoft.com/office/word/2020/wordml/sdtdatahash" xmlns:w16se="http://schemas.microsoft.com/office/word/2015/wordml/symex" xmlns:wpg="http://schemas.microsoft.com/office/word/2010/wordprocessingGroup" xmlns:wpi="http://schemas.microsoft.com/office/word/2010/wordprocessingInk" xmlns:wne="http://schemas.microsoft.com/office/word/2006/wordml" xmlns:wps="http://schemas.microsoft.com/office/word/2010/wordprocessingShape" mc:Ignorable="w14 w15 w16se w16cid w16 w16cex w16sdtdh wp14">
+<w:numbering xmlns:wpc="http://schemas.microsoft.com/office/word/2010/wordprocessingCanvas" xmlns:cx="http://schemas.microsoft.com/office/drawing/2014/chartex" xmlns:cx1="http://schemas.microsoft.com/office/drawing/2015/9/8/chartex" xmlns:cx2="http://schemas.microsoft.com/office/drawing/2015/10/21/chartex" xmlns:cx3="http://schemas.microsoft.com/office/drawing/2016/5/9/chartex" xmlns:cx4="http://schemas.microsoft.com/office/drawing/2016/5/10/chartex" xmlns:cx5="http://schemas.microsoft.com/office/drawing/2016/5/11/chartex" xmlns:cx6="http://schemas.microsoft.com/office/drawing/2016/5/12/chartex" xmlns:cx7="http://schemas.microsoft.com/office/drawing/2016/5/13/chartex" xmlns:cx8="http://schemas.microsoft.com/office/drawing/2016/5/14/chartex" xmlns:mc="http://schemas.openxmlformats.org/markup-compatibility/2006" xmlns:aink="http://schemas.microsoft.com/office/drawing/2016/ink" xmlns:am3d="http://schemas.microsoft.com/office/drawing/2017/model3d" xmlns:o="urn:schemas-microsoft-com:office:office" xmlns:r="http://schemas.openxmlformats.org/officeDocument/2006/relationships" xmlns:m="http://schemas.openxmlformats.org/officeDocument/2006/math" xmlns:v="urn:schemas-microsoft-com:vml" xmlns:wp14="http://schemas.microsoft.com/office/word/2010/wordprocessingDrawing" xmlns:wp="http://schemas.openxmlformats.org/drawingml/2006/wordprocessingDrawing" xmlns:w10="urn:schemas-microsoft-com:office:word" xmlns:w="http://schemas.openxmlformats.org/wordprocessingml/2006/main" xmlns:w14="http://schemas.microsoft.com/office/word/2010/wordml" xmlns:w15="http://schemas.microsoft.com/office/word/2012/wordml" xmlns:w16cid="http://schemas.microsoft.com/office/word/2016/wordml/cid" xmlns:w16se="http://schemas.microsoft.com/office/word/2015/wordml/symex" xmlns:wpg="http://schemas.microsoft.com/office/word/2010/wordprocessingGroup" xmlns:wpi="http://schemas.microsoft.com/office/word/2010/wordprocessingInk" xmlns:wne="http://schemas.microsoft.com/office/word/2006/wordml" xmlns:wps="http://schemas.microsoft.com/office/word/2010/wordprocessingShape" mc:Ignorable="w14 w15 w16se w16cid wp14">
   <w:abstractNum w:abstractNumId="0" w15:restartNumberingAfterBreak="0">
     <w:nsid w:val="01BD666D"/>
     <w:multiLevelType w:val="hybridMultilevel"/>
@@ -11443,13 +11965,13 @@
       </w:pPr>
     </w:lvl>
   </w:abstractNum>
-  <w:num w:numId="1" w16cid:durableId="1515270091">
+  <w:num w:numId="1">
     <w:abstractNumId w:val="4"/>
   </w:num>
-  <w:num w:numId="2" w16cid:durableId="562715116">
+  <w:num w:numId="2">
     <w:abstractNumId w:val="6"/>
   </w:num>
-  <w:num w:numId="3" w16cid:durableId="1361854806">
+  <w:num w:numId="3">
     <w:abstractNumId w:val="9"/>
     <w:lvlOverride w:ilvl="0">
       <w:startOverride w:val="1"/>
@@ -11479,38 +12001,38 @@
       <w:startOverride w:val="1"/>
     </w:lvlOverride>
   </w:num>
-  <w:num w:numId="4" w16cid:durableId="102893725">
+  <w:num w:numId="4">
     <w:abstractNumId w:val="9"/>
   </w:num>
-  <w:num w:numId="5" w16cid:durableId="365761818">
+  <w:num w:numId="5">
     <w:abstractNumId w:val="10"/>
   </w:num>
-  <w:num w:numId="6" w16cid:durableId="365177795">
+  <w:num w:numId="6">
     <w:abstractNumId w:val="8"/>
   </w:num>
-  <w:num w:numId="7" w16cid:durableId="1240363566">
+  <w:num w:numId="7">
     <w:abstractNumId w:val="0"/>
   </w:num>
-  <w:num w:numId="8" w16cid:durableId="81613435">
+  <w:num w:numId="8">
     <w:abstractNumId w:val="5"/>
   </w:num>
-  <w:num w:numId="9" w16cid:durableId="507909212">
+  <w:num w:numId="9">
     <w:abstractNumId w:val="1"/>
   </w:num>
-  <w:num w:numId="10" w16cid:durableId="224221039">
+  <w:num w:numId="10">
     <w:abstractNumId w:val="2"/>
   </w:num>
-  <w:num w:numId="11" w16cid:durableId="1574854539">
+  <w:num w:numId="11">
     <w:abstractNumId w:val="3"/>
   </w:num>
-  <w:num w:numId="12" w16cid:durableId="550193321">
+  <w:num w:numId="12">
     <w:abstractNumId w:val="7"/>
   </w:num>
 </w:numbering>
 </file>
 
 <file path=word/styles.xml><?xml version="1.0" encoding="utf-8"?>
-<w:styles xmlns:mc="http://schemas.openxmlformats.org/markup-compatibility/2006" xmlns:r="http://schemas.openxmlformats.org/officeDocument/2006/relationships" xmlns:w="http://schemas.openxmlformats.org/wordprocessingml/2006/main" xmlns:w14="http://schemas.microsoft.com/office/word/2010/wordml" xmlns:w15="http://schemas.microsoft.com/office/word/2012/wordml" xmlns:w16cex="http://schemas.microsoft.com/office/word/2018/wordml/cex" xmlns:w16cid="http://schemas.microsoft.com/office/word/2016/wordml/cid" xmlns:w16="http://schemas.microsoft.com/office/word/2018/wordml" xmlns:w16sdtdh="http://schemas.microsoft.com/office/word/2020/wordml/sdtdatahash" xmlns:w16se="http://schemas.microsoft.com/office/word/2015/wordml/symex" mc:Ignorable="w14 w15 w16se w16cid w16 w16cex w16sdtdh">
+<w:styles xmlns:mc="http://schemas.openxmlformats.org/markup-compatibility/2006" xmlns:r="http://schemas.openxmlformats.org/officeDocument/2006/relationships" xmlns:w="http://schemas.openxmlformats.org/wordprocessingml/2006/main" xmlns:w14="http://schemas.microsoft.com/office/word/2010/wordml" xmlns:w15="http://schemas.microsoft.com/office/word/2012/wordml" xmlns:w16cid="http://schemas.microsoft.com/office/word/2016/wordml/cid" xmlns:w16se="http://schemas.microsoft.com/office/word/2015/wordml/symex" mc:Ignorable="w14 w15 w16se w16cid">
   <w:docDefaults>
     <w:rPrDefault>
       <w:rPr>
@@ -11526,7 +12048,7 @@
       </w:pPr>
     </w:pPrDefault>
   </w:docDefaults>
-  <w:latentStyles w:defLockedState="0" w:defUIPriority="99" w:defSemiHidden="0" w:defUnhideWhenUsed="0" w:defQFormat="0" w:count="376">
+  <w:latentStyles w:defLockedState="0" w:defUIPriority="99" w:defSemiHidden="0" w:defUnhideWhenUsed="0" w:defQFormat="0" w:count="377">
     <w:lsdException w:name="Normal" w:uiPriority="0" w:qFormat="1"/>
     <w:lsdException w:name="heading 1" w:uiPriority="9" w:qFormat="1"/>
     <w:lsdException w:name="heading 2" w:semiHidden="1" w:uiPriority="9" w:unhideWhenUsed="1" w:qFormat="1"/>
@@ -11632,7 +12154,6 @@
     <w:lsdException w:name="HTML Sample" w:semiHidden="1" w:unhideWhenUsed="1"/>
     <w:lsdException w:name="HTML Typewriter" w:semiHidden="1" w:unhideWhenUsed="1"/>
     <w:lsdException w:name="HTML Variable" w:semiHidden="1" w:unhideWhenUsed="1"/>
-    <w:lsdException w:name="Normal Table" w:semiHidden="1" w:unhideWhenUsed="1"/>
     <w:lsdException w:name="annotation subject" w:semiHidden="1" w:unhideWhenUsed="1"/>
     <w:lsdException w:name="No List" w:semiHidden="1" w:unhideWhenUsed="1"/>
     <w:lsdException w:name="Outline List 1" w:semiHidden="1" w:unhideWhenUsed="1"/>
@@ -11679,10 +12200,8 @@
     <w:lsdException w:name="Table Subtle 2" w:semiHidden="1" w:unhideWhenUsed="1"/>
     <w:lsdException w:name="Table Web 1" w:semiHidden="1" w:unhideWhenUsed="1"/>
     <w:lsdException w:name="Table Web 2" w:semiHidden="1" w:unhideWhenUsed="1"/>
-    <w:lsdException w:name="Table Web 3" w:semiHidden="1" w:unhideWhenUsed="1"/>
     <w:lsdException w:name="Balloon Text" w:semiHidden="1" w:unhideWhenUsed="1"/>
-    <w:lsdException w:name="Table Grid" w:semiHidden="1" w:uiPriority="39" w:unhideWhenUsed="1"/>
-    <w:lsdException w:name="Table Theme" w:semiHidden="1" w:unhideWhenUsed="1"/>
+    <w:lsdException w:name="Table Grid" w:uiPriority="39"/>
     <w:lsdException w:name="Placeholder Text" w:semiHidden="1"/>
     <w:lsdException w:name="No Spacing" w:uiPriority="1" w:qFormat="1"/>
     <w:lsdException w:name="Light Shading" w:uiPriority="60"/>
@@ -11903,6 +12422,7 @@
     <w:lsdException w:name="Hashtag" w:semiHidden="1" w:unhideWhenUsed="1"/>
     <w:lsdException w:name="Unresolved Mention" w:semiHidden="1" w:unhideWhenUsed="1"/>
     <w:lsdException w:name="Smart Link" w:semiHidden="1" w:unhideWhenUsed="1"/>
+    <w:lsdException w:name="Smart Link Error" w:semiHidden="1" w:unhideWhenUsed="1"/>
   </w:latentStyles>
   <w:style w:type="paragraph" w:default="1" w:styleId="a">
     <w:name w:val="Normal"/>
@@ -12306,7 +12826,7 @@
 </file>
 
 <file path=customXml/itemProps1.xml><?xml version="1.0" encoding="utf-8"?>
-<ds:datastoreItem xmlns:ds="http://schemas.openxmlformats.org/officeDocument/2006/customXml" ds:itemID="{3D6AC00A-6BDE-43DB-BF2C-916110BF308C}">
+<ds:datastoreItem xmlns:ds="http://schemas.openxmlformats.org/officeDocument/2006/customXml" ds:itemID="{55A62088-AEC4-4968-9E3B-D9BE1BC8700D}">
   <ds:schemaRefs>
     <ds:schemaRef ds:uri="http://schemas.openxmlformats.org/officeDocument/2006/bibliography"/>
   </ds:schemaRefs>

--- a/TZone.docx
+++ b/TZone.docx
@@ -1206,7 +1206,23 @@
           <w:rFonts w:cstheme="minorHAnsi"/>
           <w:szCs w:val="28"/>
         </w:rPr>
-        <w:t xml:space="preserve">Также будет производится поиск товаров </w:t>
+        <w:t xml:space="preserve">Также будет производится </w:t>
+      </w:r>
+      <w:bookmarkStart w:id="3" w:name="_GoBack"/>
+      <w:r>
+        <w:rPr>
+          <w:rFonts w:cstheme="minorHAnsi"/>
+          <w:szCs w:val="28"/>
+        </w:rPr>
+        <w:t>поиск това</w:t>
+      </w:r>
+      <w:bookmarkEnd w:id="3"/>
+      <w:r>
+        <w:rPr>
+          <w:rFonts w:cstheme="minorHAnsi"/>
+          <w:szCs w:val="28"/>
+        </w:rPr>
+        <w:t xml:space="preserve">ров </w:t>
       </w:r>
       <w:r>
         <w:rPr>
@@ -1402,26 +1418,34 @@
           <w:szCs w:val="28"/>
         </w:rPr>
       </w:pPr>
-      <w:bookmarkStart w:id="3" w:name="_Hlk133938226"/>
+      <w:bookmarkStart w:id="4" w:name="_Hlk133938226"/>
       <w:r>
         <w:rPr>
           <w:rFonts w:cstheme="minorHAnsi"/>
           <w:szCs w:val="28"/>
         </w:rPr>
         <w:lastRenderedPageBreak/>
-        <w:t>Рисунок 2.1. - Модули разрабатываемой системы</w:t>
-      </w:r>
-    </w:p>
-    <w:p>
-      <w:pPr>
-        <w:spacing w:before="240" w:after="0" w:line="360" w:lineRule="auto"/>
-        <w:jc w:val="both"/>
-        <w:rPr>
-          <w:rFonts w:cstheme="minorHAnsi"/>
-          <w:szCs w:val="28"/>
-        </w:rPr>
-      </w:pPr>
-      <w:bookmarkStart w:id="4" w:name="_Hlk133938185"/>
+        <w:t xml:space="preserve">Рисунок 2.1. - </w:t>
+      </w:r>
+      <w:bookmarkStart w:id="5" w:name="_Hlk134016411"/>
+      <w:r>
+        <w:rPr>
+          <w:rFonts w:cstheme="minorHAnsi"/>
+          <w:szCs w:val="28"/>
+        </w:rPr>
+        <w:t>Модули разрабатываемой системы</w:t>
+      </w:r>
+    </w:p>
+    <w:p>
+      <w:pPr>
+        <w:spacing w:before="240" w:after="0" w:line="360" w:lineRule="auto"/>
+        <w:jc w:val="both"/>
+        <w:rPr>
+          <w:rFonts w:cstheme="minorHAnsi"/>
+          <w:szCs w:val="28"/>
+        </w:rPr>
+      </w:pPr>
+      <w:bookmarkStart w:id="6" w:name="_Hlk133938185"/>
       <w:r>
         <w:rPr>
           <w:rFonts w:cstheme="minorHAnsi"/>
@@ -1552,8 +1576,8 @@
         <w:t xml:space="preserve"> может удалять нужную ему информацию из БД.</w:t>
       </w:r>
     </w:p>
+    <w:bookmarkEnd w:id="6"/>
     <w:bookmarkEnd w:id="4"/>
-    <w:bookmarkEnd w:id="3"/>
     <w:p>
       <w:pPr>
         <w:spacing w:before="240" w:after="0" w:line="360" w:lineRule="auto"/>
@@ -1581,6 +1605,7 @@
           <w:szCs w:val="28"/>
         </w:rPr>
       </w:pPr>
+      <w:bookmarkStart w:id="7" w:name="_Hlk134016900"/>
       <w:r>
         <w:rPr>
           <w:rFonts w:cstheme="minorHAnsi"/>
@@ -1698,6 +1723,8 @@
         </w:rPr>
         <w:t>- Управление ресурсами — сервер БД, который и представляет запрашиваемые данные.</w:t>
       </w:r>
+      <w:bookmarkEnd w:id="5"/>
+      <w:bookmarkEnd w:id="7"/>
       <w:r>
         <w:rPr>
           <w:rFonts w:cstheme="minorHAnsi"/>
@@ -1706,7 +1733,7 @@
           <w:lang w:eastAsia="ru-RU"/>
         </w:rPr>
         <w:drawing>
-          <wp:inline distT="0" distB="0" distL="0" distR="0" wp14:anchorId="5A2C197F" wp14:editId="0C8C63F1">
+          <wp:inline distT="0" distB="0" distL="0" distR="0" wp14:anchorId="5A2C197F" wp14:editId="66AFBF31">
             <wp:extent cx="5943600" cy="803910"/>
             <wp:effectExtent l="0" t="0" r="0" b="0"/>
             <wp:docPr id="2" name="Рисунок 2"/>
@@ -1767,15 +1794,7 @@
         <w:rPr>
           <w:szCs w:val="28"/>
         </w:rPr>
-        <w:t>Рисунок 2.2. - Клиент-серверная трехзвенная архитектура Требования к системе разработаны в соответствии со стандартом качества программного обеспечения ISO 9126:2001, описывающим многоуровнев</w:t>
-      </w:r>
-      <w:bookmarkStart w:id="5" w:name="_GoBack"/>
-      <w:bookmarkEnd w:id="5"/>
-      <w:r>
-        <w:rPr>
-          <w:szCs w:val="28"/>
-        </w:rPr>
-        <w:t xml:space="preserve">ую модель </w:t>
+        <w:t xml:space="preserve">Рисунок 2.2. - Клиент-серверная трехзвенная архитектура Требования к системе разработаны в соответствии со стандартом качества программного обеспечения ISO 9126:2001, описывающим многоуровневую модель </w:t>
       </w:r>
       <w:r>
         <w:rPr>
@@ -4735,16 +4754,8 @@
                 <w:sz w:val="24"/>
                 <w:szCs w:val="24"/>
               </w:rPr>
-              <w:t xml:space="preserve">Получить список производства конкретной </w:t>
-            </w:r>
-            <w:r>
-              <w:rPr>
-                <w:rFonts w:eastAsia="Times New Roman" w:cs="Times New Roman"/>
-                <w:sz w:val="24"/>
-                <w:szCs w:val="24"/>
-              </w:rPr>
               <w:lastRenderedPageBreak/>
-              <w:t>мебели</w:t>
+              <w:t>Получить список производства конкретной мебели</w:t>
             </w:r>
           </w:p>
           <w:p>
@@ -4787,17 +4798,7 @@
                 <w:sz w:val="24"/>
                 <w:szCs w:val="24"/>
               </w:rPr>
-              <w:lastRenderedPageBreak/>
-              <w:t xml:space="preserve">Отсутствие соединения с сервером и\или с </w:t>
-            </w:r>
-            <w:r>
-              <w:rPr>
-                <w:rFonts w:cs="Times New Roman"/>
-                <w:sz w:val="24"/>
-                <w:szCs w:val="24"/>
-              </w:rPr>
-              <w:lastRenderedPageBreak/>
-              <w:t>БД</w:t>
+              <w:t>Отсутствие соединения с сервером и\или с БД</w:t>
             </w:r>
           </w:p>
         </w:tc>
@@ -4843,7 +4844,6 @@
                 <w:sz w:val="24"/>
                 <w:szCs w:val="24"/>
               </w:rPr>
-              <w:lastRenderedPageBreak/>
               <w:t>Получить список заказов в мебельном салоне.</w:t>
             </w:r>
           </w:p>
@@ -5927,6 +5927,7 @@
                 <w:szCs w:val="24"/>
               </w:rPr>
             </w:pPr>
+            <w:bookmarkStart w:id="8" w:name="_Hlk134020379"/>
             <w:r>
               <w:rPr>
                 <w:rFonts w:cs="Times New Roman"/>
@@ -6616,6 +6617,7 @@
                 <w:rFonts w:cs="Times New Roman"/>
                 <w:sz w:val="24"/>
                 <w:szCs w:val="24"/>
+                <w:lang w:val="en-US"/>
               </w:rPr>
             </w:pPr>
             <w:r>
@@ -6832,6 +6834,7 @@
           </w:p>
         </w:tc>
       </w:tr>
+      <w:bookmarkEnd w:id="8"/>
     </w:tbl>
     <w:p>
       <w:pPr>
@@ -6852,6 +6855,7 @@
           <w:szCs w:val="28"/>
         </w:rPr>
       </w:pPr>
+      <w:bookmarkStart w:id="9" w:name="_Hlk134020439"/>
       <w:r>
         <w:rPr>
           <w:rFonts w:cs="Times New Roman"/>
@@ -8522,6 +8526,7 @@
         </w:rPr>
       </w:pPr>
     </w:p>
+    <w:bookmarkEnd w:id="9"/>
     <w:p>
       <w:pPr>
         <w:spacing w:before="240" w:after="0" w:line="360" w:lineRule="auto"/>
@@ -10128,8 +10133,16 @@
                 <w:sz w:val="24"/>
                 <w:szCs w:val="24"/>
               </w:rPr>
+              <w:t xml:space="preserve">технических </w:t>
+            </w:r>
+            <w:r>
+              <w:rPr>
+                <w:rFonts w:cs="Times New Roman"/>
+                <w:sz w:val="24"/>
+                <w:szCs w:val="24"/>
+              </w:rPr>
               <w:lastRenderedPageBreak/>
-              <w:t>технических средств для эксплуатации</w:t>
+              <w:t>средств для эксплуатации</w:t>
             </w:r>
           </w:p>
         </w:tc>
@@ -10171,8 +10184,16 @@
                 <w:sz w:val="24"/>
                 <w:szCs w:val="24"/>
               </w:rPr>
+              <w:t xml:space="preserve">технических средств для </w:t>
+            </w:r>
+            <w:r>
+              <w:rPr>
+                <w:rFonts w:cs="Times New Roman"/>
+                <w:sz w:val="24"/>
+                <w:szCs w:val="24"/>
+              </w:rPr>
               <w:lastRenderedPageBreak/>
-              <w:t>технических средств для опытной эксплуатации на объектах автоматизации, входящих в состав опытной зоны</w:t>
+              <w:t>опытной эксплуатации на объектах автоматизации, входящих в состав опытной зоны</w:t>
             </w:r>
           </w:p>
         </w:tc>
@@ -10218,7 +10239,6 @@
                 <w:sz w:val="24"/>
                 <w:szCs w:val="24"/>
               </w:rPr>
-              <w:lastRenderedPageBreak/>
               <w:t>-</w:t>
             </w:r>
           </w:p>
@@ -10264,7 +10284,6 @@
                 <w:sz w:val="24"/>
                 <w:szCs w:val="24"/>
               </w:rPr>
-              <w:lastRenderedPageBreak/>
               <w:t>Акты;</w:t>
             </w:r>
           </w:p>
@@ -10766,6 +10785,7 @@
         <w:rPr>
           <w:szCs w:val="28"/>
         </w:rPr>
+        <w:lastRenderedPageBreak/>
         <w:t>2.7. Требования к составу и содержанию работ по подготовке объекта автоматизации к вводу системы в действие</w:t>
       </w:r>
     </w:p>
@@ -10857,6 +10877,65 @@
         <w:spacing w:before="240" w:after="0" w:line="360" w:lineRule="auto"/>
         <w:jc w:val="both"/>
         <w:rPr>
+          <w:lang w:val="en-US"/>
+        </w:rPr>
+      </w:pPr>
+      <w:r>
+        <w:rPr>
+          <w:lang w:val="en-US"/>
+        </w:rPr>
+        <w:t xml:space="preserve">- </w:t>
+      </w:r>
+      <w:r>
+        <w:t>Сервер</w:t>
+      </w:r>
+      <w:r>
+        <w:rPr>
+          <w:lang w:val="en-US"/>
+        </w:rPr>
+        <w:t>: MS SQL Server 2019</w:t>
+      </w:r>
+    </w:p>
+    <w:p>
+      <w:pPr>
+        <w:pStyle w:val="a4"/>
+        <w:spacing w:before="240" w:after="0" w:line="360" w:lineRule="auto"/>
+        <w:jc w:val="both"/>
+        <w:rPr>
+          <w:lang w:val="en-US"/>
+        </w:rPr>
+      </w:pPr>
+      <w:r>
+        <w:rPr>
+          <w:lang w:val="en-US"/>
+        </w:rPr>
+        <w:t xml:space="preserve">- </w:t>
+      </w:r>
+      <w:r>
+        <w:t>СУБД</w:t>
+      </w:r>
+      <w:r>
+        <w:rPr>
+          <w:lang w:val="en-US"/>
+        </w:rPr>
+        <w:t xml:space="preserve">: MSSQL </w:t>
+      </w:r>
+      <w:r>
+        <w:t>для</w:t>
+      </w:r>
+      <w:r>
+        <w:rPr>
+          <w:lang w:val="en-US"/>
+        </w:rPr>
+        <w:t xml:space="preserve"> MS SQL Server.</w:t>
+      </w:r>
+    </w:p>
+    <w:p>
+      <w:pPr>
+        <w:pStyle w:val="a4"/>
+        <w:spacing w:before="240" w:after="0" w:line="360" w:lineRule="auto"/>
+        <w:jc w:val="both"/>
+        <w:rPr>
           <w:szCs w:val="28"/>
         </w:rPr>
       </w:pPr>
@@ -10922,6 +11001,7 @@
         <w:jc w:val="both"/>
         <w:rPr>
           <w:szCs w:val="28"/>
+          <w:lang w:val="en-US"/>
         </w:rPr>
       </w:pPr>
       <w:r>
@@ -10935,6 +11015,7 @@
       <w:pPr>
         <w:pStyle w:val="a4"/>
         <w:spacing w:before="240" w:after="0" w:line="360" w:lineRule="auto"/>
+        <w:ind w:right="-1"/>
         <w:jc w:val="both"/>
         <w:rPr>
           <w:szCs w:val="28"/>
@@ -12154,6 +12235,7 @@
     <w:lsdException w:name="HTML Sample" w:semiHidden="1" w:unhideWhenUsed="1"/>
     <w:lsdException w:name="HTML Typewriter" w:semiHidden="1" w:unhideWhenUsed="1"/>
     <w:lsdException w:name="HTML Variable" w:semiHidden="1" w:unhideWhenUsed="1"/>
+    <w:lsdException w:name="Normal Table" w:semiHidden="1" w:unhideWhenUsed="1"/>
     <w:lsdException w:name="annotation subject" w:semiHidden="1" w:unhideWhenUsed="1"/>
     <w:lsdException w:name="No List" w:semiHidden="1" w:unhideWhenUsed="1"/>
     <w:lsdException w:name="Outline List 1" w:semiHidden="1" w:unhideWhenUsed="1"/>
@@ -12200,8 +12282,10 @@
     <w:lsdException w:name="Table Subtle 2" w:semiHidden="1" w:unhideWhenUsed="1"/>
     <w:lsdException w:name="Table Web 1" w:semiHidden="1" w:unhideWhenUsed="1"/>
     <w:lsdException w:name="Table Web 2" w:semiHidden="1" w:unhideWhenUsed="1"/>
+    <w:lsdException w:name="Table Web 3" w:semiHidden="1" w:unhideWhenUsed="1"/>
     <w:lsdException w:name="Balloon Text" w:semiHidden="1" w:unhideWhenUsed="1"/>
     <w:lsdException w:name="Table Grid" w:uiPriority="39"/>
+    <w:lsdException w:name="Table Theme" w:semiHidden="1" w:unhideWhenUsed="1"/>
     <w:lsdException w:name="Placeholder Text" w:semiHidden="1"/>
     <w:lsdException w:name="No Spacing" w:uiPriority="1" w:qFormat="1"/>
     <w:lsdException w:name="Light Shading" w:uiPriority="60"/>
@@ -12826,7 +12910,7 @@
 </file>
 
 <file path=customXml/itemProps1.xml><?xml version="1.0" encoding="utf-8"?>
-<ds:datastoreItem xmlns:ds="http://schemas.openxmlformats.org/officeDocument/2006/customXml" ds:itemID="{55A62088-AEC4-4968-9E3B-D9BE1BC8700D}">
+<ds:datastoreItem xmlns:ds="http://schemas.openxmlformats.org/officeDocument/2006/customXml" ds:itemID="{194C3318-3AFA-4F4A-8504-35DF9878F6E0}">
   <ds:schemaRefs>
     <ds:schemaRef ds:uri="http://schemas.openxmlformats.org/officeDocument/2006/bibliography"/>
   </ds:schemaRefs>
